--- a/SW Engg/SAITEJA PULIJALA.docx
+++ b/SW Engg/SAITEJA PULIJALA.docx
@@ -444,6 +444,12 @@
             <w:insideV w:val="single" w:color="auto" w:sz="4" w:space="0"/>
           </w:tblBorders>
           <w:shd w:val="clear" w:color="auto" w:fill="9CC2E5" w:themeFill="accent1" w:themeFillTint="99"/>
+          <w:tblCellMar>
+            <w:top w:w="0" w:type="dxa"/>
+            <w:left w:w="108" w:type="dxa"/>
+            <w:bottom w:w="0" w:type="dxa"/>
+            <w:right w:w="108" w:type="dxa"/>
+          </w:tblCellMar>
         </w:tblPrEx>
         <w:tc>
           <w:tcPr>
@@ -621,6 +627,8 @@
           <w:szCs w:val="24"/>
         </w:rPr>
       </w:pPr>
+      <w:bookmarkStart w:id="0" w:name="_GoBack"/>
+      <w:bookmarkEnd w:id="0"/>
       <w:r>
         <w:rPr>
           <w:rFonts w:hint="default" w:ascii="Times New Roman" w:hAnsi="Times New Roman"/>
@@ -656,7 +664,27 @@
           <w:szCs w:val="24"/>
           <w:lang w:val="en-IN"/>
         </w:rPr>
-        <w:t>B Tech. In Computer Science and Engineering. (2020 - 2023)</w:t>
+        <w:t xml:space="preserve">B Tech. In Computer Science and Engineering. </w:t>
+      </w:r>
+    </w:p>
+    <w:p>
+      <w:pPr>
+        <w:ind w:firstLine="720" w:firstLineChars="0"/>
+        <w:rPr>
+          <w:rFonts w:hint="default" w:ascii="Times New Roman" w:hAnsi="Times New Roman" w:cs="Times New Roman"/>
+          <w:sz w:val="24"/>
+          <w:szCs w:val="24"/>
+          <w:lang w:val="en-IN"/>
+        </w:rPr>
+      </w:pPr>
+      <w:r>
+        <w:rPr>
+          <w:rFonts w:hint="default" w:ascii="Times New Roman" w:hAnsi="Times New Roman" w:cs="Times New Roman"/>
+          <w:sz w:val="24"/>
+          <w:szCs w:val="24"/>
+          <w:lang w:val="en-IN"/>
+        </w:rPr>
+        <w:t>2020 - 2023</w:t>
       </w:r>
     </w:p>
     <w:p>
@@ -774,7 +802,27 @@
           <w:szCs w:val="24"/>
           <w:lang w:val="en-IN"/>
         </w:rPr>
-        <w:t xml:space="preserve"> (2017-2016)</w:t>
+        <w:t xml:space="preserve"> </w:t>
+      </w:r>
+    </w:p>
+    <w:p>
+      <w:pPr>
+        <w:ind w:firstLine="720" w:firstLineChars="0"/>
+        <w:rPr>
+          <w:rFonts w:hint="default" w:ascii="Times New Roman" w:hAnsi="Times New Roman" w:cs="Times New Roman"/>
+          <w:sz w:val="24"/>
+          <w:szCs w:val="24"/>
+          <w:lang w:val="en-IN"/>
+        </w:rPr>
+      </w:pPr>
+      <w:r>
+        <w:rPr>
+          <w:rFonts w:hint="default" w:ascii="Times New Roman" w:hAnsi="Times New Roman" w:cs="Times New Roman"/>
+          <w:sz w:val="24"/>
+          <w:szCs w:val="24"/>
+          <w:lang w:val="en-IN"/>
+        </w:rPr>
+        <w:t>2017-2020</w:t>
       </w:r>
     </w:p>
     <w:p>
@@ -883,7 +931,27 @@
           <w:szCs w:val="24"/>
           <w:lang w:val="en-IN"/>
         </w:rPr>
-        <w:t xml:space="preserve"> (2016-2017)</w:t>
+        <w:t xml:space="preserve"> </w:t>
+      </w:r>
+    </w:p>
+    <w:p>
+      <w:pPr>
+        <w:ind w:firstLine="720" w:firstLineChars="0"/>
+        <w:rPr>
+          <w:rFonts w:hint="default" w:ascii="Times New Roman" w:hAnsi="Times New Roman" w:cs="Times New Roman"/>
+          <w:sz w:val="24"/>
+          <w:szCs w:val="24"/>
+          <w:lang w:val="en-IN"/>
+        </w:rPr>
+      </w:pPr>
+      <w:r>
+        <w:rPr>
+          <w:rFonts w:hint="default" w:ascii="Times New Roman" w:hAnsi="Times New Roman" w:cs="Times New Roman"/>
+          <w:sz w:val="24"/>
+          <w:szCs w:val="24"/>
+          <w:lang w:val="en-IN"/>
+        </w:rPr>
+        <w:t>2016-2017</w:t>
       </w:r>
     </w:p>
     <w:p>
@@ -1236,7 +1304,58 @@
           <w:sz w:val="24"/>
           <w:szCs w:val="24"/>
         </w:rPr>
-        <w:t>Intern at “Virtusa Consulting Services Pvt Ltd.” learned Front-End Development using html, JavaScript, ReactJS, NPM, .Net etc.</w:t>
+        <w:t xml:space="preserve">Intern at “Virtusa Consulting Services Pvt Ltd.” </w:t>
+      </w:r>
+      <w:r>
+        <w:rPr>
+          <w:rFonts w:hint="default" w:ascii="Times New Roman" w:hAnsi="Times New Roman"/>
+          <w:sz w:val="24"/>
+          <w:szCs w:val="24"/>
+          <w:lang w:val="en-IN"/>
+        </w:rPr>
+        <w:t xml:space="preserve">used several </w:t>
+      </w:r>
+      <w:r>
+        <w:rPr>
+          <w:rFonts w:hint="default" w:ascii="Times New Roman" w:hAnsi="Times New Roman"/>
+          <w:sz w:val="24"/>
+          <w:szCs w:val="24"/>
+        </w:rPr>
+        <w:t xml:space="preserve">Front-End Development </w:t>
+      </w:r>
+      <w:r>
+        <w:rPr>
+          <w:rFonts w:hint="default" w:ascii="Times New Roman" w:hAnsi="Times New Roman"/>
+          <w:sz w:val="24"/>
+          <w:szCs w:val="24"/>
+          <w:lang w:val="en-IN"/>
+        </w:rPr>
+        <w:t>tools like</w:t>
+      </w:r>
+      <w:r>
+        <w:rPr>
+          <w:rFonts w:hint="default" w:ascii="Times New Roman" w:hAnsi="Times New Roman"/>
+          <w:sz w:val="24"/>
+          <w:szCs w:val="24"/>
+        </w:rPr>
+        <w:t xml:space="preserve"> html, JavaScript, ReactJS, NPM, </w:t>
+      </w:r>
+      <w:r>
+        <w:rPr>
+          <w:rFonts w:hint="default" w:ascii="Times New Roman" w:hAnsi="Times New Roman"/>
+          <w:sz w:val="24"/>
+          <w:szCs w:val="24"/>
+          <w:lang w:val="en-IN"/>
+        </w:rPr>
+        <w:t>ASP</w:t>
+      </w:r>
+      <w:r>
+        <w:rPr>
+          <w:rFonts w:hint="default" w:ascii="Times New Roman" w:hAnsi="Times New Roman"/>
+          <w:sz w:val="24"/>
+          <w:szCs w:val="24"/>
+        </w:rPr>
+        <w:t>.Net etc.</w:t>
       </w:r>
     </w:p>
     <w:p>
@@ -1289,6 +1408,12 @@
             <w:insideV w:val="single" w:color="auto" w:sz="4" w:space="0"/>
           </w:tblBorders>
           <w:shd w:val="clear" w:color="auto" w:fill="9CC2E5" w:themeFill="accent1" w:themeFillTint="99"/>
+          <w:tblCellMar>
+            <w:top w:w="0" w:type="dxa"/>
+            <w:left w:w="108" w:type="dxa"/>
+            <w:bottom w:w="0" w:type="dxa"/>
+            <w:right w:w="108" w:type="dxa"/>
+          </w:tblCellMar>
         </w:tblPrEx>
         <w:tc>
           <w:tcPr>
@@ -1443,11 +1568,12 @@
       </w:pPr>
       <w:r>
         <w:rPr>
-          <w:rFonts w:hint="default" w:ascii="Times New Roman" w:hAnsi="Times New Roman"/>
-          <w:sz w:val="24"/>
-          <w:szCs w:val="24"/>
-        </w:rPr>
-        <w:t>JavaScript</w:t>
+          <w:rFonts w:hint="default" w:ascii="Times New Roman" w:hAnsi="Times New Roman" w:cs="Times New Roman"/>
+          <w:sz w:val="24"/>
+          <w:szCs w:val="24"/>
+          <w:lang w:val="en-IN"/>
+        </w:rPr>
+        <w:t>MS Office - Word, Excel, Powerpoint.</w:t>
       </w:r>
     </w:p>
     <w:p>
@@ -1470,7 +1596,7 @@
           <w:szCs w:val="24"/>
           <w:lang w:val="en-IN"/>
         </w:rPr>
-        <w:t>C</w:t>
+        <w:t>Oops</w:t>
       </w:r>
     </w:p>
     <w:p>
@@ -1493,7 +1619,7 @@
           <w:szCs w:val="24"/>
           <w:lang w:val="en-IN"/>
         </w:rPr>
-        <w:t>Oops</w:t>
+        <w:t>Cloud Computing</w:t>
       </w:r>
     </w:p>
     <w:p>
@@ -1510,6 +1636,97 @@
         </w:rPr>
       </w:pPr>
     </w:p>
+    <w:tbl>
+      <w:tblPr>
+        <w:tblStyle w:val="5"/>
+        <w:tblW w:w="0" w:type="auto"/>
+        <w:tblInd w:w="0" w:type="dxa"/>
+        <w:tblBorders>
+          <w:top w:val="single" w:color="auto" w:sz="4" w:space="0"/>
+          <w:left w:val="single" w:color="auto" w:sz="4" w:space="0"/>
+          <w:bottom w:val="single" w:color="auto" w:sz="4" w:space="0"/>
+          <w:right w:val="single" w:color="auto" w:sz="4" w:space="0"/>
+          <w:insideH w:val="single" w:color="auto" w:sz="4" w:space="0"/>
+          <w:insideV w:val="single" w:color="auto" w:sz="4" w:space="0"/>
+        </w:tblBorders>
+        <w:shd w:val="clear" w:color="auto" w:fill="9CC2E5" w:themeFill="accent1" w:themeFillTint="99"/>
+        <w:tblLayout w:type="autofit"/>
+        <w:tblCellMar>
+          <w:top w:w="0" w:type="dxa"/>
+          <w:left w:w="108" w:type="dxa"/>
+          <w:bottom w:w="0" w:type="dxa"/>
+          <w:right w:w="108" w:type="dxa"/>
+        </w:tblCellMar>
+      </w:tblPr>
+      <w:tblGrid>
+        <w:gridCol w:w="10007"/>
+      </w:tblGrid>
+      <w:tr>
+        <w:tblPrEx>
+          <w:tblBorders>
+            <w:top w:val="single" w:color="auto" w:sz="4" w:space="0"/>
+            <w:left w:val="single" w:color="auto" w:sz="4" w:space="0"/>
+            <w:bottom w:val="single" w:color="auto" w:sz="4" w:space="0"/>
+            <w:right w:val="single" w:color="auto" w:sz="4" w:space="0"/>
+            <w:insideH w:val="single" w:color="auto" w:sz="4" w:space="0"/>
+            <w:insideV w:val="single" w:color="auto" w:sz="4" w:space="0"/>
+          </w:tblBorders>
+          <w:shd w:val="clear" w:color="auto" w:fill="9CC2E5" w:themeFill="accent1" w:themeFillTint="99"/>
+          <w:tblCellMar>
+            <w:top w:w="0" w:type="dxa"/>
+            <w:left w:w="108" w:type="dxa"/>
+            <w:bottom w:w="0" w:type="dxa"/>
+            <w:right w:w="108" w:type="dxa"/>
+          </w:tblCellMar>
+        </w:tblPrEx>
+        <w:tc>
+          <w:tcPr>
+            <w:tcW w:w="10007" w:type="dxa"/>
+            <w:shd w:val="clear" w:color="auto" w:fill="9CC2E5" w:themeFill="accent1" w:themeFillTint="99"/>
+          </w:tcPr>
+          <w:p>
+            <w:pPr>
+              <w:widowControl w:val="0"/>
+              <w:jc w:val="both"/>
+              <w:rPr>
+                <w:rFonts w:hint="default" w:ascii="Times New Roman" w:hAnsi="Times New Roman" w:cs="Times New Roman"/>
+                <w:b/>
+                <w:bCs/>
+                <w:color w:val="auto"/>
+                <w:sz w:val="24"/>
+                <w:szCs w:val="24"/>
+                <w:vertAlign w:val="baseline"/>
+                <w:lang w:val="en-US"/>
+              </w:rPr>
+            </w:pPr>
+            <w:r>
+              <w:rPr>
+                <w:rFonts w:hint="default" w:ascii="Times New Roman" w:hAnsi="Times New Roman" w:cs="Times New Roman"/>
+                <w:b/>
+                <w:bCs/>
+                <w:color w:val="auto"/>
+                <w:sz w:val="28"/>
+                <w:szCs w:val="28"/>
+                <w:lang w:val="en-IN"/>
+              </w:rPr>
+              <w:t>PERSONAL</w:t>
+            </w:r>
+            <w:r>
+              <w:rPr>
+                <w:rFonts w:hint="default" w:ascii="Times New Roman" w:hAnsi="Times New Roman" w:cs="Times New Roman"/>
+                <w:b/>
+                <w:bCs/>
+                <w:color w:val="auto"/>
+                <w:sz w:val="28"/>
+                <w:szCs w:val="28"/>
+                <w:lang w:val="en-US"/>
+              </w:rPr>
+              <w:t xml:space="preserve"> SKILLS</w:t>
+            </w:r>
+          </w:p>
+        </w:tc>
+      </w:tr>
+    </w:tbl>
     <w:p>
       <w:pPr>
         <w:numPr>
@@ -1523,6 +1740,54 @@
           <w:szCs w:val="24"/>
         </w:rPr>
       </w:pPr>
+    </w:p>
+    <w:p>
+      <w:pPr>
+        <w:numPr>
+          <w:ilvl w:val="0"/>
+          <w:numId w:val="3"/>
+        </w:numPr>
+        <w:ind w:left="420" w:leftChars="0" w:hanging="420" w:firstLineChars="0"/>
+        <w:rPr>
+          <w:rFonts w:hint="default" w:ascii="Times New Roman" w:hAnsi="Times New Roman" w:cs="Times New Roman"/>
+          <w:sz w:val="24"/>
+          <w:szCs w:val="24"/>
+          <w:lang w:val="en-IN"/>
+        </w:rPr>
+      </w:pPr>
+      <w:r>
+        <w:rPr>
+          <w:rFonts w:hint="default" w:ascii="Times New Roman" w:hAnsi="Times New Roman" w:cs="Times New Roman"/>
+          <w:sz w:val="24"/>
+          <w:szCs w:val="24"/>
+          <w:lang w:val="en-IN"/>
+        </w:rPr>
+        <w:t>Time Management</w:t>
+      </w:r>
+    </w:p>
+    <w:p>
+      <w:pPr>
+        <w:numPr>
+          <w:ilvl w:val="0"/>
+          <w:numId w:val="3"/>
+        </w:numPr>
+        <w:ind w:left="420" w:leftChars="0" w:hanging="420" w:firstLineChars="0"/>
+        <w:rPr>
+          <w:rFonts w:hint="default" w:ascii="Times New Roman" w:hAnsi="Times New Roman" w:cs="Times New Roman"/>
+          <w:sz w:val="24"/>
+          <w:szCs w:val="24"/>
+          <w:lang w:val="en-IN"/>
+        </w:rPr>
+      </w:pPr>
+      <w:r>
+        <w:rPr>
+          <w:rFonts w:hint="default" w:ascii="Times New Roman" w:hAnsi="Times New Roman" w:cs="Times New Roman"/>
+          <w:sz w:val="24"/>
+          <w:szCs w:val="24"/>
+          <w:lang w:val="en-IN"/>
+        </w:rPr>
+        <w:t>Hard Worker</w:t>
+      </w:r>
     </w:p>
     <w:p>
       <w:pPr>
@@ -1630,7 +1895,7 @@
       <w:pPr>
         <w:numPr>
           <w:ilvl w:val="0"/>
-          <w:numId w:val="3"/>
+          <w:numId w:val="4"/>
         </w:numPr>
         <w:ind w:left="420" w:leftChars="0" w:hanging="420" w:firstLineChars="0"/>
         <w:jc w:val="both"/>
@@ -1672,14 +1937,14 @@
           <w:sz w:val="24"/>
           <w:szCs w:val="24"/>
         </w:rPr>
-        <w:t xml:space="preserve"> "Machine Learning with Python" by freeCodeCamp.</w:t>
-      </w:r>
-    </w:p>
-    <w:p>
-      <w:pPr>
-        <w:numPr>
-          <w:ilvl w:val="0"/>
-          <w:numId w:val="3"/>
+        <w:t xml:space="preserve"> "Microsoft Azure Fundamentals AZ-900" by Microsoft Azure.</w:t>
+      </w:r>
+    </w:p>
+    <w:p>
+      <w:pPr>
+        <w:numPr>
+          <w:ilvl w:val="0"/>
+          <w:numId w:val="4"/>
         </w:numPr>
         <w:ind w:left="420" w:leftChars="0" w:hanging="420" w:firstLineChars="0"/>
         <w:jc w:val="both"/>
@@ -1694,18 +1959,17 @@
           <w:rFonts w:hint="default" w:ascii="Times New Roman" w:hAnsi="Times New Roman"/>
           <w:sz w:val="24"/>
           <w:szCs w:val="24"/>
-        </w:rPr>
-        <w:t>Training &amp; Certific</w:t>
-      </w:r>
-      <w:bookmarkStart w:id="0" w:name="_GoBack"/>
-      <w:bookmarkEnd w:id="0"/>
-      <w:r>
-        <w:rPr>
-          <w:rFonts w:hint="default" w:ascii="Times New Roman" w:hAnsi="Times New Roman"/>
-          <w:sz w:val="24"/>
-          <w:szCs w:val="24"/>
-        </w:rPr>
-        <w:t>ation</w:t>
+          <w:lang w:val="en-IN"/>
+        </w:rPr>
+        <w:t>A c</w:t>
+      </w:r>
+      <w:r>
+        <w:rPr>
+          <w:rFonts w:hint="default" w:ascii="Times New Roman" w:hAnsi="Times New Roman"/>
+          <w:sz w:val="24"/>
+          <w:szCs w:val="24"/>
+        </w:rPr>
+        <w:t>ertification</w:t>
       </w:r>
       <w:r>
         <w:rPr>
@@ -1722,14 +1986,14 @@
           <w:sz w:val="24"/>
           <w:szCs w:val="24"/>
         </w:rPr>
-        <w:t xml:space="preserve"> "Front-End Technologies" by Epam Systems includes HTML, CSS, ReactJs, javascript.</w:t>
-      </w:r>
-    </w:p>
-    <w:p>
-      <w:pPr>
-        <w:numPr>
-          <w:ilvl w:val="0"/>
-          <w:numId w:val="3"/>
+        <w:t xml:space="preserve"> "TCS iON Career Edge - Young Professional" by TCS ION email, phone call etiquette.</w:t>
+      </w:r>
+    </w:p>
+    <w:p>
+      <w:pPr>
+        <w:numPr>
+          <w:ilvl w:val="0"/>
+          <w:numId w:val="4"/>
         </w:numPr>
         <w:ind w:left="420" w:leftChars="0" w:hanging="420" w:firstLineChars="0"/>
         <w:jc w:val="both"/>
@@ -1744,17 +2008,8 @@
           <w:rFonts w:hint="default" w:ascii="Times New Roman" w:hAnsi="Times New Roman"/>
           <w:sz w:val="24"/>
           <w:szCs w:val="24"/>
-          <w:lang w:val="en-IN"/>
-        </w:rPr>
-        <w:t>A c</w:t>
-      </w:r>
-      <w:r>
-        <w:rPr>
-          <w:rFonts w:hint="default" w:ascii="Times New Roman" w:hAnsi="Times New Roman"/>
-          <w:sz w:val="24"/>
-          <w:szCs w:val="24"/>
-        </w:rPr>
-        <w:t>ertification</w:t>
+        </w:rPr>
+        <w:t>Training &amp; Certification</w:t>
       </w:r>
       <w:r>
         <w:rPr>
@@ -1771,14 +2026,14 @@
           <w:sz w:val="24"/>
           <w:szCs w:val="24"/>
         </w:rPr>
-        <w:t xml:space="preserve"> "Microsoft Azure Fundamentals AZ-900" by Microsoft Azure.</w:t>
-      </w:r>
-    </w:p>
-    <w:p>
-      <w:pPr>
-        <w:numPr>
-          <w:ilvl w:val="0"/>
-          <w:numId w:val="3"/>
+        <w:t xml:space="preserve"> "Front-End Technologies" by Epam Systems includes HTML, CSS, ReactJs, javascript.</w:t>
+      </w:r>
+    </w:p>
+    <w:p>
+      <w:pPr>
+        <w:numPr>
+          <w:ilvl w:val="0"/>
+          <w:numId w:val="4"/>
         </w:numPr>
         <w:ind w:left="420" w:leftChars="0" w:hanging="420" w:firstLineChars="0"/>
         <w:jc w:val="both"/>
@@ -1820,14 +2075,14 @@
           <w:sz w:val="24"/>
           <w:szCs w:val="24"/>
         </w:rPr>
-        <w:t xml:space="preserve"> "TCS iON Career Edge - Young Professional" by TCS ION email, phone call etiquette.</w:t>
-      </w:r>
-    </w:p>
-    <w:p>
-      <w:pPr>
-        <w:numPr>
-          <w:ilvl w:val="0"/>
-          <w:numId w:val="3"/>
+        <w:t xml:space="preserve"> "Machine Learning with Python" by freeCodeCamp.</w:t>
+      </w:r>
+    </w:p>
+    <w:p>
+      <w:pPr>
+        <w:numPr>
+          <w:ilvl w:val="0"/>
+          <w:numId w:val="4"/>
         </w:numPr>
         <w:ind w:left="420" w:leftChars="0" w:hanging="420" w:firstLineChars="0"/>
         <w:jc w:val="both"/>
@@ -2024,6 +2279,26 @@
     </w:lvl>
   </w:abstractNum>
   <w:abstractNum w:abstractNumId="1">
+    <w:nsid w:val="065F9DA5"/>
+    <w:multiLevelType w:val="singleLevel"/>
+    <w:tmpl w:val="065F9DA5"/>
+    <w:lvl w:ilvl="0" w:tentative="0">
+      <w:start w:val="1"/>
+      <w:numFmt w:val="bullet"/>
+      <w:lvlText w:val=""/>
+      <w:lvlJc w:val="left"/>
+      <w:pPr>
+        <w:tabs>
+          <w:tab w:val="left" w:pos="420"/>
+        </w:tabs>
+        <w:ind w:left="420" w:leftChars="0" w:hanging="420" w:firstLineChars="0"/>
+      </w:pPr>
+      <w:rPr>
+        <w:rFonts w:hint="default" w:ascii="Wingdings" w:hAnsi="Wingdings"/>
+      </w:rPr>
+    </w:lvl>
+  </w:abstractNum>
+  <w:abstractNum w:abstractNumId="2">
     <w:nsid w:val="44B1C60C"/>
     <w:multiLevelType w:val="singleLevel"/>
     <w:tmpl w:val="44B1C60C"/>
@@ -2043,7 +2318,7 @@
       </w:rPr>
     </w:lvl>
   </w:abstractNum>
-  <w:abstractNum w:abstractNumId="2">
+  <w:abstractNum w:abstractNumId="3">
     <w:nsid w:val="48FA00DB"/>
     <w:multiLevelType w:val="singleLevel"/>
     <w:tmpl w:val="48FA00DB"/>
@@ -2064,12 +2339,15 @@
     </w:lvl>
   </w:abstractNum>
   <w:num w:numId="1">
+    <w:abstractNumId w:val="2"/>
+  </w:num>
+  <w:num w:numId="2">
+    <w:abstractNumId w:val="3"/>
+  </w:num>
+  <w:num w:numId="3">
     <w:abstractNumId w:val="1"/>
   </w:num>
-  <w:num w:numId="2">
-    <w:abstractNumId w:val="2"/>
-  </w:num>
-  <w:num w:numId="3">
+  <w:num w:numId="4">
     <w:abstractNumId w:val="0"/>
   </w:num>
 </w:numbering>
@@ -2171,7 +2449,7 @@
     <w:lsdException w:unhideWhenUsed="0" w:uiPriority="0" w:semiHidden="0" w:name="Body Text Indent 2"/>
     <w:lsdException w:unhideWhenUsed="0" w:uiPriority="0" w:semiHidden="0" w:name="Body Text Indent 3"/>
     <w:lsdException w:unhideWhenUsed="0" w:uiPriority="0" w:semiHidden="0" w:name="Block Text"/>
-    <w:lsdException w:unhideWhenUsed="0" w:uiPriority="0" w:semiHidden="0" w:name="Hyperlink"/>
+    <w:lsdException w:qFormat="1" w:unhideWhenUsed="0" w:uiPriority="0" w:semiHidden="0" w:name="Hyperlink"/>
     <w:lsdException w:unhideWhenUsed="0" w:uiPriority="0" w:semiHidden="0" w:name="FollowedHyperlink"/>
     <w:lsdException w:qFormat="1" w:unhideWhenUsed="0" w:uiPriority="0" w:semiHidden="0" w:name="Strong"/>
     <w:lsdException w:qFormat="1" w:unhideWhenUsed="0" w:uiPriority="0" w:semiHidden="0" w:name="Emphasis"/>
@@ -2366,6 +2644,7 @@
   <w:style w:type="character" w:styleId="4">
     <w:name w:val="Hyperlink"/>
     <w:basedOn w:val="2"/>
+    <w:qFormat/>
     <w:uiPriority w:val="0"/>
     <w:rPr>
       <w:color w:val="0000FF"/>

--- a/SW Engg/SAITEJA PULIJALA.docx
+++ b/SW Engg/SAITEJA PULIJALA.docx
@@ -187,74 +187,8 @@
           <w:szCs w:val="24"/>
           <w:lang w:val="en-IN"/>
         </w:rPr>
-        <w:t>LinkedIn:</w:t>
-      </w:r>
-      <w:r>
-        <w:rPr>
-          <w:rFonts w:hint="default" w:ascii="Times New Roman" w:hAnsi="Times New Roman"/>
-          <w:sz w:val="24"/>
-          <w:szCs w:val="24"/>
-          <w:lang w:val="en-IN"/>
-        </w:rPr>
-        <w:t> </w:t>
-      </w:r>
-      <w:r>
-        <w:rPr>
-          <w:rFonts w:hint="default" w:ascii="Times New Roman" w:hAnsi="Times New Roman"/>
-          <w:sz w:val="24"/>
-          <w:szCs w:val="24"/>
-          <w:lang w:val="en-IN"/>
-        </w:rPr>
         <w:fldChar w:fldCharType="begin"/>
       </w:r>
-      <w:r>
-        <w:rPr>
-          <w:rFonts w:hint="default" w:ascii="Times New Roman" w:hAnsi="Times New Roman"/>
-          <w:sz w:val="24"/>
-          <w:szCs w:val="24"/>
-          <w:lang w:val="en-IN"/>
-        </w:rPr>
-        <w:instrText xml:space="preserve"> HYPERLINK "https://www.linkedin.com/in/saiteja-pulijala-084a5a23b" </w:instrText>
-      </w:r>
-      <w:r>
-        <w:rPr>
-          <w:rFonts w:hint="default" w:ascii="Times New Roman" w:hAnsi="Times New Roman"/>
-          <w:sz w:val="24"/>
-          <w:szCs w:val="24"/>
-          <w:lang w:val="en-IN"/>
-        </w:rPr>
-        <w:fldChar w:fldCharType="separate"/>
-      </w:r>
-      <w:r>
-        <w:rPr>
-          <w:rStyle w:val="4"/>
-          <w:rFonts w:hint="default" w:ascii="Times New Roman" w:hAnsi="Times New Roman"/>
-          <w:sz w:val="24"/>
-          <w:szCs w:val="24"/>
-          <w:lang w:val="en-IN"/>
-        </w:rPr>
-        <w:t>https://www.linkedin.com/in/saiteja-pulijala-084a5a23b</w:t>
-      </w:r>
-      <w:r>
-        <w:rPr>
-          <w:rFonts w:hint="default" w:ascii="Times New Roman" w:hAnsi="Times New Roman"/>
-          <w:sz w:val="24"/>
-          <w:szCs w:val="24"/>
-          <w:lang w:val="en-IN"/>
-        </w:rPr>
-        <w:fldChar w:fldCharType="end"/>
-      </w:r>
-    </w:p>
-    <w:p>
-      <w:pPr>
-        <w:spacing w:line="240" w:lineRule="auto"/>
-        <w:rPr>
-          <w:rFonts w:hint="default" w:ascii="Times New Roman" w:hAnsi="Times New Roman"/>
-          <w:sz w:val="24"/>
-          <w:szCs w:val="24"/>
-          <w:lang w:val="en-IN"/>
-        </w:rPr>
-      </w:pPr>
       <w:r>
         <w:rPr>
           <w:rFonts w:hint="default" w:ascii="Times New Roman" w:hAnsi="Times New Roman"/>
@@ -264,74 +198,8 @@
           <w:szCs w:val="24"/>
           <w:lang w:val="en-IN"/>
         </w:rPr>
-        <w:t>Github:</w:t>
-      </w:r>
-      <w:r>
-        <w:rPr>
-          <w:rFonts w:hint="default" w:ascii="Times New Roman" w:hAnsi="Times New Roman"/>
-          <w:sz w:val="24"/>
-          <w:szCs w:val="24"/>
-          <w:lang w:val="en-IN"/>
-        </w:rPr>
-        <w:t> </w:t>
-      </w:r>
-      <w:r>
-        <w:rPr>
-          <w:rFonts w:hint="default" w:ascii="Times New Roman" w:hAnsi="Times New Roman"/>
-          <w:sz w:val="24"/>
-          <w:szCs w:val="24"/>
-          <w:lang w:val="en-IN"/>
-        </w:rPr>
-        <w:fldChar w:fldCharType="begin"/>
-      </w:r>
-      <w:r>
-        <w:rPr>
-          <w:rFonts w:hint="default" w:ascii="Times New Roman" w:hAnsi="Times New Roman"/>
-          <w:sz w:val="24"/>
-          <w:szCs w:val="24"/>
-          <w:lang w:val="en-IN"/>
-        </w:rPr>
-        <w:instrText xml:space="preserve"> HYPERLINK "https://github.com/pulijalasaiteja06" </w:instrText>
-      </w:r>
-      <w:r>
-        <w:rPr>
-          <w:rFonts w:hint="default" w:ascii="Times New Roman" w:hAnsi="Times New Roman"/>
-          <w:sz w:val="24"/>
-          <w:szCs w:val="24"/>
-          <w:lang w:val="en-IN"/>
-        </w:rPr>
-        <w:fldChar w:fldCharType="separate"/>
-      </w:r>
-      <w:r>
-        <w:rPr>
-          <w:rStyle w:val="4"/>
-          <w:rFonts w:hint="default" w:ascii="Times New Roman" w:hAnsi="Times New Roman"/>
-          <w:sz w:val="24"/>
-          <w:szCs w:val="24"/>
-          <w:lang w:val="en-IN"/>
-        </w:rPr>
-        <w:t>https://github.com/pulijalasaiteja06</w:t>
-      </w:r>
-      <w:r>
-        <w:rPr>
-          <w:rFonts w:hint="default" w:ascii="Times New Roman" w:hAnsi="Times New Roman"/>
-          <w:sz w:val="24"/>
-          <w:szCs w:val="24"/>
-          <w:lang w:val="en-IN"/>
-        </w:rPr>
-        <w:fldChar w:fldCharType="end"/>
-      </w:r>
-    </w:p>
-    <w:p>
-      <w:pPr>
-        <w:spacing w:line="240" w:lineRule="auto"/>
-        <w:rPr>
-          <w:rFonts w:hint="default" w:ascii="Times New Roman" w:hAnsi="Times New Roman"/>
-          <w:sz w:val="24"/>
-          <w:szCs w:val="24"/>
-          <w:lang w:val="en-IN"/>
-        </w:rPr>
-      </w:pPr>
+        <w:instrText xml:space="preserve"> HYPERLINK "https://www.linkedin.com/in/saiteja-pulijala-084a5a23b" </w:instrText>
+      </w:r>
       <w:r>
         <w:rPr>
           <w:rFonts w:hint="default" w:ascii="Times New Roman" w:hAnsi="Times New Roman"/>
@@ -341,20 +209,56 @@
           <w:szCs w:val="24"/>
           <w:lang w:val="en-IN"/>
         </w:rPr>
-        <w:t>Portfolio:</w:t>
-      </w:r>
-      <w:r>
-        <w:rPr>
-          <w:rFonts w:hint="default" w:ascii="Times New Roman" w:hAnsi="Times New Roman"/>
-          <w:sz w:val="24"/>
-          <w:szCs w:val="24"/>
-          <w:lang w:val="en-IN"/>
-        </w:rPr>
-        <w:t xml:space="preserve"> </w:t>
-      </w:r>
-      <w:r>
-        <w:rPr>
-          <w:rFonts w:hint="default" w:ascii="Times New Roman" w:hAnsi="Times New Roman"/>
+        <w:fldChar w:fldCharType="separate"/>
+      </w:r>
+      <w:r>
+        <w:rPr>
+          <w:rStyle w:val="4"/>
+          <w:rFonts w:hint="default" w:ascii="Times New Roman" w:hAnsi="Times New Roman"/>
+          <w:b/>
+          <w:bCs/>
+          <w:sz w:val="24"/>
+          <w:szCs w:val="24"/>
+          <w:lang w:val="en-IN"/>
+        </w:rPr>
+        <w:t>LinkedIn</w:t>
+      </w:r>
+      <w:r>
+        <w:rPr>
+          <w:rFonts w:hint="default" w:ascii="Times New Roman" w:hAnsi="Times New Roman"/>
+          <w:b/>
+          <w:bCs/>
+          <w:sz w:val="24"/>
+          <w:szCs w:val="24"/>
+          <w:lang w:val="en-IN"/>
+        </w:rPr>
+        <w:fldChar w:fldCharType="end"/>
+      </w:r>
+      <w:r>
+        <w:rPr>
+          <w:rFonts w:hint="default" w:ascii="Times New Roman" w:hAnsi="Times New Roman"/>
+          <w:b/>
+          <w:bCs/>
+          <w:sz w:val="24"/>
+          <w:szCs w:val="24"/>
+          <w:lang w:val="en-IN"/>
+        </w:rPr>
+        <w:t>,</w:t>
+      </w:r>
+      <w:r>
+        <w:rPr>
+          <w:rFonts w:hint="default" w:ascii="Times New Roman" w:hAnsi="Times New Roman"/>
+          <w:sz w:val="24"/>
+          <w:szCs w:val="24"/>
+          <w:lang w:val="en-IN"/>
+        </w:rPr>
+        <w:t> </w:t>
+      </w:r>
+      <w:r>
+        <w:rPr>
+          <w:rFonts w:hint="default" w:ascii="Times New Roman" w:hAnsi="Times New Roman"/>
+          <w:b/>
+          <w:bCs/>
           <w:sz w:val="24"/>
           <w:szCs w:val="24"/>
           <w:lang w:val="en-IN"/>
@@ -364,6 +268,75 @@
       <w:r>
         <w:rPr>
           <w:rFonts w:hint="default" w:ascii="Times New Roman" w:hAnsi="Times New Roman"/>
+          <w:b/>
+          <w:bCs/>
+          <w:sz w:val="24"/>
+          <w:szCs w:val="24"/>
+          <w:lang w:val="en-IN"/>
+        </w:rPr>
+        <w:instrText xml:space="preserve"> HYPERLINK "https://github.com/pulijalasaiteja06" </w:instrText>
+      </w:r>
+      <w:r>
+        <w:rPr>
+          <w:rFonts w:hint="default" w:ascii="Times New Roman" w:hAnsi="Times New Roman"/>
+          <w:b/>
+          <w:bCs/>
+          <w:sz w:val="24"/>
+          <w:szCs w:val="24"/>
+          <w:lang w:val="en-IN"/>
+        </w:rPr>
+        <w:fldChar w:fldCharType="separate"/>
+      </w:r>
+      <w:r>
+        <w:rPr>
+          <w:rStyle w:val="4"/>
+          <w:rFonts w:hint="default" w:ascii="Times New Roman" w:hAnsi="Times New Roman"/>
+          <w:b/>
+          <w:bCs/>
+          <w:sz w:val="24"/>
+          <w:szCs w:val="24"/>
+          <w:lang w:val="en-IN"/>
+        </w:rPr>
+        <w:t>Github</w:t>
+      </w:r>
+      <w:r>
+        <w:rPr>
+          <w:rFonts w:hint="default" w:ascii="Times New Roman" w:hAnsi="Times New Roman"/>
+          <w:b/>
+          <w:bCs/>
+          <w:sz w:val="24"/>
+          <w:szCs w:val="24"/>
+          <w:lang w:val="en-IN"/>
+        </w:rPr>
+        <w:fldChar w:fldCharType="end"/>
+      </w:r>
+      <w:r>
+        <w:rPr>
+          <w:rFonts w:hint="default" w:ascii="Times New Roman" w:hAnsi="Times New Roman"/>
+          <w:b/>
+          <w:bCs/>
+          <w:sz w:val="24"/>
+          <w:szCs w:val="24"/>
+          <w:lang w:val="en-IN"/>
+        </w:rPr>
+        <w:t xml:space="preserve">, </w:t>
+      </w:r>
+      <w:r>
+        <w:rPr>
+          <w:rFonts w:hint="default" w:ascii="Times New Roman" w:hAnsi="Times New Roman"/>
+          <w:b/>
+          <w:bCs/>
+          <w:sz w:val="24"/>
+          <w:szCs w:val="24"/>
+          <w:lang w:val="en-IN"/>
+        </w:rPr>
+        <w:fldChar w:fldCharType="begin"/>
+      </w:r>
+      <w:r>
+        <w:rPr>
+          <w:rFonts w:hint="default" w:ascii="Times New Roman" w:hAnsi="Times New Roman"/>
+          <w:b/>
+          <w:bCs/>
           <w:sz w:val="24"/>
           <w:szCs w:val="24"/>
           <w:lang w:val="en-IN"/>
@@ -373,6 +346,8 @@
       <w:r>
         <w:rPr>
           <w:rFonts w:hint="default" w:ascii="Times New Roman" w:hAnsi="Times New Roman"/>
+          <w:b/>
+          <w:bCs/>
           <w:sz w:val="24"/>
           <w:szCs w:val="24"/>
           <w:lang w:val="en-IN"/>
@@ -383,15 +358,19 @@
         <w:rPr>
           <w:rStyle w:val="4"/>
           <w:rFonts w:hint="default" w:ascii="Times New Roman" w:hAnsi="Times New Roman"/>
-          <w:sz w:val="24"/>
-          <w:szCs w:val="24"/>
-          <w:lang w:val="en-IN"/>
-        </w:rPr>
-        <w:t>https://saitejapulijala.netlify.app/</w:t>
-      </w:r>
-      <w:r>
-        <w:rPr>
-          <w:rFonts w:hint="default" w:ascii="Times New Roman" w:hAnsi="Times New Roman"/>
+          <w:b/>
+          <w:bCs/>
+          <w:sz w:val="24"/>
+          <w:szCs w:val="24"/>
+          <w:lang w:val="en-IN"/>
+        </w:rPr>
+        <w:t>Portfolio</w:t>
+      </w:r>
+      <w:r>
+        <w:rPr>
+          <w:rFonts w:hint="default" w:ascii="Times New Roman" w:hAnsi="Times New Roman"/>
+          <w:b/>
+          <w:bCs/>
           <w:sz w:val="24"/>
           <w:szCs w:val="24"/>
           <w:lang w:val="en-IN"/>
@@ -563,6 +542,12 @@
             <w:insideV w:val="single" w:color="auto" w:sz="4" w:space="0"/>
           </w:tblBorders>
           <w:shd w:val="clear" w:color="auto" w:fill="9CC2E5" w:themeFill="accent1" w:themeFillTint="99"/>
+          <w:tblCellMar>
+            <w:top w:w="0" w:type="dxa"/>
+            <w:left w:w="108" w:type="dxa"/>
+            <w:bottom w:w="0" w:type="dxa"/>
+            <w:right w:w="108" w:type="dxa"/>
+          </w:tblCellMar>
         </w:tblPrEx>
         <w:tc>
           <w:tcPr>
@@ -627,8 +612,88 @@
           <w:szCs w:val="24"/>
         </w:rPr>
       </w:pPr>
-      <w:bookmarkStart w:id="0" w:name="_GoBack"/>
-      <w:bookmarkEnd w:id="0"/>
+      <w:r>
+        <w:rPr>
+          <w:rFonts w:hint="default" w:ascii="Times New Roman" w:hAnsi="Times New Roman"/>
+          <w:sz w:val="24"/>
+          <w:szCs w:val="24"/>
+          <w:lang w:val="en-IN"/>
+        </w:rPr>
+        <w:t>University College of Engineering, Osmania University</w:t>
+      </w:r>
+    </w:p>
+    <w:p>
+      <w:pPr>
+        <w:rPr>
+          <w:rFonts w:hint="default" w:ascii="Times New Roman" w:hAnsi="Times New Roman" w:cs="Times New Roman"/>
+          <w:sz w:val="24"/>
+          <w:szCs w:val="24"/>
+          <w:lang w:val="en-IN"/>
+        </w:rPr>
+      </w:pPr>
+      <w:r>
+        <w:rPr>
+          <w:rFonts w:hint="default" w:ascii="Times New Roman" w:hAnsi="Times New Roman"/>
+          <w:sz w:val="24"/>
+          <w:szCs w:val="24"/>
+          <w:lang w:val="en-IN"/>
+        </w:rPr>
+        <w:tab/>
+        <w:t xml:space="preserve">M Tech. In </w:t>
+      </w:r>
+      <w:r>
+        <w:rPr>
+          <w:rFonts w:hint="default" w:ascii="Times New Roman" w:hAnsi="Times New Roman" w:cs="Times New Roman"/>
+          <w:sz w:val="24"/>
+          <w:szCs w:val="24"/>
+          <w:lang w:val="en-IN"/>
+        </w:rPr>
+        <w:t xml:space="preserve">Computer Science and Engineering. </w:t>
+      </w:r>
+    </w:p>
+    <w:p>
+      <w:pPr>
+        <w:rPr>
+          <w:rFonts w:hint="default" w:ascii="Times New Roman" w:hAnsi="Times New Roman" w:cs="Times New Roman"/>
+          <w:sz w:val="24"/>
+          <w:szCs w:val="24"/>
+          <w:lang w:val="en-IN"/>
+        </w:rPr>
+      </w:pPr>
+      <w:r>
+        <w:rPr>
+          <w:rFonts w:hint="default" w:ascii="Times New Roman" w:hAnsi="Times New Roman" w:cs="Times New Roman"/>
+          <w:sz w:val="24"/>
+          <w:szCs w:val="24"/>
+          <w:lang w:val="en-IN"/>
+        </w:rPr>
+        <w:tab/>
+        <w:t>2023-2025</w:t>
+      </w:r>
+    </w:p>
+    <w:p>
+      <w:pPr>
+        <w:rPr>
+          <w:rFonts w:hint="default" w:ascii="Times New Roman" w:hAnsi="Times New Roman" w:cs="Times New Roman"/>
+          <w:sz w:val="24"/>
+          <w:szCs w:val="24"/>
+          <w:lang w:val="en-IN"/>
+        </w:rPr>
+      </w:pPr>
+    </w:p>
+    <w:p>
+      <w:pPr>
+        <w:numPr>
+          <w:ilvl w:val="0"/>
+          <w:numId w:val="1"/>
+        </w:numPr>
+        <w:ind w:left="420" w:leftChars="0" w:hanging="420" w:firstLineChars="0"/>
+        <w:rPr>
+          <w:rFonts w:hint="default" w:ascii="Times New Roman" w:hAnsi="Times New Roman"/>
+          <w:sz w:val="24"/>
+          <w:szCs w:val="24"/>
+        </w:rPr>
+      </w:pPr>
       <w:r>
         <w:rPr>
           <w:rFonts w:hint="default" w:ascii="Times New Roman" w:hAnsi="Times New Roman"/>
@@ -664,7 +729,7 @@
           <w:szCs w:val="24"/>
           <w:lang w:val="en-IN"/>
         </w:rPr>
-        <w:t xml:space="preserve">B Tech. In Computer Science and Engineering. </w:t>
+        <w:t xml:space="preserve">B Tech. in Computer Science and Engineering. </w:t>
       </w:r>
     </w:p>
     <w:p>
@@ -1115,7 +1180,40 @@
           <w:sz w:val="24"/>
           <w:szCs w:val="24"/>
         </w:rPr>
+        <w:fldChar w:fldCharType="begin"/>
+      </w:r>
+      <w:r>
+        <w:rPr>
+          <w:rFonts w:hint="default" w:ascii="Times New Roman" w:hAnsi="Times New Roman"/>
+          <w:sz w:val="24"/>
+          <w:szCs w:val="24"/>
+        </w:rPr>
+        <w:instrText xml:space="preserve"> HYPERLINK "https://github.com/pulijalasaiteja06/A-Machine-Approach-for-Wiine-Quality-Detection" </w:instrText>
+      </w:r>
+      <w:r>
+        <w:rPr>
+          <w:rFonts w:hint="default" w:ascii="Times New Roman" w:hAnsi="Times New Roman"/>
+          <w:sz w:val="24"/>
+          <w:szCs w:val="24"/>
+        </w:rPr>
+        <w:fldChar w:fldCharType="separate"/>
+      </w:r>
+      <w:r>
+        <w:rPr>
+          <w:rStyle w:val="4"/>
+          <w:rFonts w:hint="default" w:ascii="Times New Roman" w:hAnsi="Times New Roman"/>
+          <w:sz w:val="24"/>
+          <w:szCs w:val="24"/>
+        </w:rPr>
         <w:t>A Machine Learning based Approach for Wine Quality Prediction</w:t>
+      </w:r>
+      <w:r>
+        <w:rPr>
+          <w:rFonts w:hint="default" w:ascii="Times New Roman" w:hAnsi="Times New Roman"/>
+          <w:sz w:val="24"/>
+          <w:szCs w:val="24"/>
+        </w:rPr>
+        <w:fldChar w:fldCharType="end"/>
       </w:r>
       <w:r>
         <w:rPr>
@@ -1156,7 +1254,62 @@
           <w:szCs w:val="24"/>
           <w:lang w:val="en-IN"/>
         </w:rPr>
-        <w:t>Build a “Portfolio” using ReactJS and used libraries like styled-components, react-router-dom.</w:t>
+        <w:t>Build a “</w:t>
+      </w:r>
+      <w:r>
+        <w:rPr>
+          <w:rFonts w:hint="default" w:ascii="Times New Roman" w:hAnsi="Times New Roman"/>
+          <w:sz w:val="24"/>
+          <w:szCs w:val="24"/>
+          <w:lang w:val="en-IN"/>
+        </w:rPr>
+        <w:fldChar w:fldCharType="begin"/>
+      </w:r>
+      <w:r>
+        <w:rPr>
+          <w:rFonts w:hint="default" w:ascii="Times New Roman" w:hAnsi="Times New Roman"/>
+          <w:sz w:val="24"/>
+          <w:szCs w:val="24"/>
+          <w:lang w:val="en-IN"/>
+        </w:rPr>
+        <w:instrText xml:space="preserve"> HYPERLINK "https://saitejapulijala.netlify.app/" </w:instrText>
+      </w:r>
+      <w:r>
+        <w:rPr>
+          <w:rFonts w:hint="default" w:ascii="Times New Roman" w:hAnsi="Times New Roman"/>
+          <w:sz w:val="24"/>
+          <w:szCs w:val="24"/>
+          <w:lang w:val="en-IN"/>
+        </w:rPr>
+        <w:fldChar w:fldCharType="separate"/>
+      </w:r>
+      <w:r>
+        <w:rPr>
+          <w:rStyle w:val="4"/>
+          <w:rFonts w:hint="default" w:ascii="Times New Roman" w:hAnsi="Times New Roman"/>
+          <w:sz w:val="24"/>
+          <w:szCs w:val="24"/>
+          <w:lang w:val="en-IN"/>
+        </w:rPr>
+        <w:t>Portfolio</w:t>
+      </w:r>
+      <w:r>
+        <w:rPr>
+          <w:rFonts w:hint="default" w:ascii="Times New Roman" w:hAnsi="Times New Roman"/>
+          <w:sz w:val="24"/>
+          <w:szCs w:val="24"/>
+          <w:lang w:val="en-IN"/>
+        </w:rPr>
+        <w:fldChar w:fldCharType="end"/>
+      </w:r>
+      <w:r>
+        <w:rPr>
+          <w:rFonts w:hint="default" w:ascii="Times New Roman" w:hAnsi="Times New Roman"/>
+          <w:sz w:val="24"/>
+          <w:szCs w:val="24"/>
+          <w:lang w:val="en-IN"/>
+        </w:rPr>
+        <w:t>” using ReactJS and used libraries like styled-components, react-router-dom.</w:t>
       </w:r>
     </w:p>
     <w:p>
@@ -1179,7 +1332,56 @@
           <w:sz w:val="24"/>
           <w:szCs w:val="24"/>
         </w:rPr>
-        <w:t>“Morse Code Converter” using python and libraries like tkinter.</w:t>
+        <w:t>“</w:t>
+      </w:r>
+      <w:r>
+        <w:rPr>
+          <w:rFonts w:hint="default" w:ascii="Times New Roman" w:hAnsi="Times New Roman"/>
+          <w:sz w:val="24"/>
+          <w:szCs w:val="24"/>
+        </w:rPr>
+        <w:fldChar w:fldCharType="begin"/>
+      </w:r>
+      <w:r>
+        <w:rPr>
+          <w:rFonts w:hint="default" w:ascii="Times New Roman" w:hAnsi="Times New Roman"/>
+          <w:sz w:val="24"/>
+          <w:szCs w:val="24"/>
+        </w:rPr>
+        <w:instrText xml:space="preserve"> HYPERLINK "https://github.com/pulijalasaiteja06/Morse-Code-Convertor" </w:instrText>
+      </w:r>
+      <w:r>
+        <w:rPr>
+          <w:rFonts w:hint="default" w:ascii="Times New Roman" w:hAnsi="Times New Roman"/>
+          <w:sz w:val="24"/>
+          <w:szCs w:val="24"/>
+        </w:rPr>
+        <w:fldChar w:fldCharType="separate"/>
+      </w:r>
+      <w:r>
+        <w:rPr>
+          <w:rStyle w:val="4"/>
+          <w:rFonts w:hint="default" w:ascii="Times New Roman" w:hAnsi="Times New Roman"/>
+          <w:sz w:val="24"/>
+          <w:szCs w:val="24"/>
+        </w:rPr>
+        <w:t>Morse Code Converter</w:t>
+      </w:r>
+      <w:r>
+        <w:rPr>
+          <w:rFonts w:hint="default" w:ascii="Times New Roman" w:hAnsi="Times New Roman"/>
+          <w:sz w:val="24"/>
+          <w:szCs w:val="24"/>
+        </w:rPr>
+        <w:fldChar w:fldCharType="end"/>
+      </w:r>
+      <w:r>
+        <w:rPr>
+          <w:rFonts w:hint="default" w:ascii="Times New Roman" w:hAnsi="Times New Roman"/>
+          <w:sz w:val="24"/>
+          <w:szCs w:val="24"/>
+        </w:rPr>
+        <w:t>” using python and libraries like tkinter.</w:t>
       </w:r>
     </w:p>
     <w:p>
@@ -1231,13 +1433,6 @@
             <w:insideH w:val="single" w:color="auto" w:sz="4" w:space="0"/>
             <w:insideV w:val="single" w:color="auto" w:sz="4" w:space="0"/>
           </w:tblBorders>
-          <w:shd w:val="clear" w:color="auto" w:fill="9CC2E5" w:themeFill="accent1" w:themeFillTint="99"/>
-          <w:tblCellMar>
-            <w:top w:w="0" w:type="dxa"/>
-            <w:left w:w="108" w:type="dxa"/>
-            <w:bottom w:w="0" w:type="dxa"/>
-            <w:right w:w="108" w:type="dxa"/>
-          </w:tblCellMar>
         </w:tblPrEx>
         <w:tc>
           <w:tcPr>
@@ -1408,12 +1603,6 @@
             <w:insideV w:val="single" w:color="auto" w:sz="4" w:space="0"/>
           </w:tblBorders>
           <w:shd w:val="clear" w:color="auto" w:fill="9CC2E5" w:themeFill="accent1" w:themeFillTint="99"/>
-          <w:tblCellMar>
-            <w:top w:w="0" w:type="dxa"/>
-            <w:left w:w="108" w:type="dxa"/>
-            <w:bottom w:w="0" w:type="dxa"/>
-            <w:right w:w="108" w:type="dxa"/>
-          </w:tblCellMar>
         </w:tblPrEx>
         <w:tc>
           <w:tcPr>
@@ -1635,6 +1824,8 @@
           <w:szCs w:val="24"/>
         </w:rPr>
       </w:pPr>
+      <w:bookmarkStart w:id="0" w:name="_GoBack"/>
+      <w:bookmarkEnd w:id="0"/>
     </w:p>
     <w:tbl>
       <w:tblPr>
@@ -1671,13 +1862,6 @@
             <w:insideH w:val="single" w:color="auto" w:sz="4" w:space="0"/>
             <w:insideV w:val="single" w:color="auto" w:sz="4" w:space="0"/>
           </w:tblBorders>
-          <w:shd w:val="clear" w:color="auto" w:fill="9CC2E5" w:themeFill="accent1" w:themeFillTint="99"/>
-          <w:tblCellMar>
-            <w:top w:w="0" w:type="dxa"/>
-            <w:left w:w="108" w:type="dxa"/>
-            <w:bottom w:w="0" w:type="dxa"/>
-            <w:right w:w="108" w:type="dxa"/>
-          </w:tblCellMar>
         </w:tblPrEx>
         <w:tc>
           <w:tcPr>
@@ -1838,7 +2022,6 @@
             <w:insideH w:val="single" w:color="auto" w:sz="4" w:space="0"/>
             <w:insideV w:val="single" w:color="auto" w:sz="4" w:space="0"/>
           </w:tblBorders>
-          <w:shd w:val="clear" w:color="auto" w:fill="9CC2E5" w:themeFill="accent1" w:themeFillTint="99"/>
           <w:tblCellMar>
             <w:top w:w="0" w:type="dxa"/>
             <w:left w:w="108" w:type="dxa"/>
@@ -1937,7 +2120,56 @@
           <w:sz w:val="24"/>
           <w:szCs w:val="24"/>
         </w:rPr>
-        <w:t xml:space="preserve"> "Microsoft Azure Fundamentals AZ-900" by Microsoft Azure.</w:t>
+        <w:t xml:space="preserve"> "</w:t>
+      </w:r>
+      <w:r>
+        <w:rPr>
+          <w:rFonts w:hint="default" w:ascii="Times New Roman" w:hAnsi="Times New Roman"/>
+          <w:sz w:val="24"/>
+          <w:szCs w:val="24"/>
+        </w:rPr>
+        <w:fldChar w:fldCharType="begin"/>
+      </w:r>
+      <w:r>
+        <w:rPr>
+          <w:rFonts w:hint="default" w:ascii="Times New Roman" w:hAnsi="Times New Roman"/>
+          <w:sz w:val="24"/>
+          <w:szCs w:val="24"/>
+        </w:rPr>
+        <w:instrText xml:space="preserve"> HYPERLINK "https://www.credly.com/badges/166679d0-6cf3-469d-8d40-ae2b83c1ba5f/public_url" </w:instrText>
+      </w:r>
+      <w:r>
+        <w:rPr>
+          <w:rFonts w:hint="default" w:ascii="Times New Roman" w:hAnsi="Times New Roman"/>
+          <w:sz w:val="24"/>
+          <w:szCs w:val="24"/>
+        </w:rPr>
+        <w:fldChar w:fldCharType="separate"/>
+      </w:r>
+      <w:r>
+        <w:rPr>
+          <w:rStyle w:val="4"/>
+          <w:rFonts w:hint="default" w:ascii="Times New Roman" w:hAnsi="Times New Roman"/>
+          <w:sz w:val="24"/>
+          <w:szCs w:val="24"/>
+        </w:rPr>
+        <w:t>Microsoft Azure Fundamentals AZ-900</w:t>
+      </w:r>
+      <w:r>
+        <w:rPr>
+          <w:rFonts w:hint="default" w:ascii="Times New Roman" w:hAnsi="Times New Roman"/>
+          <w:sz w:val="24"/>
+          <w:szCs w:val="24"/>
+        </w:rPr>
+        <w:fldChar w:fldCharType="end"/>
+      </w:r>
+      <w:r>
+        <w:rPr>
+          <w:rFonts w:hint="default" w:ascii="Times New Roman" w:hAnsi="Times New Roman"/>
+          <w:sz w:val="24"/>
+          <w:szCs w:val="24"/>
+        </w:rPr>
+        <w:t>" by Microsoft Azure.</w:t>
       </w:r>
     </w:p>
     <w:p>
@@ -1986,7 +2218,61 @@
           <w:sz w:val="24"/>
           <w:szCs w:val="24"/>
         </w:rPr>
-        <w:t xml:space="preserve"> "TCS iON Career Edge - Young Professional" by TCS ION email, phone call etiquette.</w:t>
+        <w:t xml:space="preserve"> "</w:t>
+      </w:r>
+      <w:r>
+        <w:rPr>
+          <w:rFonts w:hint="default" w:ascii="Times New Roman" w:hAnsi="Times New Roman"/>
+          <w:sz w:val="24"/>
+          <w:szCs w:val="24"/>
+          <w:lang w:val="en-US"/>
+        </w:rPr>
+        <w:fldChar w:fldCharType="begin"/>
+      </w:r>
+      <w:r>
+        <w:rPr>
+          <w:rFonts w:hint="default" w:ascii="Times New Roman" w:hAnsi="Times New Roman"/>
+          <w:sz w:val="24"/>
+          <w:szCs w:val="24"/>
+          <w:lang w:val="en-US"/>
+        </w:rPr>
+        <w:instrText xml:space="preserve"> HYPERLINK "https://www.freecodecamp.org/certification/Saiteja_Pulijala/foundational-c-sharp-with-microsoft" </w:instrText>
+      </w:r>
+      <w:r>
+        <w:rPr>
+          <w:rFonts w:hint="default" w:ascii="Times New Roman" w:hAnsi="Times New Roman"/>
+          <w:sz w:val="24"/>
+          <w:szCs w:val="24"/>
+          <w:lang w:val="en-US"/>
+        </w:rPr>
+        <w:fldChar w:fldCharType="separate"/>
+      </w:r>
+      <w:r>
+        <w:rPr>
+          <w:rStyle w:val="4"/>
+          <w:rFonts w:hint="default" w:ascii="Times New Roman" w:hAnsi="Times New Roman"/>
+          <w:sz w:val="24"/>
+          <w:szCs w:val="24"/>
+          <w:lang w:val="en-US"/>
+        </w:rPr>
+        <w:t>Foundational C# with Microsoft</w:t>
+      </w:r>
+      <w:r>
+        <w:rPr>
+          <w:rFonts w:hint="default" w:ascii="Times New Roman" w:hAnsi="Times New Roman"/>
+          <w:sz w:val="24"/>
+          <w:szCs w:val="24"/>
+          <w:lang w:val="en-US"/>
+        </w:rPr>
+        <w:fldChar w:fldCharType="end"/>
+      </w:r>
+      <w:r>
+        <w:rPr>
+          <w:rFonts w:hint="default" w:ascii="Times New Roman" w:hAnsi="Times New Roman"/>
+          <w:sz w:val="24"/>
+          <w:szCs w:val="24"/>
+        </w:rPr>
+        <w:t>" by freeCodeCamp.</w:t>
       </w:r>
     </w:p>
     <w:p>
@@ -2008,8 +2294,17 @@
           <w:rFonts w:hint="default" w:ascii="Times New Roman" w:hAnsi="Times New Roman"/>
           <w:sz w:val="24"/>
           <w:szCs w:val="24"/>
-        </w:rPr>
-        <w:t>Training &amp; Certification</w:t>
+          <w:lang w:val="en-IN"/>
+        </w:rPr>
+        <w:t>A c</w:t>
+      </w:r>
+      <w:r>
+        <w:rPr>
+          <w:rFonts w:hint="default" w:ascii="Times New Roman" w:hAnsi="Times New Roman"/>
+          <w:sz w:val="24"/>
+          <w:szCs w:val="24"/>
+        </w:rPr>
+        <w:t>ertification</w:t>
       </w:r>
       <w:r>
         <w:rPr>
@@ -2026,7 +2321,56 @@
           <w:sz w:val="24"/>
           <w:szCs w:val="24"/>
         </w:rPr>
-        <w:t xml:space="preserve"> "Front-End Technologies" by Epam Systems includes HTML, CSS, ReactJs, javascript.</w:t>
+        <w:t xml:space="preserve"> "</w:t>
+      </w:r>
+      <w:r>
+        <w:rPr>
+          <w:rFonts w:hint="default" w:ascii="Times New Roman" w:hAnsi="Times New Roman"/>
+          <w:sz w:val="24"/>
+          <w:szCs w:val="24"/>
+        </w:rPr>
+        <w:fldChar w:fldCharType="begin"/>
+      </w:r>
+      <w:r>
+        <w:rPr>
+          <w:rFonts w:hint="default" w:ascii="Times New Roman" w:hAnsi="Times New Roman"/>
+          <w:sz w:val="24"/>
+          <w:szCs w:val="24"/>
+        </w:rPr>
+        <w:instrText xml:space="preserve"> HYPERLINK "https://drive.google.com/file/d/1-ecSx1HqR9Q4Zhmmdcvuq0Ruc69ef-vs/view?usp=sharing" </w:instrText>
+      </w:r>
+      <w:r>
+        <w:rPr>
+          <w:rFonts w:hint="default" w:ascii="Times New Roman" w:hAnsi="Times New Roman"/>
+          <w:sz w:val="24"/>
+          <w:szCs w:val="24"/>
+        </w:rPr>
+        <w:fldChar w:fldCharType="separate"/>
+      </w:r>
+      <w:r>
+        <w:rPr>
+          <w:rStyle w:val="4"/>
+          <w:rFonts w:hint="default" w:ascii="Times New Roman" w:hAnsi="Times New Roman"/>
+          <w:sz w:val="24"/>
+          <w:szCs w:val="24"/>
+        </w:rPr>
+        <w:t>TCS iON Career Edge - Young Professional</w:t>
+      </w:r>
+      <w:r>
+        <w:rPr>
+          <w:rFonts w:hint="default" w:ascii="Times New Roman" w:hAnsi="Times New Roman"/>
+          <w:sz w:val="24"/>
+          <w:szCs w:val="24"/>
+        </w:rPr>
+        <w:fldChar w:fldCharType="end"/>
+      </w:r>
+      <w:r>
+        <w:rPr>
+          <w:rFonts w:hint="default" w:ascii="Times New Roman" w:hAnsi="Times New Roman"/>
+          <w:sz w:val="24"/>
+          <w:szCs w:val="24"/>
+        </w:rPr>
+        <w:t>" by TCS ION email, phone call etiquette.</w:t>
       </w:r>
     </w:p>
     <w:p>
@@ -2048,6 +2392,95 @@
           <w:rFonts w:hint="default" w:ascii="Times New Roman" w:hAnsi="Times New Roman"/>
           <w:sz w:val="24"/>
           <w:szCs w:val="24"/>
+        </w:rPr>
+        <w:t>Training &amp; Certification</w:t>
+      </w:r>
+      <w:r>
+        <w:rPr>
+          <w:rFonts w:hint="default" w:ascii="Times New Roman" w:hAnsi="Times New Roman"/>
+          <w:sz w:val="24"/>
+          <w:szCs w:val="24"/>
+          <w:lang w:val="en-IN"/>
+        </w:rPr>
+        <w:t xml:space="preserve"> on</w:t>
+      </w:r>
+      <w:r>
+        <w:rPr>
+          <w:rFonts w:hint="default" w:ascii="Times New Roman" w:hAnsi="Times New Roman"/>
+          <w:sz w:val="24"/>
+          <w:szCs w:val="24"/>
+        </w:rPr>
+        <w:t xml:space="preserve"> "</w:t>
+      </w:r>
+      <w:r>
+        <w:rPr>
+          <w:rFonts w:hint="default" w:ascii="Times New Roman" w:hAnsi="Times New Roman"/>
+          <w:sz w:val="24"/>
+          <w:szCs w:val="24"/>
+        </w:rPr>
+        <w:fldChar w:fldCharType="begin"/>
+      </w:r>
+      <w:r>
+        <w:rPr>
+          <w:rFonts w:hint="default" w:ascii="Times New Roman" w:hAnsi="Times New Roman"/>
+          <w:sz w:val="24"/>
+          <w:szCs w:val="24"/>
+        </w:rPr>
+        <w:instrText xml:space="preserve"> HYPERLINK "https://certificates.epam.com/certificates/f1459dbd-83cb-4491-b698-5317ab2ad59a" </w:instrText>
+      </w:r>
+      <w:r>
+        <w:rPr>
+          <w:rFonts w:hint="default" w:ascii="Times New Roman" w:hAnsi="Times New Roman"/>
+          <w:sz w:val="24"/>
+          <w:szCs w:val="24"/>
+        </w:rPr>
+        <w:fldChar w:fldCharType="separate"/>
+      </w:r>
+      <w:r>
+        <w:rPr>
+          <w:rStyle w:val="4"/>
+          <w:rFonts w:hint="default" w:ascii="Times New Roman" w:hAnsi="Times New Roman"/>
+          <w:sz w:val="24"/>
+          <w:szCs w:val="24"/>
+        </w:rPr>
+        <w:t>Front-End Technologies</w:t>
+      </w:r>
+      <w:r>
+        <w:rPr>
+          <w:rFonts w:hint="default" w:ascii="Times New Roman" w:hAnsi="Times New Roman"/>
+          <w:sz w:val="24"/>
+          <w:szCs w:val="24"/>
+        </w:rPr>
+        <w:fldChar w:fldCharType="end"/>
+      </w:r>
+      <w:r>
+        <w:rPr>
+          <w:rFonts w:hint="default" w:ascii="Times New Roman" w:hAnsi="Times New Roman"/>
+          <w:sz w:val="24"/>
+          <w:szCs w:val="24"/>
+        </w:rPr>
+        <w:t>" by Epam Systems includes HTML, CSS, ReactJs, javascript.</w:t>
+      </w:r>
+    </w:p>
+    <w:p>
+      <w:pPr>
+        <w:numPr>
+          <w:ilvl w:val="0"/>
+          <w:numId w:val="4"/>
+        </w:numPr>
+        <w:ind w:left="420" w:leftChars="0" w:hanging="420" w:firstLineChars="0"/>
+        <w:jc w:val="both"/>
+        <w:rPr>
+          <w:rFonts w:hint="default" w:ascii="Times New Roman" w:hAnsi="Times New Roman"/>
+          <w:sz w:val="24"/>
+          <w:szCs w:val="24"/>
+        </w:rPr>
+      </w:pPr>
+      <w:r>
+        <w:rPr>
+          <w:rFonts w:hint="default" w:ascii="Times New Roman" w:hAnsi="Times New Roman"/>
+          <w:sz w:val="24"/>
+          <w:szCs w:val="24"/>
           <w:lang w:val="en-IN"/>
         </w:rPr>
         <w:t>A c</w:t>
@@ -2075,7 +2508,56 @@
           <w:sz w:val="24"/>
           <w:szCs w:val="24"/>
         </w:rPr>
-        <w:t xml:space="preserve"> "Machine Learning with Python" by freeCodeCamp.</w:t>
+        <w:t xml:space="preserve"> "</w:t>
+      </w:r>
+      <w:r>
+        <w:rPr>
+          <w:rFonts w:hint="default" w:ascii="Times New Roman" w:hAnsi="Times New Roman"/>
+          <w:sz w:val="24"/>
+          <w:szCs w:val="24"/>
+        </w:rPr>
+        <w:fldChar w:fldCharType="begin"/>
+      </w:r>
+      <w:r>
+        <w:rPr>
+          <w:rFonts w:hint="default" w:ascii="Times New Roman" w:hAnsi="Times New Roman"/>
+          <w:sz w:val="24"/>
+          <w:szCs w:val="24"/>
+        </w:rPr>
+        <w:instrText xml:space="preserve"> HYPERLINK "https://www.freecodecamp.org/certification/Saiteja_Pulijala/machine-learning-with-python-v7" </w:instrText>
+      </w:r>
+      <w:r>
+        <w:rPr>
+          <w:rFonts w:hint="default" w:ascii="Times New Roman" w:hAnsi="Times New Roman"/>
+          <w:sz w:val="24"/>
+          <w:szCs w:val="24"/>
+        </w:rPr>
+        <w:fldChar w:fldCharType="separate"/>
+      </w:r>
+      <w:r>
+        <w:rPr>
+          <w:rStyle w:val="4"/>
+          <w:rFonts w:hint="default" w:ascii="Times New Roman" w:hAnsi="Times New Roman"/>
+          <w:sz w:val="24"/>
+          <w:szCs w:val="24"/>
+        </w:rPr>
+        <w:t>Machine Learning with Python</w:t>
+      </w:r>
+      <w:r>
+        <w:rPr>
+          <w:rFonts w:hint="default" w:ascii="Times New Roman" w:hAnsi="Times New Roman"/>
+          <w:sz w:val="24"/>
+          <w:szCs w:val="24"/>
+        </w:rPr>
+        <w:fldChar w:fldCharType="end"/>
+      </w:r>
+      <w:r>
+        <w:rPr>
+          <w:rFonts w:hint="default" w:ascii="Times New Roman" w:hAnsi="Times New Roman"/>
+          <w:sz w:val="24"/>
+          <w:szCs w:val="24"/>
+        </w:rPr>
+        <w:t>" by freeCodeCamp.</w:t>
       </w:r>
     </w:p>
     <w:p>
@@ -2169,7 +2651,6 @@
             <w:insideH w:val="single" w:color="auto" w:sz="4" w:space="0"/>
             <w:insideV w:val="single" w:color="auto" w:sz="4" w:space="0"/>
           </w:tblBorders>
-          <w:shd w:val="clear" w:color="auto" w:fill="9CC2E5" w:themeFill="accent1" w:themeFillTint="99"/>
           <w:tblCellMar>
             <w:top w:w="0" w:type="dxa"/>
             <w:left w:w="108" w:type="dxa"/>

--- a/SW Engg/SAITEJA PULIJALA.docx
+++ b/SW Engg/SAITEJA PULIJALA.docx
@@ -541,7 +541,6 @@
             <w:insideH w:val="single" w:color="auto" w:sz="4" w:space="0"/>
             <w:insideV w:val="single" w:color="auto" w:sz="4" w:space="0"/>
           </w:tblBorders>
-          <w:shd w:val="clear" w:color="auto" w:fill="9CC2E5" w:themeFill="accent1" w:themeFillTint="99"/>
           <w:tblCellMar>
             <w:top w:w="0" w:type="dxa"/>
             <w:left w:w="108" w:type="dxa"/>
@@ -612,6 +611,7 @@
           <w:szCs w:val="24"/>
         </w:rPr>
       </w:pPr>
+      <w:bookmarkStart w:id="0" w:name="_GoBack"/>
       <w:r>
         <w:rPr>
           <w:rFonts w:hint="default" w:ascii="Times New Roman" w:hAnsi="Times New Roman"/>
@@ -639,6 +639,14 @@
           <w:lang w:val="en-IN"/>
         </w:rPr>
         <w:tab/>
+      </w:r>
+      <w:r>
+        <w:rPr>
+          <w:rFonts w:hint="default" w:ascii="Times New Roman" w:hAnsi="Times New Roman"/>
+          <w:sz w:val="24"/>
+          <w:szCs w:val="24"/>
+          <w:lang w:val="en-IN"/>
+        </w:rPr>
         <w:t xml:space="preserve">M Tech. In </w:t>
       </w:r>
       <w:r>
@@ -668,9 +676,18 @@
           <w:lang w:val="en-IN"/>
         </w:rPr>
         <w:tab/>
+      </w:r>
+      <w:r>
+        <w:rPr>
+          <w:rFonts w:hint="default" w:ascii="Times New Roman" w:hAnsi="Times New Roman" w:cs="Times New Roman"/>
+          <w:sz w:val="24"/>
+          <w:szCs w:val="24"/>
+          <w:lang w:val="en-IN"/>
+        </w:rPr>
         <w:t>2023-2025</w:t>
       </w:r>
     </w:p>
+    <w:bookmarkEnd w:id="0"/>
     <w:p>
       <w:pPr>
         <w:rPr>
@@ -1056,6 +1073,340 @@
     </w:p>
     <w:p>
       <w:pPr>
+        <w:rPr>
+          <w:rFonts w:hint="default" w:ascii="Times New Roman" w:hAnsi="Times New Roman" w:cs="Times New Roman"/>
+          <w:sz w:val="24"/>
+          <w:szCs w:val="24"/>
+        </w:rPr>
+      </w:pPr>
+    </w:p>
+    <w:tbl>
+      <w:tblPr>
+        <w:tblStyle w:val="5"/>
+        <w:tblW w:w="0" w:type="auto"/>
+        <w:tblInd w:w="0" w:type="dxa"/>
+        <w:tblBorders>
+          <w:top w:val="single" w:color="auto" w:sz="4" w:space="0"/>
+          <w:left w:val="single" w:color="auto" w:sz="4" w:space="0"/>
+          <w:bottom w:val="single" w:color="auto" w:sz="4" w:space="0"/>
+          <w:right w:val="single" w:color="auto" w:sz="4" w:space="0"/>
+          <w:insideH w:val="single" w:color="auto" w:sz="4" w:space="0"/>
+          <w:insideV w:val="single" w:color="auto" w:sz="4" w:space="0"/>
+        </w:tblBorders>
+        <w:shd w:val="clear" w:color="auto" w:fill="9CC2E5" w:themeFill="accent1" w:themeFillTint="99"/>
+        <w:tblLayout w:type="autofit"/>
+        <w:tblCellMar>
+          <w:top w:w="0" w:type="dxa"/>
+          <w:left w:w="108" w:type="dxa"/>
+          <w:bottom w:w="0" w:type="dxa"/>
+          <w:right w:w="108" w:type="dxa"/>
+        </w:tblCellMar>
+      </w:tblPr>
+      <w:tblGrid>
+        <w:gridCol w:w="10007"/>
+      </w:tblGrid>
+      <w:tr>
+        <w:tblPrEx>
+          <w:tblBorders>
+            <w:top w:val="single" w:color="auto" w:sz="4" w:space="0"/>
+            <w:left w:val="single" w:color="auto" w:sz="4" w:space="0"/>
+            <w:bottom w:val="single" w:color="auto" w:sz="4" w:space="0"/>
+            <w:right w:val="single" w:color="auto" w:sz="4" w:space="0"/>
+            <w:insideH w:val="single" w:color="auto" w:sz="4" w:space="0"/>
+            <w:insideV w:val="single" w:color="auto" w:sz="4" w:space="0"/>
+          </w:tblBorders>
+          <w:tblCellMar>
+            <w:top w:w="0" w:type="dxa"/>
+            <w:left w:w="108" w:type="dxa"/>
+            <w:bottom w:w="0" w:type="dxa"/>
+            <w:right w:w="108" w:type="dxa"/>
+          </w:tblCellMar>
+        </w:tblPrEx>
+        <w:tc>
+          <w:tcPr>
+            <w:tcW w:w="10007" w:type="dxa"/>
+            <w:shd w:val="clear" w:color="auto" w:fill="9CC2E5" w:themeFill="accent1" w:themeFillTint="99"/>
+          </w:tcPr>
+          <w:p>
+            <w:pPr>
+              <w:widowControl w:val="0"/>
+              <w:jc w:val="both"/>
+              <w:rPr>
+                <w:rFonts w:hint="default" w:ascii="Times New Roman" w:hAnsi="Times New Roman" w:cs="Times New Roman"/>
+                <w:b/>
+                <w:bCs/>
+                <w:color w:val="auto"/>
+                <w:sz w:val="24"/>
+                <w:szCs w:val="24"/>
+                <w:vertAlign w:val="baseline"/>
+                <w:lang w:val="en-US"/>
+              </w:rPr>
+            </w:pPr>
+            <w:r>
+              <w:rPr>
+                <w:rFonts w:hint="default" w:ascii="Times New Roman" w:hAnsi="Times New Roman" w:cs="Times New Roman"/>
+                <w:b/>
+                <w:bCs/>
+                <w:color w:val="auto"/>
+                <w:sz w:val="28"/>
+                <w:szCs w:val="28"/>
+                <w:lang w:val="en-US"/>
+              </w:rPr>
+              <w:t>PROJECTS</w:t>
+            </w:r>
+          </w:p>
+        </w:tc>
+      </w:tr>
+    </w:tbl>
+    <w:p>
+      <w:pPr>
+        <w:rPr>
+          <w:rFonts w:hint="default" w:ascii="Times New Roman" w:hAnsi="Times New Roman" w:cs="Times New Roman"/>
+          <w:sz w:val="24"/>
+          <w:szCs w:val="24"/>
+        </w:rPr>
+      </w:pPr>
+    </w:p>
+    <w:p>
+      <w:pPr>
+        <w:numPr>
+          <w:ilvl w:val="0"/>
+          <w:numId w:val="2"/>
+        </w:numPr>
+        <w:ind w:left="420" w:leftChars="0" w:hanging="420" w:firstLineChars="0"/>
+        <w:jc w:val="both"/>
+        <w:rPr>
+          <w:rFonts w:hint="default" w:ascii="Times New Roman" w:hAnsi="Times New Roman"/>
+          <w:sz w:val="24"/>
+          <w:szCs w:val="24"/>
+        </w:rPr>
+      </w:pPr>
+      <w:r>
+        <w:rPr>
+          <w:rFonts w:hint="default" w:ascii="Times New Roman" w:hAnsi="Times New Roman"/>
+          <w:sz w:val="24"/>
+          <w:szCs w:val="24"/>
+          <w:lang w:val="en-IN"/>
+        </w:rPr>
+        <w:t>“</w:t>
+      </w:r>
+      <w:r>
+        <w:rPr>
+          <w:rFonts w:hint="default" w:ascii="Times New Roman" w:hAnsi="Times New Roman"/>
+          <w:sz w:val="24"/>
+          <w:szCs w:val="24"/>
+        </w:rPr>
+        <w:fldChar w:fldCharType="begin"/>
+      </w:r>
+      <w:r>
+        <w:rPr>
+          <w:rFonts w:hint="default" w:ascii="Times New Roman" w:hAnsi="Times New Roman"/>
+          <w:sz w:val="24"/>
+          <w:szCs w:val="24"/>
+        </w:rPr>
+        <w:instrText xml:space="preserve"> HYPERLINK "https://github.com/pulijalasaiteja06/A-Machine-Approach-for-Wiine-Quality-Detection" </w:instrText>
+      </w:r>
+      <w:r>
+        <w:rPr>
+          <w:rFonts w:hint="default" w:ascii="Times New Roman" w:hAnsi="Times New Roman"/>
+          <w:sz w:val="24"/>
+          <w:szCs w:val="24"/>
+        </w:rPr>
+        <w:fldChar w:fldCharType="separate"/>
+      </w:r>
+      <w:r>
+        <w:rPr>
+          <w:rStyle w:val="4"/>
+          <w:rFonts w:hint="default" w:ascii="Times New Roman" w:hAnsi="Times New Roman"/>
+          <w:sz w:val="24"/>
+          <w:szCs w:val="24"/>
+        </w:rPr>
+        <w:t>A Machine Learning based Approach for Wine Quality Prediction</w:t>
+      </w:r>
+      <w:r>
+        <w:rPr>
+          <w:rFonts w:hint="default" w:ascii="Times New Roman" w:hAnsi="Times New Roman"/>
+          <w:sz w:val="24"/>
+          <w:szCs w:val="24"/>
+        </w:rPr>
+        <w:fldChar w:fldCharType="end"/>
+      </w:r>
+      <w:r>
+        <w:rPr>
+          <w:rFonts w:hint="default" w:ascii="Times New Roman" w:hAnsi="Times New Roman"/>
+          <w:sz w:val="24"/>
+          <w:szCs w:val="24"/>
+          <w:lang w:val="en-IN"/>
+        </w:rPr>
+        <w:t>”</w:t>
+      </w:r>
+      <w:r>
+        <w:rPr>
+          <w:rFonts w:hint="default" w:ascii="Times New Roman" w:hAnsi="Times New Roman"/>
+          <w:sz w:val="24"/>
+          <w:szCs w:val="24"/>
+        </w:rPr>
+        <w:t xml:space="preserve"> using python for cleaning, analyzing, visualize the data and for building the models.</w:t>
+      </w:r>
+    </w:p>
+    <w:p>
+      <w:pPr>
+        <w:numPr>
+          <w:ilvl w:val="0"/>
+          <w:numId w:val="2"/>
+        </w:numPr>
+        <w:ind w:left="420" w:leftChars="0" w:hanging="420" w:firstLineChars="0"/>
+        <w:jc w:val="both"/>
+        <w:rPr>
+          <w:rFonts w:hint="default" w:ascii="Times New Roman" w:hAnsi="Times New Roman" w:cs="Times New Roman"/>
+          <w:sz w:val="24"/>
+          <w:szCs w:val="24"/>
+        </w:rPr>
+      </w:pPr>
+      <w:r>
+        <w:rPr>
+          <w:rFonts w:hint="default" w:ascii="Times New Roman" w:hAnsi="Times New Roman"/>
+          <w:sz w:val="24"/>
+          <w:szCs w:val="24"/>
+          <w:lang w:val="en-IN"/>
+        </w:rPr>
+        <w:t>Build a “</w:t>
+      </w:r>
+      <w:r>
+        <w:rPr>
+          <w:rFonts w:hint="default" w:ascii="Times New Roman" w:hAnsi="Times New Roman"/>
+          <w:sz w:val="24"/>
+          <w:szCs w:val="24"/>
+          <w:lang w:val="en-IN"/>
+        </w:rPr>
+        <w:fldChar w:fldCharType="begin"/>
+      </w:r>
+      <w:r>
+        <w:rPr>
+          <w:rFonts w:hint="default" w:ascii="Times New Roman" w:hAnsi="Times New Roman"/>
+          <w:sz w:val="24"/>
+          <w:szCs w:val="24"/>
+          <w:lang w:val="en-IN"/>
+        </w:rPr>
+        <w:instrText xml:space="preserve"> HYPERLINK "https://saitejapulijala.netlify.app/" </w:instrText>
+      </w:r>
+      <w:r>
+        <w:rPr>
+          <w:rFonts w:hint="default" w:ascii="Times New Roman" w:hAnsi="Times New Roman"/>
+          <w:sz w:val="24"/>
+          <w:szCs w:val="24"/>
+          <w:lang w:val="en-IN"/>
+        </w:rPr>
+        <w:fldChar w:fldCharType="separate"/>
+      </w:r>
+      <w:r>
+        <w:rPr>
+          <w:rStyle w:val="4"/>
+          <w:rFonts w:hint="default" w:ascii="Times New Roman" w:hAnsi="Times New Roman"/>
+          <w:sz w:val="24"/>
+          <w:szCs w:val="24"/>
+          <w:lang w:val="en-IN"/>
+        </w:rPr>
+        <w:t>Portfolio</w:t>
+      </w:r>
+      <w:r>
+        <w:rPr>
+          <w:rFonts w:hint="default" w:ascii="Times New Roman" w:hAnsi="Times New Roman"/>
+          <w:sz w:val="24"/>
+          <w:szCs w:val="24"/>
+          <w:lang w:val="en-IN"/>
+        </w:rPr>
+        <w:fldChar w:fldCharType="end"/>
+      </w:r>
+      <w:r>
+        <w:rPr>
+          <w:rFonts w:hint="default" w:ascii="Times New Roman" w:hAnsi="Times New Roman"/>
+          <w:sz w:val="24"/>
+          <w:szCs w:val="24"/>
+          <w:lang w:val="en-IN"/>
+        </w:rPr>
+        <w:t>” using ReactJS and used libraries like styled-components, react-router-dom.</w:t>
+      </w:r>
+    </w:p>
+    <w:p>
+      <w:pPr>
+        <w:numPr>
+          <w:ilvl w:val="0"/>
+          <w:numId w:val="2"/>
+        </w:numPr>
+        <w:ind w:left="420" w:leftChars="0" w:hanging="420" w:firstLineChars="0"/>
+        <w:jc w:val="both"/>
+        <w:rPr>
+          <w:rFonts w:hint="default" w:ascii="Times New Roman" w:hAnsi="Times New Roman" w:cs="Times New Roman"/>
+          <w:sz w:val="24"/>
+          <w:szCs w:val="24"/>
+        </w:rPr>
+      </w:pPr>
+      <w:r>
+        <w:rPr>
+          <w:rFonts w:hint="default" w:ascii="Times New Roman" w:hAnsi="Times New Roman"/>
+          <w:sz w:val="24"/>
+          <w:szCs w:val="24"/>
+        </w:rPr>
+        <w:t>“</w:t>
+      </w:r>
+      <w:r>
+        <w:rPr>
+          <w:rFonts w:hint="default" w:ascii="Times New Roman" w:hAnsi="Times New Roman"/>
+          <w:sz w:val="24"/>
+          <w:szCs w:val="24"/>
+        </w:rPr>
+        <w:fldChar w:fldCharType="begin"/>
+      </w:r>
+      <w:r>
+        <w:rPr>
+          <w:rFonts w:hint="default" w:ascii="Times New Roman" w:hAnsi="Times New Roman"/>
+          <w:sz w:val="24"/>
+          <w:szCs w:val="24"/>
+        </w:rPr>
+        <w:instrText xml:space="preserve"> HYPERLINK "https://github.com/pulijalasaiteja06/Morse-Code-Convertor" </w:instrText>
+      </w:r>
+      <w:r>
+        <w:rPr>
+          <w:rFonts w:hint="default" w:ascii="Times New Roman" w:hAnsi="Times New Roman"/>
+          <w:sz w:val="24"/>
+          <w:szCs w:val="24"/>
+        </w:rPr>
+        <w:fldChar w:fldCharType="separate"/>
+      </w:r>
+      <w:r>
+        <w:rPr>
+          <w:rStyle w:val="4"/>
+          <w:rFonts w:hint="default" w:ascii="Times New Roman" w:hAnsi="Times New Roman"/>
+          <w:sz w:val="24"/>
+          <w:szCs w:val="24"/>
+        </w:rPr>
+        <w:t>Morse Code Converter</w:t>
+      </w:r>
+      <w:r>
+        <w:rPr>
+          <w:rFonts w:hint="default" w:ascii="Times New Roman" w:hAnsi="Times New Roman"/>
+          <w:sz w:val="24"/>
+          <w:szCs w:val="24"/>
+        </w:rPr>
+        <w:fldChar w:fldCharType="end"/>
+      </w:r>
+      <w:r>
+        <w:rPr>
+          <w:rFonts w:hint="default" w:ascii="Times New Roman" w:hAnsi="Times New Roman"/>
+          <w:sz w:val="24"/>
+          <w:szCs w:val="24"/>
+        </w:rPr>
+        <w:t>” using python and libraries like tkinter.</w:t>
+      </w:r>
+    </w:p>
+    <w:p>
+      <w:pPr>
+        <w:numPr>
+          <w:ilvl w:val="0"/>
+          <w:numId w:val="0"/>
+        </w:numPr>
+        <w:ind w:leftChars="0"/>
         <w:rPr>
           <w:rFonts w:hint="default" w:ascii="Times New Roman" w:hAnsi="Times New Roman" w:cs="Times New Roman"/>
           <w:sz w:val="24"/>
@@ -1136,334 +1487,6 @@
                 <w:szCs w:val="28"/>
                 <w:lang w:val="en-US"/>
               </w:rPr>
-              <w:t>PROJECTS</w:t>
-            </w:r>
-          </w:p>
-        </w:tc>
-      </w:tr>
-    </w:tbl>
-    <w:p>
-      <w:pPr>
-        <w:rPr>
-          <w:rFonts w:hint="default" w:ascii="Times New Roman" w:hAnsi="Times New Roman" w:cs="Times New Roman"/>
-          <w:sz w:val="24"/>
-          <w:szCs w:val="24"/>
-        </w:rPr>
-      </w:pPr>
-    </w:p>
-    <w:p>
-      <w:pPr>
-        <w:numPr>
-          <w:ilvl w:val="0"/>
-          <w:numId w:val="2"/>
-        </w:numPr>
-        <w:ind w:left="420" w:leftChars="0" w:hanging="420" w:firstLineChars="0"/>
-        <w:jc w:val="both"/>
-        <w:rPr>
-          <w:rFonts w:hint="default" w:ascii="Times New Roman" w:hAnsi="Times New Roman"/>
-          <w:sz w:val="24"/>
-          <w:szCs w:val="24"/>
-        </w:rPr>
-      </w:pPr>
-      <w:r>
-        <w:rPr>
-          <w:rFonts w:hint="default" w:ascii="Times New Roman" w:hAnsi="Times New Roman"/>
-          <w:sz w:val="24"/>
-          <w:szCs w:val="24"/>
-          <w:lang w:val="en-IN"/>
-        </w:rPr>
-        <w:t>“</w:t>
-      </w:r>
-      <w:r>
-        <w:rPr>
-          <w:rFonts w:hint="default" w:ascii="Times New Roman" w:hAnsi="Times New Roman"/>
-          <w:sz w:val="24"/>
-          <w:szCs w:val="24"/>
-        </w:rPr>
-        <w:fldChar w:fldCharType="begin"/>
-      </w:r>
-      <w:r>
-        <w:rPr>
-          <w:rFonts w:hint="default" w:ascii="Times New Roman" w:hAnsi="Times New Roman"/>
-          <w:sz w:val="24"/>
-          <w:szCs w:val="24"/>
-        </w:rPr>
-        <w:instrText xml:space="preserve"> HYPERLINK "https://github.com/pulijalasaiteja06/A-Machine-Approach-for-Wiine-Quality-Detection" </w:instrText>
-      </w:r>
-      <w:r>
-        <w:rPr>
-          <w:rFonts w:hint="default" w:ascii="Times New Roman" w:hAnsi="Times New Roman"/>
-          <w:sz w:val="24"/>
-          <w:szCs w:val="24"/>
-        </w:rPr>
-        <w:fldChar w:fldCharType="separate"/>
-      </w:r>
-      <w:r>
-        <w:rPr>
-          <w:rStyle w:val="4"/>
-          <w:rFonts w:hint="default" w:ascii="Times New Roman" w:hAnsi="Times New Roman"/>
-          <w:sz w:val="24"/>
-          <w:szCs w:val="24"/>
-        </w:rPr>
-        <w:t>A Machine Learning based Approach for Wine Quality Prediction</w:t>
-      </w:r>
-      <w:r>
-        <w:rPr>
-          <w:rFonts w:hint="default" w:ascii="Times New Roman" w:hAnsi="Times New Roman"/>
-          <w:sz w:val="24"/>
-          <w:szCs w:val="24"/>
-        </w:rPr>
-        <w:fldChar w:fldCharType="end"/>
-      </w:r>
-      <w:r>
-        <w:rPr>
-          <w:rFonts w:hint="default" w:ascii="Times New Roman" w:hAnsi="Times New Roman"/>
-          <w:sz w:val="24"/>
-          <w:szCs w:val="24"/>
-          <w:lang w:val="en-IN"/>
-        </w:rPr>
-        <w:t>”</w:t>
-      </w:r>
-      <w:r>
-        <w:rPr>
-          <w:rFonts w:hint="default" w:ascii="Times New Roman" w:hAnsi="Times New Roman"/>
-          <w:sz w:val="24"/>
-          <w:szCs w:val="24"/>
-        </w:rPr>
-        <w:t xml:space="preserve"> using python for cleaning, analyzing, visualize the data and for building the models.</w:t>
-      </w:r>
-    </w:p>
-    <w:p>
-      <w:pPr>
-        <w:numPr>
-          <w:ilvl w:val="0"/>
-          <w:numId w:val="2"/>
-        </w:numPr>
-        <w:ind w:left="420" w:leftChars="0" w:hanging="420" w:firstLineChars="0"/>
-        <w:jc w:val="both"/>
-        <w:rPr>
-          <w:rFonts w:hint="default" w:ascii="Times New Roman" w:hAnsi="Times New Roman" w:cs="Times New Roman"/>
-          <w:sz w:val="24"/>
-          <w:szCs w:val="24"/>
-        </w:rPr>
-      </w:pPr>
-      <w:r>
-        <w:rPr>
-          <w:rFonts w:hint="default" w:ascii="Times New Roman" w:hAnsi="Times New Roman"/>
-          <w:sz w:val="24"/>
-          <w:szCs w:val="24"/>
-          <w:lang w:val="en-IN"/>
-        </w:rPr>
-        <w:t>Build a “</w:t>
-      </w:r>
-      <w:r>
-        <w:rPr>
-          <w:rFonts w:hint="default" w:ascii="Times New Roman" w:hAnsi="Times New Roman"/>
-          <w:sz w:val="24"/>
-          <w:szCs w:val="24"/>
-          <w:lang w:val="en-IN"/>
-        </w:rPr>
-        <w:fldChar w:fldCharType="begin"/>
-      </w:r>
-      <w:r>
-        <w:rPr>
-          <w:rFonts w:hint="default" w:ascii="Times New Roman" w:hAnsi="Times New Roman"/>
-          <w:sz w:val="24"/>
-          <w:szCs w:val="24"/>
-          <w:lang w:val="en-IN"/>
-        </w:rPr>
-        <w:instrText xml:space="preserve"> HYPERLINK "https://saitejapulijala.netlify.app/" </w:instrText>
-      </w:r>
-      <w:r>
-        <w:rPr>
-          <w:rFonts w:hint="default" w:ascii="Times New Roman" w:hAnsi="Times New Roman"/>
-          <w:sz w:val="24"/>
-          <w:szCs w:val="24"/>
-          <w:lang w:val="en-IN"/>
-        </w:rPr>
-        <w:fldChar w:fldCharType="separate"/>
-      </w:r>
-      <w:r>
-        <w:rPr>
-          <w:rStyle w:val="4"/>
-          <w:rFonts w:hint="default" w:ascii="Times New Roman" w:hAnsi="Times New Roman"/>
-          <w:sz w:val="24"/>
-          <w:szCs w:val="24"/>
-          <w:lang w:val="en-IN"/>
-        </w:rPr>
-        <w:t>Portfolio</w:t>
-      </w:r>
-      <w:r>
-        <w:rPr>
-          <w:rFonts w:hint="default" w:ascii="Times New Roman" w:hAnsi="Times New Roman"/>
-          <w:sz w:val="24"/>
-          <w:szCs w:val="24"/>
-          <w:lang w:val="en-IN"/>
-        </w:rPr>
-        <w:fldChar w:fldCharType="end"/>
-      </w:r>
-      <w:r>
-        <w:rPr>
-          <w:rFonts w:hint="default" w:ascii="Times New Roman" w:hAnsi="Times New Roman"/>
-          <w:sz w:val="24"/>
-          <w:szCs w:val="24"/>
-          <w:lang w:val="en-IN"/>
-        </w:rPr>
-        <w:t>” using ReactJS and used libraries like styled-components, react-router-dom.</w:t>
-      </w:r>
-    </w:p>
-    <w:p>
-      <w:pPr>
-        <w:numPr>
-          <w:ilvl w:val="0"/>
-          <w:numId w:val="2"/>
-        </w:numPr>
-        <w:ind w:left="420" w:leftChars="0" w:hanging="420" w:firstLineChars="0"/>
-        <w:jc w:val="both"/>
-        <w:rPr>
-          <w:rFonts w:hint="default" w:ascii="Times New Roman" w:hAnsi="Times New Roman" w:cs="Times New Roman"/>
-          <w:sz w:val="24"/>
-          <w:szCs w:val="24"/>
-        </w:rPr>
-      </w:pPr>
-      <w:r>
-        <w:rPr>
-          <w:rFonts w:hint="default" w:ascii="Times New Roman" w:hAnsi="Times New Roman"/>
-          <w:sz w:val="24"/>
-          <w:szCs w:val="24"/>
-        </w:rPr>
-        <w:t>“</w:t>
-      </w:r>
-      <w:r>
-        <w:rPr>
-          <w:rFonts w:hint="default" w:ascii="Times New Roman" w:hAnsi="Times New Roman"/>
-          <w:sz w:val="24"/>
-          <w:szCs w:val="24"/>
-        </w:rPr>
-        <w:fldChar w:fldCharType="begin"/>
-      </w:r>
-      <w:r>
-        <w:rPr>
-          <w:rFonts w:hint="default" w:ascii="Times New Roman" w:hAnsi="Times New Roman"/>
-          <w:sz w:val="24"/>
-          <w:szCs w:val="24"/>
-        </w:rPr>
-        <w:instrText xml:space="preserve"> HYPERLINK "https://github.com/pulijalasaiteja06/Morse-Code-Convertor" </w:instrText>
-      </w:r>
-      <w:r>
-        <w:rPr>
-          <w:rFonts w:hint="default" w:ascii="Times New Roman" w:hAnsi="Times New Roman"/>
-          <w:sz w:val="24"/>
-          <w:szCs w:val="24"/>
-        </w:rPr>
-        <w:fldChar w:fldCharType="separate"/>
-      </w:r>
-      <w:r>
-        <w:rPr>
-          <w:rStyle w:val="4"/>
-          <w:rFonts w:hint="default" w:ascii="Times New Roman" w:hAnsi="Times New Roman"/>
-          <w:sz w:val="24"/>
-          <w:szCs w:val="24"/>
-        </w:rPr>
-        <w:t>Morse Code Converter</w:t>
-      </w:r>
-      <w:r>
-        <w:rPr>
-          <w:rFonts w:hint="default" w:ascii="Times New Roman" w:hAnsi="Times New Roman"/>
-          <w:sz w:val="24"/>
-          <w:szCs w:val="24"/>
-        </w:rPr>
-        <w:fldChar w:fldCharType="end"/>
-      </w:r>
-      <w:r>
-        <w:rPr>
-          <w:rFonts w:hint="default" w:ascii="Times New Roman" w:hAnsi="Times New Roman"/>
-          <w:sz w:val="24"/>
-          <w:szCs w:val="24"/>
-        </w:rPr>
-        <w:t>” using python and libraries like tkinter.</w:t>
-      </w:r>
-    </w:p>
-    <w:p>
-      <w:pPr>
-        <w:numPr>
-          <w:ilvl w:val="0"/>
-          <w:numId w:val="0"/>
-        </w:numPr>
-        <w:ind w:leftChars="0"/>
-        <w:rPr>
-          <w:rFonts w:hint="default" w:ascii="Times New Roman" w:hAnsi="Times New Roman" w:cs="Times New Roman"/>
-          <w:sz w:val="24"/>
-          <w:szCs w:val="24"/>
-        </w:rPr>
-      </w:pPr>
-    </w:p>
-    <w:tbl>
-      <w:tblPr>
-        <w:tblStyle w:val="5"/>
-        <w:tblW w:w="0" w:type="auto"/>
-        <w:tblInd w:w="0" w:type="dxa"/>
-        <w:tblBorders>
-          <w:top w:val="single" w:color="auto" w:sz="4" w:space="0"/>
-          <w:left w:val="single" w:color="auto" w:sz="4" w:space="0"/>
-          <w:bottom w:val="single" w:color="auto" w:sz="4" w:space="0"/>
-          <w:right w:val="single" w:color="auto" w:sz="4" w:space="0"/>
-          <w:insideH w:val="single" w:color="auto" w:sz="4" w:space="0"/>
-          <w:insideV w:val="single" w:color="auto" w:sz="4" w:space="0"/>
-        </w:tblBorders>
-        <w:shd w:val="clear" w:color="auto" w:fill="9CC2E5" w:themeFill="accent1" w:themeFillTint="99"/>
-        <w:tblLayout w:type="autofit"/>
-        <w:tblCellMar>
-          <w:top w:w="0" w:type="dxa"/>
-          <w:left w:w="108" w:type="dxa"/>
-          <w:bottom w:w="0" w:type="dxa"/>
-          <w:right w:w="108" w:type="dxa"/>
-        </w:tblCellMar>
-      </w:tblPr>
-      <w:tblGrid>
-        <w:gridCol w:w="10007"/>
-      </w:tblGrid>
-      <w:tr>
-        <w:tblPrEx>
-          <w:tblBorders>
-            <w:top w:val="single" w:color="auto" w:sz="4" w:space="0"/>
-            <w:left w:val="single" w:color="auto" w:sz="4" w:space="0"/>
-            <w:bottom w:val="single" w:color="auto" w:sz="4" w:space="0"/>
-            <w:right w:val="single" w:color="auto" w:sz="4" w:space="0"/>
-            <w:insideH w:val="single" w:color="auto" w:sz="4" w:space="0"/>
-            <w:insideV w:val="single" w:color="auto" w:sz="4" w:space="0"/>
-          </w:tblBorders>
-        </w:tblPrEx>
-        <w:tc>
-          <w:tcPr>
-            <w:tcW w:w="10007" w:type="dxa"/>
-            <w:shd w:val="clear" w:color="auto" w:fill="9CC2E5" w:themeFill="accent1" w:themeFillTint="99"/>
-          </w:tcPr>
-          <w:p>
-            <w:pPr>
-              <w:widowControl w:val="0"/>
-              <w:jc w:val="both"/>
-              <w:rPr>
-                <w:rFonts w:hint="default" w:ascii="Times New Roman" w:hAnsi="Times New Roman" w:cs="Times New Roman"/>
-                <w:b/>
-                <w:bCs/>
-                <w:color w:val="auto"/>
-                <w:sz w:val="24"/>
-                <w:szCs w:val="24"/>
-                <w:vertAlign w:val="baseline"/>
-                <w:lang w:val="en-US"/>
-              </w:rPr>
-            </w:pPr>
-            <w:r>
-              <w:rPr>
-                <w:rFonts w:hint="default" w:ascii="Times New Roman" w:hAnsi="Times New Roman" w:cs="Times New Roman"/>
-                <w:b/>
-                <w:bCs/>
-                <w:color w:val="auto"/>
-                <w:sz w:val="28"/>
-                <w:szCs w:val="28"/>
-                <w:lang w:val="en-US"/>
-              </w:rPr>
               <w:t>INTERNDHIPS</w:t>
             </w:r>
           </w:p>
@@ -1824,8 +1847,6 @@
           <w:szCs w:val="24"/>
         </w:rPr>
       </w:pPr>
-      <w:bookmarkStart w:id="0" w:name="_GoBack"/>
-      <w:bookmarkEnd w:id="0"/>
     </w:p>
     <w:tbl>
       <w:tblPr>
@@ -1862,6 +1883,13 @@
             <w:insideH w:val="single" w:color="auto" w:sz="4" w:space="0"/>
             <w:insideV w:val="single" w:color="auto" w:sz="4" w:space="0"/>
           </w:tblBorders>
+          <w:shd w:val="clear" w:color="auto" w:fill="9CC2E5" w:themeFill="accent1" w:themeFillTint="99"/>
+          <w:tblCellMar>
+            <w:top w:w="0" w:type="dxa"/>
+            <w:left w:w="108" w:type="dxa"/>
+            <w:bottom w:w="0" w:type="dxa"/>
+            <w:right w:w="108" w:type="dxa"/>
+          </w:tblCellMar>
         </w:tblPrEx>
         <w:tc>
           <w:tcPr>
@@ -2022,6 +2050,7 @@
             <w:insideH w:val="single" w:color="auto" w:sz="4" w:space="0"/>
             <w:insideV w:val="single" w:color="auto" w:sz="4" w:space="0"/>
           </w:tblBorders>
+          <w:shd w:val="clear" w:color="auto" w:fill="9CC2E5" w:themeFill="accent1" w:themeFillTint="99"/>
           <w:tblCellMar>
             <w:top w:w="0" w:type="dxa"/>
             <w:left w:w="108" w:type="dxa"/>
@@ -2651,6 +2680,7 @@
             <w:insideH w:val="single" w:color="auto" w:sz="4" w:space="0"/>
             <w:insideV w:val="single" w:color="auto" w:sz="4" w:space="0"/>
           </w:tblBorders>
+          <w:shd w:val="clear" w:color="auto" w:fill="9CC2E5" w:themeFill="accent1" w:themeFillTint="99"/>
           <w:tblCellMar>
             <w:top w:w="0" w:type="dxa"/>
             <w:left w:w="108" w:type="dxa"/>

--- a/SW Engg/SAITEJA PULIJALA.docx
+++ b/SW Engg/SAITEJA PULIJALA.docx
@@ -423,12 +423,6 @@
             <w:insideV w:val="single" w:color="auto" w:sz="4" w:space="0"/>
           </w:tblBorders>
           <w:shd w:val="clear" w:color="auto" w:fill="9CC2E5" w:themeFill="accent1" w:themeFillTint="99"/>
-          <w:tblCellMar>
-            <w:top w:w="0" w:type="dxa"/>
-            <w:left w:w="108" w:type="dxa"/>
-            <w:bottom w:w="0" w:type="dxa"/>
-            <w:right w:w="108" w:type="dxa"/>
-          </w:tblCellMar>
         </w:tblPrEx>
         <w:tc>
           <w:tcPr>
@@ -541,12 +535,7 @@
             <w:insideH w:val="single" w:color="auto" w:sz="4" w:space="0"/>
             <w:insideV w:val="single" w:color="auto" w:sz="4" w:space="0"/>
           </w:tblBorders>
-          <w:tblCellMar>
-            <w:top w:w="0" w:type="dxa"/>
-            <w:left w:w="108" w:type="dxa"/>
-            <w:bottom w:w="0" w:type="dxa"/>
-            <w:right w:w="108" w:type="dxa"/>
-          </w:tblCellMar>
+          <w:shd w:val="clear" w:color="auto" w:fill="9CC2E5" w:themeFill="accent1" w:themeFillTint="99"/>
         </w:tblPrEx>
         <w:tc>
           <w:tcPr>
@@ -586,6 +575,115 @@
     </w:tbl>
     <w:p>
       <w:pPr>
+        <w:rPr>
+          <w:rFonts w:hint="default" w:ascii="Times New Roman" w:hAnsi="Times New Roman" w:cs="Times New Roman"/>
+          <w:sz w:val="24"/>
+          <w:szCs w:val="24"/>
+          <w:lang w:val="en-IN"/>
+        </w:rPr>
+      </w:pPr>
+    </w:p>
+    <w:p>
+      <w:pPr>
+        <w:numPr>
+          <w:ilvl w:val="0"/>
+          <w:numId w:val="1"/>
+        </w:numPr>
+        <w:ind w:left="420" w:leftChars="0" w:hanging="420" w:firstLineChars="0"/>
+        <w:rPr>
+          <w:rFonts w:hint="default" w:ascii="Times New Roman" w:hAnsi="Times New Roman"/>
+          <w:sz w:val="24"/>
+          <w:szCs w:val="24"/>
+        </w:rPr>
+      </w:pPr>
+      <w:r>
+        <w:rPr>
+          <w:rFonts w:hint="default" w:ascii="Times New Roman" w:hAnsi="Times New Roman"/>
+          <w:sz w:val="24"/>
+          <w:szCs w:val="24"/>
+          <w:lang w:val="en-IN"/>
+        </w:rPr>
+        <w:t>Marri Laxman Reddy Institute of Technology and Management, Dundigal.</w:t>
+      </w:r>
+    </w:p>
+    <w:p>
+      <w:pPr>
+        <w:rPr>
+          <w:rFonts w:hint="default" w:ascii="Times New Roman" w:hAnsi="Times New Roman" w:cs="Times New Roman"/>
+          <w:sz w:val="24"/>
+          <w:szCs w:val="24"/>
+          <w:lang w:val="en-IN"/>
+        </w:rPr>
+      </w:pPr>
+      <w:r>
+        <w:rPr>
+          <w:rFonts w:hint="default" w:ascii="Times New Roman" w:hAnsi="Times New Roman"/>
+          <w:sz w:val="24"/>
+          <w:szCs w:val="24"/>
+          <w:lang w:val="en-US"/>
+        </w:rPr>
+        <w:tab/>
+      </w:r>
+      <w:r>
+        <w:rPr>
+          <w:rFonts w:hint="default" w:ascii="Times New Roman" w:hAnsi="Times New Roman" w:cs="Times New Roman"/>
+          <w:sz w:val="24"/>
+          <w:szCs w:val="24"/>
+          <w:lang w:val="en-IN"/>
+        </w:rPr>
+        <w:t xml:space="preserve">B Tech. in Computer Science and Engineering. </w:t>
+      </w:r>
+    </w:p>
+    <w:p>
+      <w:pPr>
+        <w:ind w:firstLine="720" w:firstLineChars="0"/>
+        <w:rPr>
+          <w:rFonts w:hint="default" w:ascii="Times New Roman" w:hAnsi="Times New Roman" w:cs="Times New Roman"/>
+          <w:sz w:val="24"/>
+          <w:szCs w:val="24"/>
+          <w:lang w:val="en-IN"/>
+        </w:rPr>
+      </w:pPr>
+      <w:r>
+        <w:rPr>
+          <w:rFonts w:hint="default" w:ascii="Times New Roman" w:hAnsi="Times New Roman" w:cs="Times New Roman"/>
+          <w:sz w:val="24"/>
+          <w:szCs w:val="24"/>
+          <w:lang w:val="en-IN"/>
+        </w:rPr>
+        <w:t>2020 - 2023</w:t>
+      </w:r>
+    </w:p>
+    <w:p>
+      <w:pPr>
+        <w:rPr>
+          <w:rFonts w:hint="default" w:ascii="Times New Roman" w:hAnsi="Times New Roman" w:cs="Times New Roman"/>
+          <w:sz w:val="24"/>
+          <w:szCs w:val="24"/>
+          <w:lang w:val="en-IN"/>
+        </w:rPr>
+      </w:pPr>
+      <w:r>
+        <w:rPr>
+          <w:rFonts w:hint="default" w:ascii="Times New Roman" w:hAnsi="Times New Roman"/>
+          <w:sz w:val="24"/>
+          <w:szCs w:val="24"/>
+          <w:lang w:val="en-US"/>
+        </w:rPr>
+        <w:tab/>
+      </w:r>
+      <w:r>
+        <w:rPr>
+          <w:rFonts w:hint="default" w:ascii="Times New Roman" w:hAnsi="Times New Roman" w:cs="Times New Roman"/>
+          <w:sz w:val="24"/>
+          <w:szCs w:val="24"/>
+          <w:lang w:val="en-IN"/>
+        </w:rPr>
+        <w:t>7.70 CGPA</w:t>
+      </w:r>
+    </w:p>
+    <w:p>
+      <w:pPr>
         <w:numPr>
           <w:ilvl w:val="0"/>
           <w:numId w:val="0"/>
@@ -593,8 +691,9 @@
         <w:ind w:leftChars="0"/>
         <w:rPr>
           <w:rFonts w:hint="default" w:ascii="Times New Roman" w:hAnsi="Times New Roman"/>
-          <w:sz w:val="24"/>
-          <w:szCs w:val="24"/>
+          <w:sz w:val="12"/>
+          <w:szCs w:val="12"/>
+          <w:lang w:val="en-US"/>
         </w:rPr>
       </w:pPr>
     </w:p>
@@ -611,90 +710,127 @@
           <w:szCs w:val="24"/>
         </w:rPr>
       </w:pPr>
-      <w:bookmarkStart w:id="0" w:name="_GoBack"/>
-      <w:r>
-        <w:rPr>
-          <w:rFonts w:hint="default" w:ascii="Times New Roman" w:hAnsi="Times New Roman"/>
-          <w:sz w:val="24"/>
-          <w:szCs w:val="24"/>
-          <w:lang w:val="en-IN"/>
-        </w:rPr>
-        <w:t>University College of Engineering, Osmania University</w:t>
-      </w:r>
-    </w:p>
-    <w:p>
-      <w:pPr>
-        <w:rPr>
-          <w:rFonts w:hint="default" w:ascii="Times New Roman" w:hAnsi="Times New Roman" w:cs="Times New Roman"/>
-          <w:sz w:val="24"/>
-          <w:szCs w:val="24"/>
-          <w:lang w:val="en-IN"/>
-        </w:rPr>
-      </w:pPr>
-      <w:r>
-        <w:rPr>
-          <w:rFonts w:hint="default" w:ascii="Times New Roman" w:hAnsi="Times New Roman"/>
-          <w:sz w:val="24"/>
-          <w:szCs w:val="24"/>
-          <w:lang w:val="en-IN"/>
+      <w:r>
+        <w:rPr>
+          <w:rFonts w:hint="default" w:ascii="Times New Roman" w:hAnsi="Times New Roman"/>
+          <w:sz w:val="24"/>
+          <w:szCs w:val="24"/>
+        </w:rPr>
+        <w:t xml:space="preserve">Government Polytechnic College, Nalgonda. </w:t>
+      </w:r>
+    </w:p>
+    <w:p>
+      <w:pPr>
+        <w:rPr>
+          <w:rFonts w:hint="default" w:ascii="Times New Roman" w:hAnsi="Times New Roman" w:cs="Times New Roman"/>
+          <w:sz w:val="24"/>
+          <w:szCs w:val="24"/>
+          <w:lang w:val="en-IN"/>
+        </w:rPr>
+      </w:pPr>
+      <w:r>
+        <w:rPr>
+          <w:rFonts w:hint="default" w:ascii="Times New Roman" w:hAnsi="Times New Roman"/>
+          <w:sz w:val="24"/>
+          <w:szCs w:val="24"/>
+          <w:lang w:val="en-US"/>
         </w:rPr>
         <w:tab/>
       </w:r>
       <w:r>
         <w:rPr>
-          <w:rFonts w:hint="default" w:ascii="Times New Roman" w:hAnsi="Times New Roman"/>
-          <w:sz w:val="24"/>
-          <w:szCs w:val="24"/>
-          <w:lang w:val="en-IN"/>
-        </w:rPr>
-        <w:t xml:space="preserve">M Tech. In </w:t>
-      </w:r>
-      <w:r>
-        <w:rPr>
-          <w:rFonts w:hint="default" w:ascii="Times New Roman" w:hAnsi="Times New Roman" w:cs="Times New Roman"/>
-          <w:sz w:val="24"/>
-          <w:szCs w:val="24"/>
-          <w:lang w:val="en-IN"/>
-        </w:rPr>
-        <w:t xml:space="preserve">Computer Science and Engineering. </w:t>
-      </w:r>
-    </w:p>
-    <w:p>
-      <w:pPr>
-        <w:rPr>
-          <w:rFonts w:hint="default" w:ascii="Times New Roman" w:hAnsi="Times New Roman" w:cs="Times New Roman"/>
-          <w:sz w:val="24"/>
-          <w:szCs w:val="24"/>
-          <w:lang w:val="en-IN"/>
-        </w:rPr>
-      </w:pPr>
-      <w:r>
-        <w:rPr>
-          <w:rFonts w:hint="default" w:ascii="Times New Roman" w:hAnsi="Times New Roman" w:cs="Times New Roman"/>
-          <w:sz w:val="24"/>
-          <w:szCs w:val="24"/>
-          <w:lang w:val="en-IN"/>
-        </w:rPr>
-        <w:tab/>
-      </w:r>
-      <w:r>
-        <w:rPr>
-          <w:rFonts w:hint="default" w:ascii="Times New Roman" w:hAnsi="Times New Roman" w:cs="Times New Roman"/>
-          <w:sz w:val="24"/>
-          <w:szCs w:val="24"/>
-          <w:lang w:val="en-IN"/>
-        </w:rPr>
-        <w:t>2023-2025</w:t>
-      </w:r>
-    </w:p>
-    <w:bookmarkEnd w:id="0"/>
-    <w:p>
-      <w:pPr>
-        <w:rPr>
-          <w:rFonts w:hint="default" w:ascii="Times New Roman" w:hAnsi="Times New Roman" w:cs="Times New Roman"/>
-          <w:sz w:val="24"/>
-          <w:szCs w:val="24"/>
-          <w:lang w:val="en-IN"/>
+          <w:rFonts w:hint="default" w:ascii="Times New Roman" w:hAnsi="Times New Roman" w:cs="Times New Roman"/>
+          <w:sz w:val="24"/>
+          <w:szCs w:val="24"/>
+        </w:rPr>
+        <w:t xml:space="preserve">Diploma in </w:t>
+      </w:r>
+      <w:r>
+        <w:rPr>
+          <w:rFonts w:hint="default" w:ascii="Times New Roman" w:hAnsi="Times New Roman" w:cs="Times New Roman"/>
+          <w:sz w:val="24"/>
+          <w:szCs w:val="24"/>
+          <w:lang w:val="en-IN"/>
+        </w:rPr>
+        <w:t xml:space="preserve">Civil </w:t>
+      </w:r>
+      <w:r>
+        <w:rPr>
+          <w:rFonts w:hint="default" w:ascii="Times New Roman" w:hAnsi="Times New Roman" w:cs="Times New Roman"/>
+          <w:sz w:val="24"/>
+          <w:szCs w:val="24"/>
+        </w:rPr>
+        <w:t>Engineering.</w:t>
+      </w:r>
+      <w:r>
+        <w:rPr>
+          <w:rFonts w:hint="default" w:ascii="Times New Roman" w:hAnsi="Times New Roman" w:cs="Times New Roman"/>
+          <w:sz w:val="24"/>
+          <w:szCs w:val="24"/>
+          <w:lang w:val="en-IN"/>
+        </w:rPr>
+        <w:t xml:space="preserve"> </w:t>
+      </w:r>
+    </w:p>
+    <w:p>
+      <w:pPr>
+        <w:ind w:firstLine="720" w:firstLineChars="0"/>
+        <w:rPr>
+          <w:rFonts w:hint="default" w:ascii="Times New Roman" w:hAnsi="Times New Roman" w:cs="Times New Roman"/>
+          <w:sz w:val="24"/>
+          <w:szCs w:val="24"/>
+          <w:lang w:val="en-IN"/>
+        </w:rPr>
+      </w:pPr>
+      <w:r>
+        <w:rPr>
+          <w:rFonts w:hint="default" w:ascii="Times New Roman" w:hAnsi="Times New Roman" w:cs="Times New Roman"/>
+          <w:sz w:val="24"/>
+          <w:szCs w:val="24"/>
+          <w:lang w:val="en-IN"/>
+        </w:rPr>
+        <w:t>2017 - 2020</w:t>
+      </w:r>
+    </w:p>
+    <w:p>
+      <w:pPr>
+        <w:ind w:firstLine="720" w:firstLineChars="0"/>
+        <w:rPr>
+          <w:rFonts w:hint="default" w:ascii="Times New Roman" w:hAnsi="Times New Roman" w:cs="Times New Roman"/>
+          <w:sz w:val="24"/>
+          <w:szCs w:val="24"/>
+        </w:rPr>
+      </w:pPr>
+      <w:r>
+        <w:rPr>
+          <w:rFonts w:hint="default" w:ascii="Times New Roman" w:hAnsi="Times New Roman" w:cs="Times New Roman"/>
+          <w:sz w:val="24"/>
+          <w:szCs w:val="24"/>
+          <w:lang w:val="en-IN"/>
+        </w:rPr>
+        <w:t>82.11</w:t>
+      </w:r>
+      <w:r>
+        <w:rPr>
+          <w:rFonts w:hint="default" w:ascii="Times New Roman" w:hAnsi="Times New Roman" w:cs="Times New Roman"/>
+          <w:sz w:val="24"/>
+          <w:szCs w:val="24"/>
+        </w:rPr>
+        <w:t>%</w:t>
+      </w:r>
+    </w:p>
+    <w:p>
+      <w:pPr>
+        <w:numPr>
+          <w:ilvl w:val="0"/>
+          <w:numId w:val="0"/>
+        </w:numPr>
+        <w:ind w:leftChars="0"/>
+        <w:rPr>
+          <w:rFonts w:hint="default" w:ascii="Times New Roman" w:hAnsi="Times New Roman"/>
+          <w:sz w:val="12"/>
+          <w:szCs w:val="12"/>
+          <w:lang w:val="en-US"/>
         </w:rPr>
       </w:pPr>
     </w:p>
@@ -706,19 +842,27 @@
         </w:numPr>
         <w:ind w:left="420" w:leftChars="0" w:hanging="420" w:firstLineChars="0"/>
         <w:rPr>
-          <w:rFonts w:hint="default" w:ascii="Times New Roman" w:hAnsi="Times New Roman"/>
-          <w:sz w:val="24"/>
-          <w:szCs w:val="24"/>
-        </w:rPr>
-      </w:pPr>
-      <w:r>
-        <w:rPr>
-          <w:rFonts w:hint="default" w:ascii="Times New Roman" w:hAnsi="Times New Roman"/>
-          <w:sz w:val="24"/>
-          <w:szCs w:val="24"/>
-          <w:lang w:val="en-IN"/>
-        </w:rPr>
-        <w:t>Marri Laxman Reddy Institute of Technology and Management, Dundigal.</w:t>
+          <w:rFonts w:hint="default" w:ascii="Times New Roman" w:hAnsi="Times New Roman" w:cs="Times New Roman"/>
+          <w:sz w:val="24"/>
+          <w:szCs w:val="24"/>
+        </w:rPr>
+      </w:pPr>
+      <w:r>
+        <w:rPr>
+          <w:rFonts w:hint="default" w:ascii="Times New Roman" w:hAnsi="Times New Roman"/>
+          <w:sz w:val="24"/>
+          <w:szCs w:val="24"/>
+          <w:lang w:val="en-IN"/>
+        </w:rPr>
+        <w:t>Z. P. High School</w:t>
+      </w:r>
+      <w:r>
+        <w:rPr>
+          <w:rFonts w:hint="default" w:ascii="Times New Roman" w:hAnsi="Times New Roman"/>
+          <w:sz w:val="24"/>
+          <w:szCs w:val="24"/>
+        </w:rPr>
+        <w:t xml:space="preserve">, Chandur. </w:t>
       </w:r>
     </w:p>
     <w:p>
@@ -744,9 +888,17 @@
           <w:rFonts w:hint="default" w:ascii="Times New Roman" w:hAnsi="Times New Roman" w:cs="Times New Roman"/>
           <w:sz w:val="24"/>
           <w:szCs w:val="24"/>
-          <w:lang w:val="en-IN"/>
-        </w:rPr>
-        <w:t xml:space="preserve">B Tech. in Computer Science and Engineering. </w:t>
+        </w:rPr>
+        <w:t>S.S.C.</w:t>
+      </w:r>
+      <w:r>
+        <w:rPr>
+          <w:rFonts w:hint="default" w:ascii="Times New Roman" w:hAnsi="Times New Roman" w:cs="Times New Roman"/>
+          <w:sz w:val="24"/>
+          <w:szCs w:val="24"/>
+          <w:lang w:val="en-IN"/>
+        </w:rPr>
+        <w:t xml:space="preserve"> </w:t>
       </w:r>
     </w:p>
     <w:p>
@@ -766,125 +918,7 @@
           <w:szCs w:val="24"/>
           <w:lang w:val="en-IN"/>
         </w:rPr>
-        <w:t>2020 - 2023</w:t>
-      </w:r>
-    </w:p>
-    <w:p>
-      <w:pPr>
-        <w:rPr>
-          <w:rFonts w:hint="default" w:ascii="Times New Roman" w:hAnsi="Times New Roman" w:cs="Times New Roman"/>
-          <w:sz w:val="24"/>
-          <w:szCs w:val="24"/>
-          <w:lang w:val="en-IN"/>
-        </w:rPr>
-      </w:pPr>
-      <w:r>
-        <w:rPr>
-          <w:rFonts w:hint="default" w:ascii="Times New Roman" w:hAnsi="Times New Roman"/>
-          <w:sz w:val="24"/>
-          <w:szCs w:val="24"/>
-          <w:lang w:val="en-US"/>
-        </w:rPr>
-        <w:tab/>
-      </w:r>
-      <w:r>
-        <w:rPr>
-          <w:rFonts w:hint="default" w:ascii="Times New Roman" w:hAnsi="Times New Roman" w:cs="Times New Roman"/>
-          <w:sz w:val="24"/>
-          <w:szCs w:val="24"/>
-          <w:lang w:val="en-IN"/>
-        </w:rPr>
-        <w:t>7.70 CGPA</w:t>
-      </w:r>
-    </w:p>
-    <w:p>
-      <w:pPr>
-        <w:numPr>
-          <w:ilvl w:val="0"/>
-          <w:numId w:val="0"/>
-        </w:numPr>
-        <w:ind w:leftChars="0"/>
-        <w:rPr>
-          <w:rFonts w:hint="default" w:ascii="Times New Roman" w:hAnsi="Times New Roman"/>
-          <w:sz w:val="12"/>
-          <w:szCs w:val="12"/>
-          <w:lang w:val="en-US"/>
-        </w:rPr>
-      </w:pPr>
-    </w:p>
-    <w:p>
-      <w:pPr>
-        <w:numPr>
-          <w:ilvl w:val="0"/>
-          <w:numId w:val="1"/>
-        </w:numPr>
-        <w:ind w:left="420" w:leftChars="0" w:hanging="420" w:firstLineChars="0"/>
-        <w:rPr>
-          <w:rFonts w:hint="default" w:ascii="Times New Roman" w:hAnsi="Times New Roman"/>
-          <w:sz w:val="24"/>
-          <w:szCs w:val="24"/>
-        </w:rPr>
-      </w:pPr>
-      <w:r>
-        <w:rPr>
-          <w:rFonts w:hint="default" w:ascii="Times New Roman" w:hAnsi="Times New Roman"/>
-          <w:sz w:val="24"/>
-          <w:szCs w:val="24"/>
-        </w:rPr>
-        <w:t xml:space="preserve">Government Polytechnic College, Nalgonda. </w:t>
-      </w:r>
-    </w:p>
-    <w:p>
-      <w:pPr>
-        <w:rPr>
-          <w:rFonts w:hint="default" w:ascii="Times New Roman" w:hAnsi="Times New Roman" w:cs="Times New Roman"/>
-          <w:sz w:val="24"/>
-          <w:szCs w:val="24"/>
-          <w:lang w:val="en-IN"/>
-        </w:rPr>
-      </w:pPr>
-      <w:r>
-        <w:rPr>
-          <w:rFonts w:hint="default" w:ascii="Times New Roman" w:hAnsi="Times New Roman"/>
-          <w:sz w:val="24"/>
-          <w:szCs w:val="24"/>
-          <w:lang w:val="en-US"/>
-        </w:rPr>
-        <w:tab/>
-      </w:r>
-      <w:r>
-        <w:rPr>
-          <w:rFonts w:hint="default" w:ascii="Times New Roman" w:hAnsi="Times New Roman" w:cs="Times New Roman"/>
-          <w:sz w:val="24"/>
-          <w:szCs w:val="24"/>
-        </w:rPr>
-        <w:t xml:space="preserve">Diploma in </w:t>
-      </w:r>
-      <w:r>
-        <w:rPr>
-          <w:rFonts w:hint="default" w:ascii="Times New Roman" w:hAnsi="Times New Roman" w:cs="Times New Roman"/>
-          <w:sz w:val="24"/>
-          <w:szCs w:val="24"/>
-          <w:lang w:val="en-IN"/>
-        </w:rPr>
-        <w:t xml:space="preserve">Civil </w:t>
-      </w:r>
-      <w:r>
-        <w:rPr>
-          <w:rFonts w:hint="default" w:ascii="Times New Roman" w:hAnsi="Times New Roman" w:cs="Times New Roman"/>
-          <w:sz w:val="24"/>
-          <w:szCs w:val="24"/>
-        </w:rPr>
-        <w:t>Engineering.</w:t>
-      </w:r>
-      <w:r>
-        <w:rPr>
-          <w:rFonts w:hint="default" w:ascii="Times New Roman" w:hAnsi="Times New Roman" w:cs="Times New Roman"/>
-          <w:sz w:val="24"/>
-          <w:szCs w:val="24"/>
-          <w:lang w:val="en-IN"/>
-        </w:rPr>
-        <w:t xml:space="preserve"> </w:t>
+        <w:t>2016 - 2017</w:t>
       </w:r>
     </w:p>
     <w:p>
@@ -894,155 +928,6 @@
           <w:rFonts w:hint="default" w:ascii="Times New Roman" w:hAnsi="Times New Roman" w:cs="Times New Roman"/>
           <w:sz w:val="24"/>
           <w:szCs w:val="24"/>
-          <w:lang w:val="en-IN"/>
-        </w:rPr>
-      </w:pPr>
-      <w:r>
-        <w:rPr>
-          <w:rFonts w:hint="default" w:ascii="Times New Roman" w:hAnsi="Times New Roman" w:cs="Times New Roman"/>
-          <w:sz w:val="24"/>
-          <w:szCs w:val="24"/>
-          <w:lang w:val="en-IN"/>
-        </w:rPr>
-        <w:t>2017-2020</w:t>
-      </w:r>
-    </w:p>
-    <w:p>
-      <w:pPr>
-        <w:ind w:firstLine="720" w:firstLineChars="0"/>
-        <w:rPr>
-          <w:rFonts w:hint="default" w:ascii="Times New Roman" w:hAnsi="Times New Roman" w:cs="Times New Roman"/>
-          <w:sz w:val="24"/>
-          <w:szCs w:val="24"/>
-        </w:rPr>
-      </w:pPr>
-      <w:r>
-        <w:rPr>
-          <w:rFonts w:hint="default" w:ascii="Times New Roman" w:hAnsi="Times New Roman" w:cs="Times New Roman"/>
-          <w:sz w:val="24"/>
-          <w:szCs w:val="24"/>
-          <w:lang w:val="en-IN"/>
-        </w:rPr>
-        <w:t>82.11</w:t>
-      </w:r>
-      <w:r>
-        <w:rPr>
-          <w:rFonts w:hint="default" w:ascii="Times New Roman" w:hAnsi="Times New Roman" w:cs="Times New Roman"/>
-          <w:sz w:val="24"/>
-          <w:szCs w:val="24"/>
-        </w:rPr>
-        <w:t>%</w:t>
-      </w:r>
-    </w:p>
-    <w:p>
-      <w:pPr>
-        <w:numPr>
-          <w:ilvl w:val="0"/>
-          <w:numId w:val="0"/>
-        </w:numPr>
-        <w:ind w:leftChars="0"/>
-        <w:rPr>
-          <w:rFonts w:hint="default" w:ascii="Times New Roman" w:hAnsi="Times New Roman"/>
-          <w:sz w:val="12"/>
-          <w:szCs w:val="12"/>
-          <w:lang w:val="en-US"/>
-        </w:rPr>
-      </w:pPr>
-    </w:p>
-    <w:p>
-      <w:pPr>
-        <w:numPr>
-          <w:ilvl w:val="0"/>
-          <w:numId w:val="1"/>
-        </w:numPr>
-        <w:ind w:left="420" w:leftChars="0" w:hanging="420" w:firstLineChars="0"/>
-        <w:rPr>
-          <w:rFonts w:hint="default" w:ascii="Times New Roman" w:hAnsi="Times New Roman" w:cs="Times New Roman"/>
-          <w:sz w:val="24"/>
-          <w:szCs w:val="24"/>
-        </w:rPr>
-      </w:pPr>
-      <w:r>
-        <w:rPr>
-          <w:rFonts w:hint="default" w:ascii="Times New Roman" w:hAnsi="Times New Roman"/>
-          <w:sz w:val="24"/>
-          <w:szCs w:val="24"/>
-          <w:lang w:val="en-IN"/>
-        </w:rPr>
-        <w:t>Z. P. High School</w:t>
-      </w:r>
-      <w:r>
-        <w:rPr>
-          <w:rFonts w:hint="default" w:ascii="Times New Roman" w:hAnsi="Times New Roman"/>
-          <w:sz w:val="24"/>
-          <w:szCs w:val="24"/>
-        </w:rPr>
-        <w:t xml:space="preserve">, Chandur. </w:t>
-      </w:r>
-    </w:p>
-    <w:p>
-      <w:pPr>
-        <w:rPr>
-          <w:rFonts w:hint="default" w:ascii="Times New Roman" w:hAnsi="Times New Roman" w:cs="Times New Roman"/>
-          <w:sz w:val="24"/>
-          <w:szCs w:val="24"/>
-          <w:lang w:val="en-IN"/>
-        </w:rPr>
-      </w:pPr>
-      <w:r>
-        <w:rPr>
-          <w:rFonts w:hint="default" w:ascii="Times New Roman" w:hAnsi="Times New Roman"/>
-          <w:sz w:val="24"/>
-          <w:szCs w:val="24"/>
-          <w:lang w:val="en-US"/>
-        </w:rPr>
-        <w:tab/>
-      </w:r>
-      <w:r>
-        <w:rPr>
-          <w:rFonts w:hint="default" w:ascii="Times New Roman" w:hAnsi="Times New Roman" w:cs="Times New Roman"/>
-          <w:sz w:val="24"/>
-          <w:szCs w:val="24"/>
-        </w:rPr>
-        <w:t>S.S.C.</w:t>
-      </w:r>
-      <w:r>
-        <w:rPr>
-          <w:rFonts w:hint="default" w:ascii="Times New Roman" w:hAnsi="Times New Roman" w:cs="Times New Roman"/>
-          <w:sz w:val="24"/>
-          <w:szCs w:val="24"/>
-          <w:lang w:val="en-IN"/>
-        </w:rPr>
-        <w:t xml:space="preserve"> </w:t>
-      </w:r>
-    </w:p>
-    <w:p>
-      <w:pPr>
-        <w:ind w:firstLine="720" w:firstLineChars="0"/>
-        <w:rPr>
-          <w:rFonts w:hint="default" w:ascii="Times New Roman" w:hAnsi="Times New Roman" w:cs="Times New Roman"/>
-          <w:sz w:val="24"/>
-          <w:szCs w:val="24"/>
-          <w:lang w:val="en-IN"/>
-        </w:rPr>
-      </w:pPr>
-      <w:r>
-        <w:rPr>
-          <w:rFonts w:hint="default" w:ascii="Times New Roman" w:hAnsi="Times New Roman" w:cs="Times New Roman"/>
-          <w:sz w:val="24"/>
-          <w:szCs w:val="24"/>
-          <w:lang w:val="en-IN"/>
-        </w:rPr>
-        <w:t>2016-2017</w:t>
-      </w:r>
-    </w:p>
-    <w:p>
-      <w:pPr>
-        <w:ind w:firstLine="720" w:firstLineChars="0"/>
-        <w:rPr>
-          <w:rFonts w:hint="default" w:ascii="Times New Roman" w:hAnsi="Times New Roman" w:cs="Times New Roman"/>
-          <w:sz w:val="24"/>
-          <w:szCs w:val="24"/>
         </w:rPr>
       </w:pPr>
       <w:r>
@@ -1073,340 +958,6 @@
     </w:p>
     <w:p>
       <w:pPr>
-        <w:rPr>
-          <w:rFonts w:hint="default" w:ascii="Times New Roman" w:hAnsi="Times New Roman" w:cs="Times New Roman"/>
-          <w:sz w:val="24"/>
-          <w:szCs w:val="24"/>
-        </w:rPr>
-      </w:pPr>
-    </w:p>
-    <w:tbl>
-      <w:tblPr>
-        <w:tblStyle w:val="5"/>
-        <w:tblW w:w="0" w:type="auto"/>
-        <w:tblInd w:w="0" w:type="dxa"/>
-        <w:tblBorders>
-          <w:top w:val="single" w:color="auto" w:sz="4" w:space="0"/>
-          <w:left w:val="single" w:color="auto" w:sz="4" w:space="0"/>
-          <w:bottom w:val="single" w:color="auto" w:sz="4" w:space="0"/>
-          <w:right w:val="single" w:color="auto" w:sz="4" w:space="0"/>
-          <w:insideH w:val="single" w:color="auto" w:sz="4" w:space="0"/>
-          <w:insideV w:val="single" w:color="auto" w:sz="4" w:space="0"/>
-        </w:tblBorders>
-        <w:shd w:val="clear" w:color="auto" w:fill="9CC2E5" w:themeFill="accent1" w:themeFillTint="99"/>
-        <w:tblLayout w:type="autofit"/>
-        <w:tblCellMar>
-          <w:top w:w="0" w:type="dxa"/>
-          <w:left w:w="108" w:type="dxa"/>
-          <w:bottom w:w="0" w:type="dxa"/>
-          <w:right w:w="108" w:type="dxa"/>
-        </w:tblCellMar>
-      </w:tblPr>
-      <w:tblGrid>
-        <w:gridCol w:w="10007"/>
-      </w:tblGrid>
-      <w:tr>
-        <w:tblPrEx>
-          <w:tblBorders>
-            <w:top w:val="single" w:color="auto" w:sz="4" w:space="0"/>
-            <w:left w:val="single" w:color="auto" w:sz="4" w:space="0"/>
-            <w:bottom w:val="single" w:color="auto" w:sz="4" w:space="0"/>
-            <w:right w:val="single" w:color="auto" w:sz="4" w:space="0"/>
-            <w:insideH w:val="single" w:color="auto" w:sz="4" w:space="0"/>
-            <w:insideV w:val="single" w:color="auto" w:sz="4" w:space="0"/>
-          </w:tblBorders>
-          <w:tblCellMar>
-            <w:top w:w="0" w:type="dxa"/>
-            <w:left w:w="108" w:type="dxa"/>
-            <w:bottom w:w="0" w:type="dxa"/>
-            <w:right w:w="108" w:type="dxa"/>
-          </w:tblCellMar>
-        </w:tblPrEx>
-        <w:tc>
-          <w:tcPr>
-            <w:tcW w:w="10007" w:type="dxa"/>
-            <w:shd w:val="clear" w:color="auto" w:fill="9CC2E5" w:themeFill="accent1" w:themeFillTint="99"/>
-          </w:tcPr>
-          <w:p>
-            <w:pPr>
-              <w:widowControl w:val="0"/>
-              <w:jc w:val="both"/>
-              <w:rPr>
-                <w:rFonts w:hint="default" w:ascii="Times New Roman" w:hAnsi="Times New Roman" w:cs="Times New Roman"/>
-                <w:b/>
-                <w:bCs/>
-                <w:color w:val="auto"/>
-                <w:sz w:val="24"/>
-                <w:szCs w:val="24"/>
-                <w:vertAlign w:val="baseline"/>
-                <w:lang w:val="en-US"/>
-              </w:rPr>
-            </w:pPr>
-            <w:r>
-              <w:rPr>
-                <w:rFonts w:hint="default" w:ascii="Times New Roman" w:hAnsi="Times New Roman" w:cs="Times New Roman"/>
-                <w:b/>
-                <w:bCs/>
-                <w:color w:val="auto"/>
-                <w:sz w:val="28"/>
-                <w:szCs w:val="28"/>
-                <w:lang w:val="en-US"/>
-              </w:rPr>
-              <w:t>PROJECTS</w:t>
-            </w:r>
-          </w:p>
-        </w:tc>
-      </w:tr>
-    </w:tbl>
-    <w:p>
-      <w:pPr>
-        <w:rPr>
-          <w:rFonts w:hint="default" w:ascii="Times New Roman" w:hAnsi="Times New Roman" w:cs="Times New Roman"/>
-          <w:sz w:val="24"/>
-          <w:szCs w:val="24"/>
-        </w:rPr>
-      </w:pPr>
-    </w:p>
-    <w:p>
-      <w:pPr>
-        <w:numPr>
-          <w:ilvl w:val="0"/>
-          <w:numId w:val="2"/>
-        </w:numPr>
-        <w:ind w:left="420" w:leftChars="0" w:hanging="420" w:firstLineChars="0"/>
-        <w:jc w:val="both"/>
-        <w:rPr>
-          <w:rFonts w:hint="default" w:ascii="Times New Roman" w:hAnsi="Times New Roman"/>
-          <w:sz w:val="24"/>
-          <w:szCs w:val="24"/>
-        </w:rPr>
-      </w:pPr>
-      <w:r>
-        <w:rPr>
-          <w:rFonts w:hint="default" w:ascii="Times New Roman" w:hAnsi="Times New Roman"/>
-          <w:sz w:val="24"/>
-          <w:szCs w:val="24"/>
-          <w:lang w:val="en-IN"/>
-        </w:rPr>
-        <w:t>“</w:t>
-      </w:r>
-      <w:r>
-        <w:rPr>
-          <w:rFonts w:hint="default" w:ascii="Times New Roman" w:hAnsi="Times New Roman"/>
-          <w:sz w:val="24"/>
-          <w:szCs w:val="24"/>
-        </w:rPr>
-        <w:fldChar w:fldCharType="begin"/>
-      </w:r>
-      <w:r>
-        <w:rPr>
-          <w:rFonts w:hint="default" w:ascii="Times New Roman" w:hAnsi="Times New Roman"/>
-          <w:sz w:val="24"/>
-          <w:szCs w:val="24"/>
-        </w:rPr>
-        <w:instrText xml:space="preserve"> HYPERLINK "https://github.com/pulijalasaiteja06/A-Machine-Approach-for-Wiine-Quality-Detection" </w:instrText>
-      </w:r>
-      <w:r>
-        <w:rPr>
-          <w:rFonts w:hint="default" w:ascii="Times New Roman" w:hAnsi="Times New Roman"/>
-          <w:sz w:val="24"/>
-          <w:szCs w:val="24"/>
-        </w:rPr>
-        <w:fldChar w:fldCharType="separate"/>
-      </w:r>
-      <w:r>
-        <w:rPr>
-          <w:rStyle w:val="4"/>
-          <w:rFonts w:hint="default" w:ascii="Times New Roman" w:hAnsi="Times New Roman"/>
-          <w:sz w:val="24"/>
-          <w:szCs w:val="24"/>
-        </w:rPr>
-        <w:t>A Machine Learning based Approach for Wine Quality Prediction</w:t>
-      </w:r>
-      <w:r>
-        <w:rPr>
-          <w:rFonts w:hint="default" w:ascii="Times New Roman" w:hAnsi="Times New Roman"/>
-          <w:sz w:val="24"/>
-          <w:szCs w:val="24"/>
-        </w:rPr>
-        <w:fldChar w:fldCharType="end"/>
-      </w:r>
-      <w:r>
-        <w:rPr>
-          <w:rFonts w:hint="default" w:ascii="Times New Roman" w:hAnsi="Times New Roman"/>
-          <w:sz w:val="24"/>
-          <w:szCs w:val="24"/>
-          <w:lang w:val="en-IN"/>
-        </w:rPr>
-        <w:t>”</w:t>
-      </w:r>
-      <w:r>
-        <w:rPr>
-          <w:rFonts w:hint="default" w:ascii="Times New Roman" w:hAnsi="Times New Roman"/>
-          <w:sz w:val="24"/>
-          <w:szCs w:val="24"/>
-        </w:rPr>
-        <w:t xml:space="preserve"> using python for cleaning, analyzing, visualize the data and for building the models.</w:t>
-      </w:r>
-    </w:p>
-    <w:p>
-      <w:pPr>
-        <w:numPr>
-          <w:ilvl w:val="0"/>
-          <w:numId w:val="2"/>
-        </w:numPr>
-        <w:ind w:left="420" w:leftChars="0" w:hanging="420" w:firstLineChars="0"/>
-        <w:jc w:val="both"/>
-        <w:rPr>
-          <w:rFonts w:hint="default" w:ascii="Times New Roman" w:hAnsi="Times New Roman" w:cs="Times New Roman"/>
-          <w:sz w:val="24"/>
-          <w:szCs w:val="24"/>
-        </w:rPr>
-      </w:pPr>
-      <w:r>
-        <w:rPr>
-          <w:rFonts w:hint="default" w:ascii="Times New Roman" w:hAnsi="Times New Roman"/>
-          <w:sz w:val="24"/>
-          <w:szCs w:val="24"/>
-          <w:lang w:val="en-IN"/>
-        </w:rPr>
-        <w:t>Build a “</w:t>
-      </w:r>
-      <w:r>
-        <w:rPr>
-          <w:rFonts w:hint="default" w:ascii="Times New Roman" w:hAnsi="Times New Roman"/>
-          <w:sz w:val="24"/>
-          <w:szCs w:val="24"/>
-          <w:lang w:val="en-IN"/>
-        </w:rPr>
-        <w:fldChar w:fldCharType="begin"/>
-      </w:r>
-      <w:r>
-        <w:rPr>
-          <w:rFonts w:hint="default" w:ascii="Times New Roman" w:hAnsi="Times New Roman"/>
-          <w:sz w:val="24"/>
-          <w:szCs w:val="24"/>
-          <w:lang w:val="en-IN"/>
-        </w:rPr>
-        <w:instrText xml:space="preserve"> HYPERLINK "https://saitejapulijala.netlify.app/" </w:instrText>
-      </w:r>
-      <w:r>
-        <w:rPr>
-          <w:rFonts w:hint="default" w:ascii="Times New Roman" w:hAnsi="Times New Roman"/>
-          <w:sz w:val="24"/>
-          <w:szCs w:val="24"/>
-          <w:lang w:val="en-IN"/>
-        </w:rPr>
-        <w:fldChar w:fldCharType="separate"/>
-      </w:r>
-      <w:r>
-        <w:rPr>
-          <w:rStyle w:val="4"/>
-          <w:rFonts w:hint="default" w:ascii="Times New Roman" w:hAnsi="Times New Roman"/>
-          <w:sz w:val="24"/>
-          <w:szCs w:val="24"/>
-          <w:lang w:val="en-IN"/>
-        </w:rPr>
-        <w:t>Portfolio</w:t>
-      </w:r>
-      <w:r>
-        <w:rPr>
-          <w:rFonts w:hint="default" w:ascii="Times New Roman" w:hAnsi="Times New Roman"/>
-          <w:sz w:val="24"/>
-          <w:szCs w:val="24"/>
-          <w:lang w:val="en-IN"/>
-        </w:rPr>
-        <w:fldChar w:fldCharType="end"/>
-      </w:r>
-      <w:r>
-        <w:rPr>
-          <w:rFonts w:hint="default" w:ascii="Times New Roman" w:hAnsi="Times New Roman"/>
-          <w:sz w:val="24"/>
-          <w:szCs w:val="24"/>
-          <w:lang w:val="en-IN"/>
-        </w:rPr>
-        <w:t>” using ReactJS and used libraries like styled-components, react-router-dom.</w:t>
-      </w:r>
-    </w:p>
-    <w:p>
-      <w:pPr>
-        <w:numPr>
-          <w:ilvl w:val="0"/>
-          <w:numId w:val="2"/>
-        </w:numPr>
-        <w:ind w:left="420" w:leftChars="0" w:hanging="420" w:firstLineChars="0"/>
-        <w:jc w:val="both"/>
-        <w:rPr>
-          <w:rFonts w:hint="default" w:ascii="Times New Roman" w:hAnsi="Times New Roman" w:cs="Times New Roman"/>
-          <w:sz w:val="24"/>
-          <w:szCs w:val="24"/>
-        </w:rPr>
-      </w:pPr>
-      <w:r>
-        <w:rPr>
-          <w:rFonts w:hint="default" w:ascii="Times New Roman" w:hAnsi="Times New Roman"/>
-          <w:sz w:val="24"/>
-          <w:szCs w:val="24"/>
-        </w:rPr>
-        <w:t>“</w:t>
-      </w:r>
-      <w:r>
-        <w:rPr>
-          <w:rFonts w:hint="default" w:ascii="Times New Roman" w:hAnsi="Times New Roman"/>
-          <w:sz w:val="24"/>
-          <w:szCs w:val="24"/>
-        </w:rPr>
-        <w:fldChar w:fldCharType="begin"/>
-      </w:r>
-      <w:r>
-        <w:rPr>
-          <w:rFonts w:hint="default" w:ascii="Times New Roman" w:hAnsi="Times New Roman"/>
-          <w:sz w:val="24"/>
-          <w:szCs w:val="24"/>
-        </w:rPr>
-        <w:instrText xml:space="preserve"> HYPERLINK "https://github.com/pulijalasaiteja06/Morse-Code-Convertor" </w:instrText>
-      </w:r>
-      <w:r>
-        <w:rPr>
-          <w:rFonts w:hint="default" w:ascii="Times New Roman" w:hAnsi="Times New Roman"/>
-          <w:sz w:val="24"/>
-          <w:szCs w:val="24"/>
-        </w:rPr>
-        <w:fldChar w:fldCharType="separate"/>
-      </w:r>
-      <w:r>
-        <w:rPr>
-          <w:rStyle w:val="4"/>
-          <w:rFonts w:hint="default" w:ascii="Times New Roman" w:hAnsi="Times New Roman"/>
-          <w:sz w:val="24"/>
-          <w:szCs w:val="24"/>
-        </w:rPr>
-        <w:t>Morse Code Converter</w:t>
-      </w:r>
-      <w:r>
-        <w:rPr>
-          <w:rFonts w:hint="default" w:ascii="Times New Roman" w:hAnsi="Times New Roman"/>
-          <w:sz w:val="24"/>
-          <w:szCs w:val="24"/>
-        </w:rPr>
-        <w:fldChar w:fldCharType="end"/>
-      </w:r>
-      <w:r>
-        <w:rPr>
-          <w:rFonts w:hint="default" w:ascii="Times New Roman" w:hAnsi="Times New Roman"/>
-          <w:sz w:val="24"/>
-          <w:szCs w:val="24"/>
-        </w:rPr>
-        <w:t>” using python and libraries like tkinter.</w:t>
-      </w:r>
-    </w:p>
-    <w:p>
-      <w:pPr>
-        <w:numPr>
-          <w:ilvl w:val="0"/>
-          <w:numId w:val="0"/>
-        </w:numPr>
-        <w:ind w:leftChars="0"/>
         <w:rPr>
           <w:rFonts w:hint="default" w:ascii="Times New Roman" w:hAnsi="Times New Roman" w:cs="Times New Roman"/>
           <w:sz w:val="24"/>
@@ -1487,7 +1038,7 @@
                 <w:szCs w:val="28"/>
                 <w:lang w:val="en-US"/>
               </w:rPr>
-              <w:t>INTERNDHIPS</w:t>
+              <w:t>PROJECTS</w:t>
             </w:r>
           </w:p>
         </w:tc>
@@ -1511,69 +1062,228 @@
         <w:ind w:left="420" w:leftChars="0" w:hanging="420" w:firstLineChars="0"/>
         <w:jc w:val="both"/>
         <w:rPr>
-          <w:rFonts w:hint="default" w:ascii="Times New Roman" w:hAnsi="Times New Roman" w:cs="Times New Roman"/>
-          <w:sz w:val="24"/>
-          <w:szCs w:val="24"/>
-        </w:rPr>
-      </w:pPr>
-      <w:r>
-        <w:rPr>
-          <w:rFonts w:hint="default" w:ascii="Times New Roman" w:hAnsi="Times New Roman"/>
-          <w:sz w:val="24"/>
-          <w:szCs w:val="24"/>
-        </w:rPr>
-        <w:t xml:space="preserve">Intern at “Virtusa Consulting Services Pvt Ltd.” </w:t>
-      </w:r>
-      <w:r>
-        <w:rPr>
-          <w:rFonts w:hint="default" w:ascii="Times New Roman" w:hAnsi="Times New Roman"/>
-          <w:sz w:val="24"/>
-          <w:szCs w:val="24"/>
-          <w:lang w:val="en-IN"/>
-        </w:rPr>
-        <w:t xml:space="preserve">used several </w:t>
-      </w:r>
-      <w:r>
-        <w:rPr>
-          <w:rFonts w:hint="default" w:ascii="Times New Roman" w:hAnsi="Times New Roman"/>
-          <w:sz w:val="24"/>
-          <w:szCs w:val="24"/>
-        </w:rPr>
-        <w:t xml:space="preserve">Front-End Development </w:t>
-      </w:r>
-      <w:r>
-        <w:rPr>
-          <w:rFonts w:hint="default" w:ascii="Times New Roman" w:hAnsi="Times New Roman"/>
-          <w:sz w:val="24"/>
-          <w:szCs w:val="24"/>
-          <w:lang w:val="en-IN"/>
-        </w:rPr>
-        <w:t>tools like</w:t>
-      </w:r>
-      <w:r>
-        <w:rPr>
-          <w:rFonts w:hint="default" w:ascii="Times New Roman" w:hAnsi="Times New Roman"/>
-          <w:sz w:val="24"/>
-          <w:szCs w:val="24"/>
-        </w:rPr>
-        <w:t xml:space="preserve"> html, JavaScript, ReactJS, NPM, </w:t>
-      </w:r>
-      <w:r>
-        <w:rPr>
-          <w:rFonts w:hint="default" w:ascii="Times New Roman" w:hAnsi="Times New Roman"/>
-          <w:sz w:val="24"/>
-          <w:szCs w:val="24"/>
-          <w:lang w:val="en-IN"/>
-        </w:rPr>
-        <w:t>ASP</w:t>
-      </w:r>
-      <w:r>
-        <w:rPr>
-          <w:rFonts w:hint="default" w:ascii="Times New Roman" w:hAnsi="Times New Roman"/>
-          <w:sz w:val="24"/>
-          <w:szCs w:val="24"/>
-        </w:rPr>
-        <w:t>.Net etc.</w:t>
+          <w:rFonts w:hint="default" w:ascii="Times New Roman" w:hAnsi="Times New Roman"/>
+          <w:sz w:val="24"/>
+          <w:szCs w:val="24"/>
+        </w:rPr>
+      </w:pPr>
+      <w:r>
+        <w:rPr>
+          <w:rFonts w:hint="default" w:ascii="Times New Roman" w:hAnsi="Times New Roman"/>
+          <w:sz w:val="24"/>
+          <w:szCs w:val="24"/>
+          <w:lang w:val="en-IN"/>
+        </w:rPr>
+        <w:t>“</w:t>
+      </w:r>
+      <w:r>
+        <w:rPr>
+          <w:rFonts w:hint="default" w:ascii="Times New Roman" w:hAnsi="Times New Roman"/>
+          <w:sz w:val="24"/>
+          <w:szCs w:val="24"/>
+        </w:rPr>
+        <w:fldChar w:fldCharType="begin"/>
+      </w:r>
+      <w:r>
+        <w:rPr>
+          <w:rFonts w:hint="default" w:ascii="Times New Roman" w:hAnsi="Times New Roman"/>
+          <w:sz w:val="24"/>
+          <w:szCs w:val="24"/>
+        </w:rPr>
+        <w:instrText xml:space="preserve"> HYPERLINK "https://github.com/pulijalasaiteja06/A-Machine-Approach-for-Wiine-Quality-Detection" </w:instrText>
+      </w:r>
+      <w:r>
+        <w:rPr>
+          <w:rFonts w:hint="default" w:ascii="Times New Roman" w:hAnsi="Times New Roman"/>
+          <w:sz w:val="24"/>
+          <w:szCs w:val="24"/>
+        </w:rPr>
+        <w:fldChar w:fldCharType="separate"/>
+      </w:r>
+      <w:r>
+        <w:rPr>
+          <w:rStyle w:val="4"/>
+          <w:rFonts w:hint="default" w:ascii="Times New Roman" w:hAnsi="Times New Roman"/>
+          <w:sz w:val="24"/>
+          <w:szCs w:val="24"/>
+        </w:rPr>
+        <w:t>A Machine Learning based Approach for Wine Quality Prediction</w:t>
+      </w:r>
+      <w:r>
+        <w:rPr>
+          <w:rFonts w:hint="default" w:ascii="Times New Roman" w:hAnsi="Times New Roman"/>
+          <w:sz w:val="24"/>
+          <w:szCs w:val="24"/>
+        </w:rPr>
+        <w:fldChar w:fldCharType="end"/>
+      </w:r>
+      <w:r>
+        <w:rPr>
+          <w:rFonts w:hint="default" w:ascii="Times New Roman" w:hAnsi="Times New Roman"/>
+          <w:sz w:val="24"/>
+          <w:szCs w:val="24"/>
+          <w:lang w:val="en-IN"/>
+        </w:rPr>
+        <w:t>”</w:t>
+      </w:r>
+      <w:r>
+        <w:rPr>
+          <w:rFonts w:hint="default" w:ascii="Times New Roman" w:hAnsi="Times New Roman"/>
+          <w:sz w:val="24"/>
+          <w:szCs w:val="24"/>
+        </w:rPr>
+        <w:t xml:space="preserve"> using python for cleaning, analyzing, visualize the data and for building the models.</w:t>
+      </w:r>
+    </w:p>
+    <w:p>
+      <w:pPr>
+        <w:numPr>
+          <w:ilvl w:val="0"/>
+          <w:numId w:val="2"/>
+        </w:numPr>
+        <w:ind w:left="420" w:leftChars="0" w:hanging="420" w:firstLineChars="0"/>
+        <w:jc w:val="both"/>
+        <w:rPr>
+          <w:rFonts w:hint="default" w:ascii="Times New Roman" w:hAnsi="Times New Roman" w:cs="Times New Roman"/>
+          <w:sz w:val="24"/>
+          <w:szCs w:val="24"/>
+        </w:rPr>
+      </w:pPr>
+      <w:r>
+        <w:rPr>
+          <w:rFonts w:hint="default" w:ascii="Times New Roman" w:hAnsi="Times New Roman"/>
+          <w:sz w:val="24"/>
+          <w:szCs w:val="24"/>
+          <w:lang w:val="en-IN"/>
+        </w:rPr>
+        <w:t>Build a “</w:t>
+      </w:r>
+      <w:r>
+        <w:rPr>
+          <w:rFonts w:hint="default" w:ascii="Times New Roman" w:hAnsi="Times New Roman"/>
+          <w:sz w:val="24"/>
+          <w:szCs w:val="24"/>
+          <w:lang w:val="en-IN"/>
+        </w:rPr>
+        <w:fldChar w:fldCharType="begin"/>
+      </w:r>
+      <w:r>
+        <w:rPr>
+          <w:rFonts w:hint="default" w:ascii="Times New Roman" w:hAnsi="Times New Roman"/>
+          <w:sz w:val="24"/>
+          <w:szCs w:val="24"/>
+          <w:lang w:val="en-IN"/>
+        </w:rPr>
+        <w:instrText xml:space="preserve"> HYPERLINK "https://saitejapulijala.netlify.app/" </w:instrText>
+      </w:r>
+      <w:r>
+        <w:rPr>
+          <w:rFonts w:hint="default" w:ascii="Times New Roman" w:hAnsi="Times New Roman"/>
+          <w:sz w:val="24"/>
+          <w:szCs w:val="24"/>
+          <w:lang w:val="en-IN"/>
+        </w:rPr>
+        <w:fldChar w:fldCharType="separate"/>
+      </w:r>
+      <w:r>
+        <w:rPr>
+          <w:rStyle w:val="4"/>
+          <w:rFonts w:hint="default" w:ascii="Times New Roman" w:hAnsi="Times New Roman"/>
+          <w:sz w:val="24"/>
+          <w:szCs w:val="24"/>
+          <w:lang w:val="en-IN"/>
+        </w:rPr>
+        <w:t>Portfolio</w:t>
+      </w:r>
+      <w:r>
+        <w:rPr>
+          <w:rFonts w:hint="default" w:ascii="Times New Roman" w:hAnsi="Times New Roman"/>
+          <w:sz w:val="24"/>
+          <w:szCs w:val="24"/>
+          <w:lang w:val="en-IN"/>
+        </w:rPr>
+        <w:fldChar w:fldCharType="end"/>
+      </w:r>
+      <w:r>
+        <w:rPr>
+          <w:rFonts w:hint="default" w:ascii="Times New Roman" w:hAnsi="Times New Roman"/>
+          <w:sz w:val="24"/>
+          <w:szCs w:val="24"/>
+          <w:lang w:val="en-IN"/>
+        </w:rPr>
+        <w:t>” using ReactJS and used libraries like styled-components, react-router-dom.</w:t>
+      </w:r>
+    </w:p>
+    <w:p>
+      <w:pPr>
+        <w:numPr>
+          <w:ilvl w:val="0"/>
+          <w:numId w:val="2"/>
+        </w:numPr>
+        <w:ind w:left="420" w:leftChars="0" w:hanging="420" w:firstLineChars="0"/>
+        <w:jc w:val="both"/>
+        <w:rPr>
+          <w:rFonts w:hint="default" w:ascii="Times New Roman" w:hAnsi="Times New Roman" w:cs="Times New Roman"/>
+          <w:sz w:val="24"/>
+          <w:szCs w:val="24"/>
+        </w:rPr>
+      </w:pPr>
+      <w:r>
+        <w:rPr>
+          <w:rFonts w:hint="default" w:ascii="Times New Roman" w:hAnsi="Times New Roman"/>
+          <w:sz w:val="24"/>
+          <w:szCs w:val="24"/>
+        </w:rPr>
+        <w:t>“</w:t>
+      </w:r>
+      <w:r>
+        <w:rPr>
+          <w:rFonts w:hint="default" w:ascii="Times New Roman" w:hAnsi="Times New Roman"/>
+          <w:sz w:val="24"/>
+          <w:szCs w:val="24"/>
+        </w:rPr>
+        <w:fldChar w:fldCharType="begin"/>
+      </w:r>
+      <w:r>
+        <w:rPr>
+          <w:rFonts w:hint="default" w:ascii="Times New Roman" w:hAnsi="Times New Roman"/>
+          <w:sz w:val="24"/>
+          <w:szCs w:val="24"/>
+        </w:rPr>
+        <w:instrText xml:space="preserve"> HYPERLINK "https://github.com/pulijalasaiteja06/Morse-Code-Convertor" </w:instrText>
+      </w:r>
+      <w:r>
+        <w:rPr>
+          <w:rFonts w:hint="default" w:ascii="Times New Roman" w:hAnsi="Times New Roman"/>
+          <w:sz w:val="24"/>
+          <w:szCs w:val="24"/>
+        </w:rPr>
+        <w:fldChar w:fldCharType="separate"/>
+      </w:r>
+      <w:r>
+        <w:rPr>
+          <w:rStyle w:val="4"/>
+          <w:rFonts w:hint="default" w:ascii="Times New Roman" w:hAnsi="Times New Roman"/>
+          <w:sz w:val="24"/>
+          <w:szCs w:val="24"/>
+        </w:rPr>
+        <w:t>Morse Code Converter</w:t>
+      </w:r>
+      <w:r>
+        <w:rPr>
+          <w:rFonts w:hint="default" w:ascii="Times New Roman" w:hAnsi="Times New Roman"/>
+          <w:sz w:val="24"/>
+          <w:szCs w:val="24"/>
+        </w:rPr>
+        <w:fldChar w:fldCharType="end"/>
+      </w:r>
+      <w:r>
+        <w:rPr>
+          <w:rFonts w:hint="default" w:ascii="Times New Roman" w:hAnsi="Times New Roman"/>
+          <w:sz w:val="24"/>
+          <w:szCs w:val="24"/>
+        </w:rPr>
+        <w:t>” using python and libraries like tkinter.</w:t>
       </w:r>
     </w:p>
     <w:p>
@@ -1657,7 +1367,31 @@
                 <w:szCs w:val="28"/>
                 <w:lang w:val="en-US"/>
               </w:rPr>
-              <w:t>TECHNICAL SKILLS</w:t>
+              <w:t>INTERN</w:t>
+            </w:r>
+            <w:r>
+              <w:rPr>
+                <w:rFonts w:hint="default" w:ascii="Times New Roman" w:hAnsi="Times New Roman" w:cs="Times New Roman"/>
+                <w:b/>
+                <w:bCs/>
+                <w:color w:val="auto"/>
+                <w:sz w:val="28"/>
+                <w:szCs w:val="28"/>
+                <w:lang w:val="en-IN"/>
+              </w:rPr>
+              <w:t>S</w:t>
+            </w:r>
+            <w:r>
+              <w:rPr>
+                <w:rFonts w:hint="default" w:ascii="Times New Roman" w:hAnsi="Times New Roman" w:cs="Times New Roman"/>
+                <w:b/>
+                <w:bCs/>
+                <w:color w:val="auto"/>
+                <w:sz w:val="28"/>
+                <w:szCs w:val="28"/>
+                <w:lang w:val="en-US"/>
+              </w:rPr>
+              <w:t>HIPS</w:t>
             </w:r>
           </w:p>
         </w:tc>
@@ -1665,11 +1399,6 @@
     </w:tbl>
     <w:p>
       <w:pPr>
-        <w:numPr>
-          <w:ilvl w:val="0"/>
-          <w:numId w:val="0"/>
-        </w:numPr>
-        <w:ind w:leftChars="0"/>
         <w:rPr>
           <w:rFonts w:hint="default" w:ascii="Times New Roman" w:hAnsi="Times New Roman" w:cs="Times New Roman"/>
           <w:sz w:val="24"/>
@@ -1684,154 +1413,71 @@
           <w:numId w:val="2"/>
         </w:numPr>
         <w:ind w:left="420" w:leftChars="0" w:hanging="420" w:firstLineChars="0"/>
-        <w:rPr>
-          <w:rFonts w:hint="default" w:ascii="Times New Roman" w:hAnsi="Times New Roman"/>
-          <w:sz w:val="24"/>
-          <w:szCs w:val="24"/>
-        </w:rPr>
-      </w:pPr>
-      <w:r>
-        <w:rPr>
-          <w:rFonts w:hint="default" w:ascii="Times New Roman" w:hAnsi="Times New Roman"/>
-          <w:sz w:val="24"/>
-          <w:szCs w:val="24"/>
-        </w:rPr>
-        <w:t>Python</w:t>
-      </w:r>
-    </w:p>
-    <w:p>
-      <w:pPr>
-        <w:numPr>
-          <w:ilvl w:val="0"/>
-          <w:numId w:val="2"/>
-        </w:numPr>
-        <w:ind w:left="420" w:leftChars="0" w:hanging="420" w:firstLineChars="0"/>
-        <w:rPr>
-          <w:rFonts w:hint="default" w:ascii="Times New Roman" w:hAnsi="Times New Roman"/>
-          <w:sz w:val="24"/>
-          <w:szCs w:val="24"/>
-        </w:rPr>
-      </w:pPr>
-      <w:r>
-        <w:rPr>
-          <w:rFonts w:hint="default" w:ascii="Times New Roman" w:hAnsi="Times New Roman"/>
-          <w:sz w:val="24"/>
-          <w:szCs w:val="24"/>
-        </w:rPr>
-        <w:t>MySQL</w:t>
-      </w:r>
-    </w:p>
-    <w:p>
-      <w:pPr>
-        <w:numPr>
-          <w:ilvl w:val="0"/>
-          <w:numId w:val="2"/>
-        </w:numPr>
-        <w:ind w:left="420" w:leftChars="0" w:hanging="420" w:firstLineChars="0"/>
-        <w:rPr>
-          <w:rFonts w:hint="default" w:ascii="Times New Roman" w:hAnsi="Times New Roman"/>
-          <w:sz w:val="24"/>
-          <w:szCs w:val="24"/>
-        </w:rPr>
-      </w:pPr>
-      <w:r>
-        <w:rPr>
-          <w:rFonts w:hint="default" w:ascii="Times New Roman" w:hAnsi="Times New Roman"/>
-          <w:sz w:val="24"/>
-          <w:szCs w:val="24"/>
-        </w:rPr>
-        <w:t>HTML</w:t>
-      </w:r>
-    </w:p>
-    <w:p>
-      <w:pPr>
-        <w:numPr>
-          <w:ilvl w:val="0"/>
-          <w:numId w:val="2"/>
-        </w:numPr>
-        <w:ind w:left="420" w:leftChars="0" w:hanging="420" w:firstLineChars="0"/>
-        <w:rPr>
-          <w:rFonts w:hint="default" w:ascii="Times New Roman" w:hAnsi="Times New Roman"/>
-          <w:sz w:val="24"/>
-          <w:szCs w:val="24"/>
-        </w:rPr>
-      </w:pPr>
-      <w:r>
-        <w:rPr>
-          <w:rFonts w:hint="default" w:ascii="Times New Roman" w:hAnsi="Times New Roman"/>
-          <w:sz w:val="24"/>
-          <w:szCs w:val="24"/>
-        </w:rPr>
-        <w:t>CSS</w:t>
-      </w:r>
-    </w:p>
-    <w:p>
-      <w:pPr>
-        <w:numPr>
-          <w:ilvl w:val="0"/>
-          <w:numId w:val="2"/>
-        </w:numPr>
-        <w:ind w:left="420" w:leftChars="0" w:hanging="420" w:firstLineChars="0"/>
-        <w:rPr>
-          <w:rFonts w:hint="default" w:ascii="Times New Roman" w:hAnsi="Times New Roman" w:cs="Times New Roman"/>
-          <w:sz w:val="24"/>
-          <w:szCs w:val="24"/>
-        </w:rPr>
-      </w:pPr>
-      <w:r>
-        <w:rPr>
-          <w:rFonts w:hint="default" w:ascii="Times New Roman" w:hAnsi="Times New Roman" w:cs="Times New Roman"/>
-          <w:sz w:val="24"/>
-          <w:szCs w:val="24"/>
-          <w:lang w:val="en-IN"/>
-        </w:rPr>
-        <w:t>MS Office - Word, Excel, Powerpoint.</w:t>
-      </w:r>
-    </w:p>
-    <w:p>
-      <w:pPr>
-        <w:numPr>
-          <w:ilvl w:val="0"/>
-          <w:numId w:val="2"/>
-        </w:numPr>
-        <w:ind w:left="420" w:leftChars="0" w:hanging="420" w:firstLineChars="0"/>
-        <w:rPr>
-          <w:rFonts w:hint="default" w:ascii="Times New Roman" w:hAnsi="Times New Roman" w:cs="Times New Roman"/>
-          <w:sz w:val="24"/>
-          <w:szCs w:val="24"/>
-        </w:rPr>
-      </w:pPr>
-      <w:r>
-        <w:rPr>
-          <w:rFonts w:hint="default" w:ascii="Times New Roman" w:hAnsi="Times New Roman"/>
-          <w:sz w:val="24"/>
-          <w:szCs w:val="24"/>
-          <w:lang w:val="en-IN"/>
-        </w:rPr>
-        <w:t>Oops</w:t>
-      </w:r>
-    </w:p>
-    <w:p>
-      <w:pPr>
-        <w:numPr>
-          <w:ilvl w:val="0"/>
-          <w:numId w:val="2"/>
-        </w:numPr>
-        <w:ind w:left="420" w:leftChars="0" w:hanging="420" w:firstLineChars="0"/>
-        <w:rPr>
-          <w:rFonts w:hint="default" w:ascii="Times New Roman" w:hAnsi="Times New Roman" w:cs="Times New Roman"/>
-          <w:sz w:val="24"/>
-          <w:szCs w:val="24"/>
-        </w:rPr>
-      </w:pPr>
-      <w:r>
-        <w:rPr>
-          <w:rFonts w:hint="default" w:ascii="Times New Roman" w:hAnsi="Times New Roman"/>
-          <w:sz w:val="24"/>
-          <w:szCs w:val="24"/>
-          <w:lang w:val="en-IN"/>
-        </w:rPr>
-        <w:t>Cloud Computing</w:t>
+        <w:jc w:val="both"/>
+        <w:rPr>
+          <w:rFonts w:hint="default" w:ascii="Times New Roman" w:hAnsi="Times New Roman" w:cs="Times New Roman"/>
+          <w:sz w:val="24"/>
+          <w:szCs w:val="24"/>
+        </w:rPr>
+      </w:pPr>
+      <w:r>
+        <w:rPr>
+          <w:rFonts w:hint="default" w:ascii="Times New Roman" w:hAnsi="Times New Roman"/>
+          <w:sz w:val="24"/>
+          <w:szCs w:val="24"/>
+        </w:rPr>
+        <w:t xml:space="preserve">Intern at “Virtusa Consulting Services Pvt Ltd.” </w:t>
+      </w:r>
+      <w:r>
+        <w:rPr>
+          <w:rFonts w:hint="default" w:ascii="Times New Roman" w:hAnsi="Times New Roman"/>
+          <w:sz w:val="24"/>
+          <w:szCs w:val="24"/>
+          <w:lang w:val="en-IN"/>
+        </w:rPr>
+        <w:t xml:space="preserve">used several </w:t>
+      </w:r>
+      <w:r>
+        <w:rPr>
+          <w:rFonts w:hint="default" w:ascii="Times New Roman" w:hAnsi="Times New Roman"/>
+          <w:sz w:val="24"/>
+          <w:szCs w:val="24"/>
+        </w:rPr>
+        <w:t xml:space="preserve">Front-End Development </w:t>
+      </w:r>
+      <w:r>
+        <w:rPr>
+          <w:rFonts w:hint="default" w:ascii="Times New Roman" w:hAnsi="Times New Roman"/>
+          <w:sz w:val="24"/>
+          <w:szCs w:val="24"/>
+          <w:lang w:val="en-IN"/>
+        </w:rPr>
+        <w:t>tools like</w:t>
+      </w:r>
+      <w:r>
+        <w:rPr>
+          <w:rFonts w:hint="default" w:ascii="Times New Roman" w:hAnsi="Times New Roman"/>
+          <w:sz w:val="24"/>
+          <w:szCs w:val="24"/>
+        </w:rPr>
+        <w:t xml:space="preserve"> html, JavaScript, ReactJS, NPM, </w:t>
+      </w:r>
+      <w:r>
+        <w:rPr>
+          <w:rFonts w:hint="default" w:ascii="Times New Roman" w:hAnsi="Times New Roman"/>
+          <w:sz w:val="24"/>
+          <w:szCs w:val="24"/>
+          <w:lang w:val="en-IN"/>
+        </w:rPr>
+        <w:t>ASP</w:t>
+      </w:r>
+      <w:r>
+        <w:rPr>
+          <w:rFonts w:hint="default" w:ascii="Times New Roman" w:hAnsi="Times New Roman"/>
+          <w:sz w:val="24"/>
+          <w:szCs w:val="24"/>
+        </w:rPr>
+        <w:t>.Net etc.</w:t>
       </w:r>
     </w:p>
     <w:p>
@@ -1919,21 +1565,9 @@
                 <w:color w:val="auto"/>
                 <w:sz w:val="28"/>
                 <w:szCs w:val="28"/>
-                <w:lang w:val="en-IN"/>
-              </w:rPr>
-              <w:t>PERSONAL</w:t>
-            </w:r>
-            <w:r>
-              <w:rPr>
-                <w:rFonts w:hint="default" w:ascii="Times New Roman" w:hAnsi="Times New Roman" w:cs="Times New Roman"/>
-                <w:b/>
-                <w:bCs/>
-                <w:color w:val="auto"/>
-                <w:sz w:val="28"/>
-                <w:szCs w:val="28"/>
                 <w:lang w:val="en-US"/>
               </w:rPr>
-              <w:t xml:space="preserve"> SKILLS</w:t>
+              <w:t>TECHNICAL SKILLS</w:t>
             </w:r>
           </w:p>
         </w:tc>
@@ -1957,49 +1591,197 @@
       <w:pPr>
         <w:numPr>
           <w:ilvl w:val="0"/>
-          <w:numId w:val="3"/>
+          <w:numId w:val="2"/>
         </w:numPr>
         <w:ind w:left="420" w:leftChars="0" w:hanging="420" w:firstLineChars="0"/>
         <w:rPr>
-          <w:rFonts w:hint="default" w:ascii="Times New Roman" w:hAnsi="Times New Roman" w:cs="Times New Roman"/>
-          <w:sz w:val="24"/>
-          <w:szCs w:val="24"/>
-          <w:lang w:val="en-IN"/>
-        </w:rPr>
-      </w:pPr>
-      <w:r>
-        <w:rPr>
-          <w:rFonts w:hint="default" w:ascii="Times New Roman" w:hAnsi="Times New Roman" w:cs="Times New Roman"/>
-          <w:sz w:val="24"/>
-          <w:szCs w:val="24"/>
-          <w:lang w:val="en-IN"/>
-        </w:rPr>
-        <w:t>Time Management</w:t>
+          <w:rFonts w:hint="default" w:ascii="Times New Roman" w:hAnsi="Times New Roman"/>
+          <w:sz w:val="24"/>
+          <w:szCs w:val="24"/>
+        </w:rPr>
+      </w:pPr>
+      <w:r>
+        <w:rPr>
+          <w:rFonts w:hint="default" w:ascii="Times New Roman" w:hAnsi="Times New Roman"/>
+          <w:sz w:val="24"/>
+          <w:szCs w:val="24"/>
+        </w:rPr>
+        <w:t>Python</w:t>
       </w:r>
     </w:p>
     <w:p>
       <w:pPr>
         <w:numPr>
           <w:ilvl w:val="0"/>
-          <w:numId w:val="3"/>
+          <w:numId w:val="2"/>
         </w:numPr>
         <w:ind w:left="420" w:leftChars="0" w:hanging="420" w:firstLineChars="0"/>
         <w:rPr>
-          <w:rFonts w:hint="default" w:ascii="Times New Roman" w:hAnsi="Times New Roman" w:cs="Times New Roman"/>
-          <w:sz w:val="24"/>
-          <w:szCs w:val="24"/>
-          <w:lang w:val="en-IN"/>
-        </w:rPr>
-      </w:pPr>
-      <w:r>
-        <w:rPr>
-          <w:rFonts w:hint="default" w:ascii="Times New Roman" w:hAnsi="Times New Roman" w:cs="Times New Roman"/>
-          <w:sz w:val="24"/>
-          <w:szCs w:val="24"/>
-          <w:lang w:val="en-IN"/>
-        </w:rPr>
-        <w:t>Hard Worker</w:t>
-      </w:r>
+          <w:rFonts w:hint="default" w:ascii="Times New Roman" w:hAnsi="Times New Roman"/>
+          <w:sz w:val="24"/>
+          <w:szCs w:val="24"/>
+        </w:rPr>
+      </w:pPr>
+      <w:r>
+        <w:rPr>
+          <w:rFonts w:hint="default" w:ascii="Times New Roman" w:hAnsi="Times New Roman"/>
+          <w:sz w:val="24"/>
+          <w:szCs w:val="24"/>
+        </w:rPr>
+        <w:t>MySQL</w:t>
+      </w:r>
+    </w:p>
+    <w:p>
+      <w:pPr>
+        <w:numPr>
+          <w:ilvl w:val="0"/>
+          <w:numId w:val="2"/>
+        </w:numPr>
+        <w:ind w:left="420" w:leftChars="0" w:hanging="420" w:firstLineChars="0"/>
+        <w:rPr>
+          <w:rFonts w:hint="default" w:ascii="Times New Roman" w:hAnsi="Times New Roman"/>
+          <w:sz w:val="24"/>
+          <w:szCs w:val="24"/>
+        </w:rPr>
+      </w:pPr>
+      <w:r>
+        <w:rPr>
+          <w:rFonts w:hint="default" w:ascii="Times New Roman" w:hAnsi="Times New Roman"/>
+          <w:sz w:val="24"/>
+          <w:szCs w:val="24"/>
+        </w:rPr>
+        <w:t>HTML</w:t>
+      </w:r>
+    </w:p>
+    <w:p>
+      <w:pPr>
+        <w:numPr>
+          <w:ilvl w:val="0"/>
+          <w:numId w:val="2"/>
+        </w:numPr>
+        <w:ind w:left="420" w:leftChars="0" w:hanging="420" w:firstLineChars="0"/>
+        <w:rPr>
+          <w:rFonts w:hint="default" w:ascii="Times New Roman" w:hAnsi="Times New Roman"/>
+          <w:sz w:val="24"/>
+          <w:szCs w:val="24"/>
+        </w:rPr>
+      </w:pPr>
+      <w:r>
+        <w:rPr>
+          <w:rFonts w:hint="default" w:ascii="Times New Roman" w:hAnsi="Times New Roman"/>
+          <w:sz w:val="24"/>
+          <w:szCs w:val="24"/>
+        </w:rPr>
+        <w:t>CSS</w:t>
+      </w:r>
+    </w:p>
+    <w:p>
+      <w:pPr>
+        <w:numPr>
+          <w:ilvl w:val="0"/>
+          <w:numId w:val="2"/>
+        </w:numPr>
+        <w:ind w:left="420" w:leftChars="0" w:hanging="420" w:firstLineChars="0"/>
+        <w:rPr>
+          <w:rFonts w:hint="default" w:ascii="Times New Roman" w:hAnsi="Times New Roman"/>
+          <w:sz w:val="24"/>
+          <w:szCs w:val="24"/>
+        </w:rPr>
+      </w:pPr>
+      <w:r>
+        <w:rPr>
+          <w:rFonts w:hint="default" w:ascii="Times New Roman" w:hAnsi="Times New Roman"/>
+          <w:sz w:val="24"/>
+          <w:szCs w:val="24"/>
+          <w:lang w:val="en-IN"/>
+        </w:rPr>
+        <w:t>SDLC</w:t>
+      </w:r>
+      <w:bookmarkStart w:id="0" w:name="_GoBack"/>
+      <w:bookmarkEnd w:id="0"/>
+    </w:p>
+    <w:p>
+      <w:pPr>
+        <w:numPr>
+          <w:ilvl w:val="0"/>
+          <w:numId w:val="2"/>
+        </w:numPr>
+        <w:ind w:left="420" w:leftChars="0" w:hanging="420" w:firstLineChars="0"/>
+        <w:rPr>
+          <w:rFonts w:hint="default" w:ascii="Times New Roman" w:hAnsi="Times New Roman" w:cs="Times New Roman"/>
+          <w:sz w:val="24"/>
+          <w:szCs w:val="24"/>
+        </w:rPr>
+      </w:pPr>
+      <w:r>
+        <w:rPr>
+          <w:rFonts w:hint="default" w:ascii="Times New Roman" w:hAnsi="Times New Roman" w:cs="Times New Roman"/>
+          <w:sz w:val="24"/>
+          <w:szCs w:val="24"/>
+          <w:lang w:val="en-IN"/>
+        </w:rPr>
+        <w:t>MS Office - Word, Excel, Powerpoint.</w:t>
+      </w:r>
+    </w:p>
+    <w:p>
+      <w:pPr>
+        <w:numPr>
+          <w:ilvl w:val="0"/>
+          <w:numId w:val="2"/>
+        </w:numPr>
+        <w:ind w:left="420" w:leftChars="0" w:hanging="420" w:firstLineChars="0"/>
+        <w:rPr>
+          <w:rFonts w:hint="default" w:ascii="Times New Roman" w:hAnsi="Times New Roman" w:cs="Times New Roman"/>
+          <w:sz w:val="24"/>
+          <w:szCs w:val="24"/>
+        </w:rPr>
+      </w:pPr>
+      <w:r>
+        <w:rPr>
+          <w:rFonts w:hint="default" w:ascii="Times New Roman" w:hAnsi="Times New Roman"/>
+          <w:sz w:val="24"/>
+          <w:szCs w:val="24"/>
+          <w:lang w:val="en-IN"/>
+        </w:rPr>
+        <w:t>Oops</w:t>
+      </w:r>
+    </w:p>
+    <w:p>
+      <w:pPr>
+        <w:numPr>
+          <w:ilvl w:val="0"/>
+          <w:numId w:val="2"/>
+        </w:numPr>
+        <w:ind w:left="420" w:leftChars="0" w:hanging="420" w:firstLineChars="0"/>
+        <w:rPr>
+          <w:rFonts w:hint="default" w:ascii="Times New Roman" w:hAnsi="Times New Roman" w:cs="Times New Roman"/>
+          <w:sz w:val="24"/>
+          <w:szCs w:val="24"/>
+        </w:rPr>
+      </w:pPr>
+      <w:r>
+        <w:rPr>
+          <w:rFonts w:hint="default" w:ascii="Times New Roman" w:hAnsi="Times New Roman"/>
+          <w:sz w:val="24"/>
+          <w:szCs w:val="24"/>
+          <w:lang w:val="en-IN"/>
+        </w:rPr>
+        <w:t>Cloud Computing</w:t>
+      </w:r>
+    </w:p>
+    <w:p>
+      <w:pPr>
+        <w:numPr>
+          <w:ilvl w:val="0"/>
+          <w:numId w:val="0"/>
+        </w:numPr>
+        <w:ind w:leftChars="0"/>
+        <w:rPr>
+          <w:rFonts w:hint="default" w:ascii="Times New Roman" w:hAnsi="Times New Roman" w:cs="Times New Roman"/>
+          <w:sz w:val="24"/>
+          <w:szCs w:val="24"/>
+        </w:rPr>
+      </w:pPr>
     </w:p>
     <w:p>
       <w:pPr>
@@ -2107,7 +1889,7 @@
       <w:pPr>
         <w:numPr>
           <w:ilvl w:val="0"/>
-          <w:numId w:val="4"/>
+          <w:numId w:val="3"/>
         </w:numPr>
         <w:ind w:left="420" w:leftChars="0" w:hanging="420" w:firstLineChars="0"/>
         <w:jc w:val="both"/>
@@ -2122,34 +1904,8 @@
           <w:rFonts w:hint="default" w:ascii="Times New Roman" w:hAnsi="Times New Roman"/>
           <w:sz w:val="24"/>
           <w:szCs w:val="24"/>
-          <w:lang w:val="en-IN"/>
-        </w:rPr>
-        <w:t>A c</w:t>
-      </w:r>
-      <w:r>
-        <w:rPr>
-          <w:rFonts w:hint="default" w:ascii="Times New Roman" w:hAnsi="Times New Roman"/>
-          <w:sz w:val="24"/>
-          <w:szCs w:val="24"/>
-        </w:rPr>
-        <w:t>ertification</w:t>
-      </w:r>
-      <w:r>
-        <w:rPr>
-          <w:rFonts w:hint="default" w:ascii="Times New Roman" w:hAnsi="Times New Roman"/>
-          <w:sz w:val="24"/>
-          <w:szCs w:val="24"/>
-          <w:lang w:val="en-IN"/>
-        </w:rPr>
-        <w:t xml:space="preserve"> on</w:t>
-      </w:r>
-      <w:r>
-        <w:rPr>
-          <w:rFonts w:hint="default" w:ascii="Times New Roman" w:hAnsi="Times New Roman"/>
-          <w:sz w:val="24"/>
-          <w:szCs w:val="24"/>
-        </w:rPr>
-        <w:t xml:space="preserve"> "</w:t>
+        </w:rPr>
+        <w:t>"</w:t>
       </w:r>
       <w:r>
         <w:rPr>
@@ -2205,7 +1961,7 @@
       <w:pPr>
         <w:numPr>
           <w:ilvl w:val="0"/>
-          <w:numId w:val="4"/>
+          <w:numId w:val="3"/>
         </w:numPr>
         <w:ind w:left="420" w:leftChars="0" w:hanging="420" w:firstLineChars="0"/>
         <w:jc w:val="both"/>
@@ -2220,34 +1976,8 @@
           <w:rFonts w:hint="default" w:ascii="Times New Roman" w:hAnsi="Times New Roman"/>
           <w:sz w:val="24"/>
           <w:szCs w:val="24"/>
-          <w:lang w:val="en-IN"/>
-        </w:rPr>
-        <w:t>A c</w:t>
-      </w:r>
-      <w:r>
-        <w:rPr>
-          <w:rFonts w:hint="default" w:ascii="Times New Roman" w:hAnsi="Times New Roman"/>
-          <w:sz w:val="24"/>
-          <w:szCs w:val="24"/>
-        </w:rPr>
-        <w:t>ertification</w:t>
-      </w:r>
-      <w:r>
-        <w:rPr>
-          <w:rFonts w:hint="default" w:ascii="Times New Roman" w:hAnsi="Times New Roman"/>
-          <w:sz w:val="24"/>
-          <w:szCs w:val="24"/>
-          <w:lang w:val="en-IN"/>
-        </w:rPr>
-        <w:t xml:space="preserve"> on</w:t>
-      </w:r>
-      <w:r>
-        <w:rPr>
-          <w:rFonts w:hint="default" w:ascii="Times New Roman" w:hAnsi="Times New Roman"/>
-          <w:sz w:val="24"/>
-          <w:szCs w:val="24"/>
-        </w:rPr>
-        <w:t xml:space="preserve"> "</w:t>
+        </w:rPr>
+        <w:t>"</w:t>
       </w:r>
       <w:r>
         <w:rPr>
@@ -2308,7 +2038,7 @@
       <w:pPr>
         <w:numPr>
           <w:ilvl w:val="0"/>
-          <w:numId w:val="4"/>
+          <w:numId w:val="3"/>
         </w:numPr>
         <w:ind w:left="420" w:leftChars="0" w:hanging="420" w:firstLineChars="0"/>
         <w:jc w:val="both"/>
@@ -2323,34 +2053,8 @@
           <w:rFonts w:hint="default" w:ascii="Times New Roman" w:hAnsi="Times New Roman"/>
           <w:sz w:val="24"/>
           <w:szCs w:val="24"/>
-          <w:lang w:val="en-IN"/>
-        </w:rPr>
-        <w:t>A c</w:t>
-      </w:r>
-      <w:r>
-        <w:rPr>
-          <w:rFonts w:hint="default" w:ascii="Times New Roman" w:hAnsi="Times New Roman"/>
-          <w:sz w:val="24"/>
-          <w:szCs w:val="24"/>
-        </w:rPr>
-        <w:t>ertification</w:t>
-      </w:r>
-      <w:r>
-        <w:rPr>
-          <w:rFonts w:hint="default" w:ascii="Times New Roman" w:hAnsi="Times New Roman"/>
-          <w:sz w:val="24"/>
-          <w:szCs w:val="24"/>
-          <w:lang w:val="en-IN"/>
-        </w:rPr>
-        <w:t xml:space="preserve"> on</w:t>
-      </w:r>
-      <w:r>
-        <w:rPr>
-          <w:rFonts w:hint="default" w:ascii="Times New Roman" w:hAnsi="Times New Roman"/>
-          <w:sz w:val="24"/>
-          <w:szCs w:val="24"/>
-        </w:rPr>
-        <w:t xml:space="preserve"> "</w:t>
+        </w:rPr>
+        <w:t>"</w:t>
       </w:r>
       <w:r>
         <w:rPr>
@@ -2406,7 +2110,7 @@
       <w:pPr>
         <w:numPr>
           <w:ilvl w:val="0"/>
-          <w:numId w:val="4"/>
+          <w:numId w:val="3"/>
         </w:numPr>
         <w:ind w:left="420" w:leftChars="0" w:hanging="420" w:firstLineChars="0"/>
         <w:jc w:val="both"/>
@@ -2422,24 +2126,7 @@
           <w:sz w:val="24"/>
           <w:szCs w:val="24"/>
         </w:rPr>
-        <w:t>Training &amp; Certification</w:t>
-      </w:r>
-      <w:r>
-        <w:rPr>
-          <w:rFonts w:hint="default" w:ascii="Times New Roman" w:hAnsi="Times New Roman"/>
-          <w:sz w:val="24"/>
-          <w:szCs w:val="24"/>
-          <w:lang w:val="en-IN"/>
-        </w:rPr>
-        <w:t xml:space="preserve"> on</w:t>
-      </w:r>
-      <w:r>
-        <w:rPr>
-          <w:rFonts w:hint="default" w:ascii="Times New Roman" w:hAnsi="Times New Roman"/>
-          <w:sz w:val="24"/>
-          <w:szCs w:val="24"/>
-        </w:rPr>
-        <w:t xml:space="preserve"> "</w:t>
+        <w:t>"</w:t>
       </w:r>
       <w:r>
         <w:rPr>
@@ -2495,7 +2182,7 @@
       <w:pPr>
         <w:numPr>
           <w:ilvl w:val="0"/>
-          <w:numId w:val="4"/>
+          <w:numId w:val="3"/>
         </w:numPr>
         <w:ind w:left="420" w:leftChars="0" w:hanging="420" w:firstLineChars="0"/>
         <w:jc w:val="both"/>
@@ -2510,34 +2197,8 @@
           <w:rFonts w:hint="default" w:ascii="Times New Roman" w:hAnsi="Times New Roman"/>
           <w:sz w:val="24"/>
           <w:szCs w:val="24"/>
-          <w:lang w:val="en-IN"/>
-        </w:rPr>
-        <w:t>A c</w:t>
-      </w:r>
-      <w:r>
-        <w:rPr>
-          <w:rFonts w:hint="default" w:ascii="Times New Roman" w:hAnsi="Times New Roman"/>
-          <w:sz w:val="24"/>
-          <w:szCs w:val="24"/>
-        </w:rPr>
-        <w:t>ertification</w:t>
-      </w:r>
-      <w:r>
-        <w:rPr>
-          <w:rFonts w:hint="default" w:ascii="Times New Roman" w:hAnsi="Times New Roman"/>
-          <w:sz w:val="24"/>
-          <w:szCs w:val="24"/>
-          <w:lang w:val="en-IN"/>
-        </w:rPr>
-        <w:t xml:space="preserve"> on</w:t>
-      </w:r>
-      <w:r>
-        <w:rPr>
-          <w:rFonts w:hint="default" w:ascii="Times New Roman" w:hAnsi="Times New Roman"/>
-          <w:sz w:val="24"/>
-          <w:szCs w:val="24"/>
-        </w:rPr>
-        <w:t xml:space="preserve"> "</w:t>
+        </w:rPr>
+        <w:t>"</w:t>
       </w:r>
       <w:r>
         <w:rPr>
@@ -2593,7 +2254,7 @@
       <w:pPr>
         <w:numPr>
           <w:ilvl w:val="0"/>
-          <w:numId w:val="4"/>
+          <w:numId w:val="3"/>
         </w:numPr>
         <w:ind w:left="420" w:leftChars="0" w:hanging="420" w:firstLineChars="0"/>
         <w:jc w:val="both"/>
@@ -2610,24 +2271,7 @@
           <w:sz w:val="24"/>
           <w:szCs w:val="24"/>
         </w:rPr>
-        <w:t>Award</w:t>
-      </w:r>
-      <w:r>
-        <w:rPr>
-          <w:rFonts w:hint="default" w:ascii="Times New Roman" w:hAnsi="Times New Roman"/>
-          <w:sz w:val="24"/>
-          <w:szCs w:val="24"/>
-          <w:lang w:val="en-IN"/>
-        </w:rPr>
-        <w:t xml:space="preserve"> of</w:t>
-      </w:r>
-      <w:r>
-        <w:rPr>
-          <w:rFonts w:hint="default" w:ascii="Times New Roman" w:hAnsi="Times New Roman"/>
-          <w:sz w:val="24"/>
-          <w:szCs w:val="24"/>
-        </w:rPr>
-        <w:t xml:space="preserve"> Final Exam Completion on "Java Fundamentals" by Oracle Academy.</w:t>
+        <w:t>"Java Fundamentals" by Oracle Academy.</w:t>
       </w:r>
     </w:p>
     <w:p>
@@ -2681,12 +2325,6 @@
             <w:insideV w:val="single" w:color="auto" w:sz="4" w:space="0"/>
           </w:tblBorders>
           <w:shd w:val="clear" w:color="auto" w:fill="9CC2E5" w:themeFill="accent1" w:themeFillTint="99"/>
-          <w:tblCellMar>
-            <w:top w:w="0" w:type="dxa"/>
-            <w:left w:w="108" w:type="dxa"/>
-            <w:bottom w:w="0" w:type="dxa"/>
-            <w:right w:w="108" w:type="dxa"/>
-          </w:tblCellMar>
         </w:tblPrEx>
         <w:tc>
           <w:tcPr>
@@ -2790,26 +2428,6 @@
     </w:lvl>
   </w:abstractNum>
   <w:abstractNum w:abstractNumId="1">
-    <w:nsid w:val="065F9DA5"/>
-    <w:multiLevelType w:val="singleLevel"/>
-    <w:tmpl w:val="065F9DA5"/>
-    <w:lvl w:ilvl="0" w:tentative="0">
-      <w:start w:val="1"/>
-      <w:numFmt w:val="bullet"/>
-      <w:lvlText w:val=""/>
-      <w:lvlJc w:val="left"/>
-      <w:pPr>
-        <w:tabs>
-          <w:tab w:val="left" w:pos="420"/>
-        </w:tabs>
-        <w:ind w:left="420" w:leftChars="0" w:hanging="420" w:firstLineChars="0"/>
-      </w:pPr>
-      <w:rPr>
-        <w:rFonts w:hint="default" w:ascii="Wingdings" w:hAnsi="Wingdings"/>
-      </w:rPr>
-    </w:lvl>
-  </w:abstractNum>
-  <w:abstractNum w:abstractNumId="2">
     <w:nsid w:val="44B1C60C"/>
     <w:multiLevelType w:val="singleLevel"/>
     <w:tmpl w:val="44B1C60C"/>
@@ -2829,7 +2447,7 @@
       </w:rPr>
     </w:lvl>
   </w:abstractNum>
-  <w:abstractNum w:abstractNumId="3">
+  <w:abstractNum w:abstractNumId="2">
     <w:nsid w:val="48FA00DB"/>
     <w:multiLevelType w:val="singleLevel"/>
     <w:tmpl w:val="48FA00DB"/>
@@ -2850,15 +2468,12 @@
     </w:lvl>
   </w:abstractNum>
   <w:num w:numId="1">
+    <w:abstractNumId w:val="1"/>
+  </w:num>
+  <w:num w:numId="2">
     <w:abstractNumId w:val="2"/>
   </w:num>
-  <w:num w:numId="2">
-    <w:abstractNumId w:val="3"/>
-  </w:num>
   <w:num w:numId="3">
-    <w:abstractNumId w:val="1"/>
-  </w:num>
-  <w:num w:numId="4">
     <w:abstractNumId w:val="0"/>
   </w:num>
 </w:numbering>

--- a/SW Engg/SAITEJA PULIJALA.docx
+++ b/SW Engg/SAITEJA PULIJALA.docx
@@ -422,7 +422,12 @@
             <w:insideH w:val="single" w:color="auto" w:sz="4" w:space="0"/>
             <w:insideV w:val="single" w:color="auto" w:sz="4" w:space="0"/>
           </w:tblBorders>
-          <w:shd w:val="clear" w:color="auto" w:fill="9CC2E5" w:themeFill="accent1" w:themeFillTint="99"/>
+          <w:tblCellMar>
+            <w:top w:w="0" w:type="dxa"/>
+            <w:left w:w="108" w:type="dxa"/>
+            <w:bottom w:w="0" w:type="dxa"/>
+            <w:right w:w="108" w:type="dxa"/>
+          </w:tblCellMar>
         </w:tblPrEx>
         <w:tc>
           <w:tcPr>
@@ -536,6 +541,12 @@
             <w:insideV w:val="single" w:color="auto" w:sz="4" w:space="0"/>
           </w:tblBorders>
           <w:shd w:val="clear" w:color="auto" w:fill="9CC2E5" w:themeFill="accent1" w:themeFillTint="99"/>
+          <w:tblCellMar>
+            <w:top w:w="0" w:type="dxa"/>
+            <w:left w:w="108" w:type="dxa"/>
+            <w:bottom w:w="0" w:type="dxa"/>
+            <w:right w:w="108" w:type="dxa"/>
+          </w:tblCellMar>
         </w:tblPrEx>
         <w:tc>
           <w:tcPr>
@@ -583,15 +594,1013 @@
         </w:rPr>
       </w:pPr>
     </w:p>
+    <w:tbl>
+      <w:tblPr>
+        <w:tblStyle w:val="5"/>
+        <w:tblW w:w="0" w:type="auto"/>
+        <w:tblInd w:w="0" w:type="dxa"/>
+        <w:tblBorders>
+          <w:top w:val="none" w:color="auto" w:sz="0" w:space="0"/>
+          <w:left w:val="none" w:color="auto" w:sz="0" w:space="0"/>
+          <w:bottom w:val="none" w:color="auto" w:sz="0" w:space="0"/>
+          <w:right w:val="none" w:color="auto" w:sz="0" w:space="0"/>
+          <w:insideH w:val="none" w:color="auto" w:sz="0" w:space="0"/>
+          <w:insideV w:val="none" w:color="auto" w:sz="0" w:space="0"/>
+        </w:tblBorders>
+        <w:tblLayout w:type="fixed"/>
+        <w:tblCellMar>
+          <w:top w:w="0" w:type="dxa"/>
+          <w:left w:w="108" w:type="dxa"/>
+          <w:bottom w:w="0" w:type="dxa"/>
+          <w:right w:w="108" w:type="dxa"/>
+        </w:tblCellMar>
+      </w:tblPr>
+      <w:tblGrid>
+        <w:gridCol w:w="5007"/>
+        <w:gridCol w:w="1250"/>
+        <w:gridCol w:w="1320"/>
+        <w:gridCol w:w="1383"/>
+        <w:gridCol w:w="1178"/>
+      </w:tblGrid>
+      <w:tr>
+        <w:tblPrEx>
+          <w:tblBorders>
+            <w:top w:val="none" w:color="auto" w:sz="0" w:space="0"/>
+            <w:left w:val="none" w:color="auto" w:sz="0" w:space="0"/>
+            <w:bottom w:val="none" w:color="auto" w:sz="0" w:space="0"/>
+            <w:right w:val="none" w:color="auto" w:sz="0" w:space="0"/>
+            <w:insideH w:val="none" w:color="auto" w:sz="0" w:space="0"/>
+            <w:insideV w:val="none" w:color="auto" w:sz="0" w:space="0"/>
+          </w:tblBorders>
+          <w:tblCellMar>
+            <w:top w:w="0" w:type="dxa"/>
+            <w:left w:w="108" w:type="dxa"/>
+            <w:bottom w:w="0" w:type="dxa"/>
+            <w:right w:w="108" w:type="dxa"/>
+          </w:tblCellMar>
+        </w:tblPrEx>
+        <w:tc>
+          <w:tcPr>
+            <w:tcW w:w="5007" w:type="dxa"/>
+          </w:tcPr>
+          <w:p>
+            <w:pPr>
+              <w:widowControl w:val="0"/>
+              <w:numPr>
+                <w:ilvl w:val="0"/>
+                <w:numId w:val="0"/>
+              </w:numPr>
+              <w:jc w:val="center"/>
+              <w:rPr>
+                <w:rFonts w:hint="default" w:ascii="Times New Roman" w:hAnsi="Times New Roman"/>
+                <w:b/>
+                <w:bCs/>
+                <w:sz w:val="26"/>
+                <w:szCs w:val="26"/>
+                <w:vertAlign w:val="baseline"/>
+                <w:lang w:val="en-US"/>
+              </w:rPr>
+            </w:pPr>
+            <w:r>
+              <w:rPr>
+                <w:rFonts w:hint="default" w:ascii="Times New Roman" w:hAnsi="Times New Roman"/>
+                <w:b/>
+                <w:bCs/>
+                <w:sz w:val="26"/>
+                <w:szCs w:val="26"/>
+                <w:vertAlign w:val="baseline"/>
+                <w:lang w:val="en-US"/>
+              </w:rPr>
+              <w:t>College/Institut</w:t>
+            </w:r>
+            <w:r>
+              <w:rPr>
+                <w:rFonts w:hint="default" w:ascii="Times New Roman" w:hAnsi="Times New Roman"/>
+                <w:b/>
+                <w:bCs/>
+                <w:sz w:val="26"/>
+                <w:szCs w:val="26"/>
+                <w:vertAlign w:val="baseline"/>
+                <w:lang w:val="en-IN"/>
+              </w:rPr>
+              <w:t xml:space="preserve"> </w:t>
+            </w:r>
+            <w:r>
+              <w:rPr>
+                <w:rFonts w:hint="default" w:ascii="Times New Roman" w:hAnsi="Times New Roman"/>
+                <w:b/>
+                <w:bCs/>
+                <w:sz w:val="26"/>
+                <w:szCs w:val="26"/>
+                <w:vertAlign w:val="baseline"/>
+                <w:lang w:val="en-US"/>
+              </w:rPr>
+              <w:t>ion</w:t>
+            </w:r>
+          </w:p>
+          <w:p>
+            <w:pPr>
+              <w:widowControl w:val="0"/>
+              <w:numPr>
+                <w:ilvl w:val="0"/>
+                <w:numId w:val="0"/>
+              </w:numPr>
+              <w:jc w:val="center"/>
+              <w:rPr>
+                <w:rFonts w:hint="default" w:ascii="Times New Roman" w:hAnsi="Times New Roman"/>
+                <w:b/>
+                <w:bCs/>
+                <w:sz w:val="26"/>
+                <w:szCs w:val="26"/>
+                <w:vertAlign w:val="baseline"/>
+                <w:lang w:val="en-US"/>
+              </w:rPr>
+            </w:pPr>
+            <w:r>
+              <w:rPr>
+                <w:rFonts w:hint="default" w:ascii="Times New Roman" w:hAnsi="Times New Roman"/>
+                <w:b/>
+                <w:bCs/>
+                <w:sz w:val="26"/>
+                <w:szCs w:val="26"/>
+                <w:vertAlign w:val="baseline"/>
+                <w:lang w:val="en-US"/>
+              </w:rPr>
+              <w:t>/School</w:t>
+            </w:r>
+          </w:p>
+        </w:tc>
+        <w:tc>
+          <w:tcPr>
+            <w:tcW w:w="1250" w:type="dxa"/>
+          </w:tcPr>
+          <w:p>
+            <w:pPr>
+              <w:widowControl w:val="0"/>
+              <w:numPr>
+                <w:ilvl w:val="0"/>
+                <w:numId w:val="0"/>
+              </w:numPr>
+              <w:jc w:val="center"/>
+              <w:rPr>
+                <w:rFonts w:hint="default" w:ascii="Times New Roman" w:hAnsi="Times New Roman"/>
+                <w:b/>
+                <w:bCs/>
+                <w:sz w:val="26"/>
+                <w:szCs w:val="26"/>
+                <w:vertAlign w:val="baseline"/>
+                <w:lang w:val="en-US"/>
+              </w:rPr>
+            </w:pPr>
+            <w:r>
+              <w:rPr>
+                <w:rFonts w:hint="default" w:ascii="Times New Roman" w:hAnsi="Times New Roman"/>
+                <w:b/>
+                <w:bCs/>
+                <w:sz w:val="26"/>
+                <w:szCs w:val="26"/>
+                <w:vertAlign w:val="baseline"/>
+                <w:lang w:val="en-US"/>
+              </w:rPr>
+              <w:t>Course/Branch</w:t>
+            </w:r>
+          </w:p>
+        </w:tc>
+        <w:tc>
+          <w:tcPr>
+            <w:tcW w:w="1320" w:type="dxa"/>
+          </w:tcPr>
+          <w:p>
+            <w:pPr>
+              <w:widowControl w:val="0"/>
+              <w:numPr>
+                <w:ilvl w:val="0"/>
+                <w:numId w:val="0"/>
+              </w:numPr>
+              <w:jc w:val="center"/>
+              <w:rPr>
+                <w:rFonts w:hint="default" w:ascii="Times New Roman" w:hAnsi="Times New Roman"/>
+                <w:b/>
+                <w:bCs/>
+                <w:sz w:val="26"/>
+                <w:szCs w:val="26"/>
+                <w:vertAlign w:val="baseline"/>
+                <w:lang w:val="en-US"/>
+              </w:rPr>
+            </w:pPr>
+            <w:r>
+              <w:rPr>
+                <w:rFonts w:hint="default" w:ascii="Times New Roman" w:hAnsi="Times New Roman"/>
+                <w:b/>
+                <w:bCs/>
+                <w:sz w:val="26"/>
+                <w:szCs w:val="26"/>
+                <w:vertAlign w:val="baseline"/>
+                <w:lang w:val="en-US"/>
+              </w:rPr>
+              <w:t>Univ/</w:t>
+            </w:r>
+          </w:p>
+          <w:p>
+            <w:pPr>
+              <w:widowControl w:val="0"/>
+              <w:numPr>
+                <w:ilvl w:val="0"/>
+                <w:numId w:val="0"/>
+              </w:numPr>
+              <w:jc w:val="center"/>
+              <w:rPr>
+                <w:rFonts w:hint="default" w:ascii="Times New Roman" w:hAnsi="Times New Roman"/>
+                <w:b/>
+                <w:bCs/>
+                <w:sz w:val="26"/>
+                <w:szCs w:val="26"/>
+                <w:vertAlign w:val="baseline"/>
+                <w:lang w:val="en-US"/>
+              </w:rPr>
+            </w:pPr>
+            <w:r>
+              <w:rPr>
+                <w:rFonts w:hint="default" w:ascii="Times New Roman" w:hAnsi="Times New Roman"/>
+                <w:b/>
+                <w:bCs/>
+                <w:sz w:val="26"/>
+                <w:szCs w:val="26"/>
+                <w:vertAlign w:val="baseline"/>
+                <w:lang w:val="en-US"/>
+              </w:rPr>
+              <w:t>Board</w:t>
+            </w:r>
+          </w:p>
+        </w:tc>
+        <w:tc>
+          <w:tcPr>
+            <w:tcW w:w="1383" w:type="dxa"/>
+          </w:tcPr>
+          <w:p>
+            <w:pPr>
+              <w:widowControl w:val="0"/>
+              <w:numPr>
+                <w:ilvl w:val="0"/>
+                <w:numId w:val="0"/>
+              </w:numPr>
+              <w:jc w:val="center"/>
+              <w:rPr>
+                <w:rFonts w:hint="default" w:ascii="Times New Roman" w:hAnsi="Times New Roman"/>
+                <w:b/>
+                <w:bCs/>
+                <w:sz w:val="26"/>
+                <w:szCs w:val="26"/>
+                <w:vertAlign w:val="baseline"/>
+                <w:lang w:val="en-US"/>
+              </w:rPr>
+            </w:pPr>
+            <w:r>
+              <w:rPr>
+                <w:rFonts w:hint="default" w:ascii="Times New Roman" w:hAnsi="Times New Roman"/>
+                <w:b/>
+                <w:bCs/>
+                <w:sz w:val="26"/>
+                <w:szCs w:val="26"/>
+                <w:vertAlign w:val="baseline"/>
+                <w:lang w:val="en-US"/>
+              </w:rPr>
+              <w:t>Duration</w:t>
+            </w:r>
+          </w:p>
+        </w:tc>
+        <w:tc>
+          <w:tcPr>
+            <w:tcW w:w="1178" w:type="dxa"/>
+          </w:tcPr>
+          <w:p>
+            <w:pPr>
+              <w:widowControl w:val="0"/>
+              <w:numPr>
+                <w:ilvl w:val="0"/>
+                <w:numId w:val="0"/>
+              </w:numPr>
+              <w:jc w:val="center"/>
+              <w:rPr>
+                <w:rFonts w:hint="default" w:ascii="Times New Roman" w:hAnsi="Times New Roman"/>
+                <w:b/>
+                <w:bCs/>
+                <w:sz w:val="26"/>
+                <w:szCs w:val="26"/>
+                <w:vertAlign w:val="baseline"/>
+                <w:lang w:val="en-US"/>
+              </w:rPr>
+            </w:pPr>
+            <w:r>
+              <w:rPr>
+                <w:rFonts w:hint="default" w:ascii="Times New Roman" w:hAnsi="Times New Roman"/>
+                <w:b/>
+                <w:bCs/>
+                <w:sz w:val="26"/>
+                <w:szCs w:val="26"/>
+                <w:vertAlign w:val="baseline"/>
+                <w:lang w:val="en-US"/>
+              </w:rPr>
+              <w:t>CGPA/Percentage</w:t>
+            </w:r>
+          </w:p>
+        </w:tc>
+      </w:tr>
+      <w:tr>
+        <w:tblPrEx>
+          <w:tblBorders>
+            <w:top w:val="none" w:color="auto" w:sz="0" w:space="0"/>
+            <w:left w:val="none" w:color="auto" w:sz="0" w:space="0"/>
+            <w:bottom w:val="none" w:color="auto" w:sz="0" w:space="0"/>
+            <w:right w:val="none" w:color="auto" w:sz="0" w:space="0"/>
+            <w:insideH w:val="none" w:color="auto" w:sz="0" w:space="0"/>
+            <w:insideV w:val="none" w:color="auto" w:sz="0" w:space="0"/>
+          </w:tblBorders>
+          <w:tblCellMar>
+            <w:top w:w="0" w:type="dxa"/>
+            <w:left w:w="108" w:type="dxa"/>
+            <w:bottom w:w="0" w:type="dxa"/>
+            <w:right w:w="108" w:type="dxa"/>
+          </w:tblCellMar>
+        </w:tblPrEx>
+        <w:tc>
+          <w:tcPr>
+            <w:tcW w:w="5007" w:type="dxa"/>
+          </w:tcPr>
+          <w:p>
+            <w:pPr>
+              <w:widowControl w:val="0"/>
+              <w:numPr>
+                <w:ilvl w:val="0"/>
+                <w:numId w:val="0"/>
+              </w:numPr>
+              <w:jc w:val="center"/>
+              <w:rPr>
+                <w:rFonts w:hint="default" w:ascii="Times New Roman" w:hAnsi="Times New Roman"/>
+                <w:sz w:val="24"/>
+                <w:szCs w:val="24"/>
+                <w:vertAlign w:val="baseline"/>
+                <w:lang w:val="en-US"/>
+              </w:rPr>
+            </w:pPr>
+            <w:r>
+              <w:rPr>
+                <w:rFonts w:hint="default" w:ascii="Times New Roman" w:hAnsi="Times New Roman"/>
+                <w:sz w:val="24"/>
+                <w:szCs w:val="24"/>
+                <w:vertAlign w:val="baseline"/>
+                <w:lang w:val="en-US"/>
+              </w:rPr>
+              <w:t>Marri Laxman Reddy Institute of Technology and Management, Dundigal</w:t>
+            </w:r>
+          </w:p>
+        </w:tc>
+        <w:tc>
+          <w:tcPr>
+            <w:tcW w:w="1250" w:type="dxa"/>
+          </w:tcPr>
+          <w:p>
+            <w:pPr>
+              <w:widowControl w:val="0"/>
+              <w:numPr>
+                <w:ilvl w:val="0"/>
+                <w:numId w:val="0"/>
+              </w:numPr>
+              <w:jc w:val="center"/>
+              <w:rPr>
+                <w:rFonts w:hint="default" w:ascii="Times New Roman" w:hAnsi="Times New Roman"/>
+                <w:sz w:val="24"/>
+                <w:szCs w:val="24"/>
+                <w:vertAlign w:val="baseline"/>
+                <w:lang w:val="en-US"/>
+              </w:rPr>
+            </w:pPr>
+            <w:r>
+              <w:rPr>
+                <w:rFonts w:hint="default" w:ascii="Times New Roman" w:hAnsi="Times New Roman"/>
+                <w:sz w:val="24"/>
+                <w:szCs w:val="24"/>
+                <w:vertAlign w:val="baseline"/>
+                <w:lang w:val="en-US"/>
+              </w:rPr>
+              <w:t>B. Tech. CSE</w:t>
+            </w:r>
+          </w:p>
+        </w:tc>
+        <w:tc>
+          <w:tcPr>
+            <w:tcW w:w="1320" w:type="dxa"/>
+          </w:tcPr>
+          <w:p>
+            <w:pPr>
+              <w:widowControl w:val="0"/>
+              <w:numPr>
+                <w:ilvl w:val="0"/>
+                <w:numId w:val="0"/>
+              </w:numPr>
+              <w:jc w:val="center"/>
+              <w:rPr>
+                <w:rFonts w:hint="default" w:ascii="Times New Roman" w:hAnsi="Times New Roman"/>
+                <w:sz w:val="24"/>
+                <w:szCs w:val="24"/>
+                <w:vertAlign w:val="baseline"/>
+                <w:lang w:val="en-US"/>
+              </w:rPr>
+            </w:pPr>
+            <w:r>
+              <w:rPr>
+                <w:rFonts w:hint="default" w:ascii="Times New Roman" w:hAnsi="Times New Roman"/>
+                <w:sz w:val="24"/>
+                <w:szCs w:val="24"/>
+                <w:vertAlign w:val="baseline"/>
+                <w:lang w:val="en-US"/>
+              </w:rPr>
+              <w:t>JNTUH</w:t>
+            </w:r>
+          </w:p>
+        </w:tc>
+        <w:tc>
+          <w:tcPr>
+            <w:tcW w:w="1383" w:type="dxa"/>
+          </w:tcPr>
+          <w:p>
+            <w:pPr>
+              <w:widowControl w:val="0"/>
+              <w:numPr>
+                <w:ilvl w:val="0"/>
+                <w:numId w:val="0"/>
+              </w:numPr>
+              <w:jc w:val="center"/>
+              <w:rPr>
+                <w:rFonts w:hint="default" w:ascii="Times New Roman" w:hAnsi="Times New Roman"/>
+                <w:sz w:val="24"/>
+                <w:szCs w:val="24"/>
+                <w:vertAlign w:val="baseline"/>
+                <w:lang w:val="en-US"/>
+              </w:rPr>
+            </w:pPr>
+            <w:r>
+              <w:rPr>
+                <w:rFonts w:hint="default" w:ascii="Times New Roman" w:hAnsi="Times New Roman"/>
+                <w:sz w:val="24"/>
+                <w:szCs w:val="24"/>
+                <w:vertAlign w:val="baseline"/>
+                <w:lang w:val="en-US"/>
+              </w:rPr>
+              <w:t>2020-2023</w:t>
+            </w:r>
+          </w:p>
+        </w:tc>
+        <w:tc>
+          <w:tcPr>
+            <w:tcW w:w="1178" w:type="dxa"/>
+          </w:tcPr>
+          <w:p>
+            <w:pPr>
+              <w:widowControl w:val="0"/>
+              <w:numPr>
+                <w:ilvl w:val="0"/>
+                <w:numId w:val="0"/>
+              </w:numPr>
+              <w:jc w:val="center"/>
+              <w:rPr>
+                <w:rFonts w:hint="default" w:ascii="Times New Roman" w:hAnsi="Times New Roman"/>
+                <w:sz w:val="24"/>
+                <w:szCs w:val="24"/>
+                <w:vertAlign w:val="baseline"/>
+                <w:lang w:val="en-US"/>
+              </w:rPr>
+            </w:pPr>
+            <w:r>
+              <w:rPr>
+                <w:rFonts w:hint="default" w:ascii="Times New Roman" w:hAnsi="Times New Roman"/>
+                <w:sz w:val="24"/>
+                <w:szCs w:val="24"/>
+                <w:vertAlign w:val="baseline"/>
+                <w:lang w:val="en-US"/>
+              </w:rPr>
+              <w:t>7.70</w:t>
+            </w:r>
+          </w:p>
+        </w:tc>
+      </w:tr>
+      <w:tr>
+        <w:tblPrEx>
+          <w:tblBorders>
+            <w:top w:val="none" w:color="auto" w:sz="0" w:space="0"/>
+            <w:left w:val="none" w:color="auto" w:sz="0" w:space="0"/>
+            <w:bottom w:val="none" w:color="auto" w:sz="0" w:space="0"/>
+            <w:right w:val="none" w:color="auto" w:sz="0" w:space="0"/>
+            <w:insideH w:val="none" w:color="auto" w:sz="0" w:space="0"/>
+            <w:insideV w:val="none" w:color="auto" w:sz="0" w:space="0"/>
+          </w:tblBorders>
+          <w:tblCellMar>
+            <w:top w:w="0" w:type="dxa"/>
+            <w:left w:w="108" w:type="dxa"/>
+            <w:bottom w:w="0" w:type="dxa"/>
+            <w:right w:w="108" w:type="dxa"/>
+          </w:tblCellMar>
+        </w:tblPrEx>
+        <w:tc>
+          <w:tcPr>
+            <w:tcW w:w="5007" w:type="dxa"/>
+          </w:tcPr>
+          <w:p>
+            <w:pPr>
+              <w:widowControl w:val="0"/>
+              <w:numPr>
+                <w:ilvl w:val="0"/>
+                <w:numId w:val="0"/>
+              </w:numPr>
+              <w:jc w:val="center"/>
+              <w:rPr>
+                <w:rFonts w:hint="default" w:ascii="Times New Roman" w:hAnsi="Times New Roman"/>
+                <w:sz w:val="24"/>
+                <w:szCs w:val="24"/>
+                <w:vertAlign w:val="baseline"/>
+                <w:lang w:val="en-US"/>
+              </w:rPr>
+            </w:pPr>
+            <w:r>
+              <w:rPr>
+                <w:rFonts w:hint="default" w:ascii="Times New Roman" w:hAnsi="Times New Roman"/>
+                <w:sz w:val="24"/>
+                <w:szCs w:val="24"/>
+                <w:vertAlign w:val="baseline"/>
+                <w:lang w:val="en-US"/>
+              </w:rPr>
+              <w:t>Govt Polytechnic College, Nalgonda</w:t>
+            </w:r>
+          </w:p>
+        </w:tc>
+        <w:tc>
+          <w:tcPr>
+            <w:tcW w:w="1250" w:type="dxa"/>
+          </w:tcPr>
+          <w:p>
+            <w:pPr>
+              <w:widowControl w:val="0"/>
+              <w:numPr>
+                <w:ilvl w:val="0"/>
+                <w:numId w:val="0"/>
+              </w:numPr>
+              <w:jc w:val="center"/>
+              <w:rPr>
+                <w:rFonts w:hint="default" w:ascii="Times New Roman" w:hAnsi="Times New Roman"/>
+                <w:sz w:val="24"/>
+                <w:szCs w:val="24"/>
+                <w:vertAlign w:val="baseline"/>
+                <w:lang w:val="en-US"/>
+              </w:rPr>
+            </w:pPr>
+            <w:r>
+              <w:rPr>
+                <w:rFonts w:hint="default" w:ascii="Times New Roman" w:hAnsi="Times New Roman"/>
+                <w:sz w:val="24"/>
+                <w:szCs w:val="24"/>
+                <w:vertAlign w:val="baseline"/>
+                <w:lang w:val="en-US"/>
+              </w:rPr>
+              <w:t>Diploma</w:t>
+            </w:r>
+          </w:p>
+          <w:p>
+            <w:pPr>
+              <w:widowControl w:val="0"/>
+              <w:numPr>
+                <w:ilvl w:val="0"/>
+                <w:numId w:val="0"/>
+              </w:numPr>
+              <w:jc w:val="center"/>
+              <w:rPr>
+                <w:rFonts w:hint="default" w:ascii="Times New Roman" w:hAnsi="Times New Roman"/>
+                <w:sz w:val="24"/>
+                <w:szCs w:val="24"/>
+                <w:vertAlign w:val="baseline"/>
+                <w:lang w:val="en-US"/>
+              </w:rPr>
+            </w:pPr>
+            <w:r>
+              <w:rPr>
+                <w:rFonts w:hint="default" w:ascii="Times New Roman" w:hAnsi="Times New Roman"/>
+                <w:sz w:val="24"/>
+                <w:szCs w:val="24"/>
+                <w:vertAlign w:val="baseline"/>
+                <w:lang w:val="en-US"/>
+              </w:rPr>
+              <w:t>Civil</w:t>
+            </w:r>
+          </w:p>
+        </w:tc>
+        <w:tc>
+          <w:tcPr>
+            <w:tcW w:w="1320" w:type="dxa"/>
+          </w:tcPr>
+          <w:p>
+            <w:pPr>
+              <w:widowControl w:val="0"/>
+              <w:numPr>
+                <w:ilvl w:val="0"/>
+                <w:numId w:val="0"/>
+              </w:numPr>
+              <w:jc w:val="center"/>
+              <w:rPr>
+                <w:rFonts w:hint="default" w:ascii="Times New Roman" w:hAnsi="Times New Roman"/>
+                <w:sz w:val="24"/>
+                <w:szCs w:val="24"/>
+                <w:vertAlign w:val="baseline"/>
+                <w:lang w:val="en-US"/>
+              </w:rPr>
+            </w:pPr>
+            <w:r>
+              <w:rPr>
+                <w:rFonts w:hint="default" w:ascii="Times New Roman" w:hAnsi="Times New Roman"/>
+                <w:sz w:val="24"/>
+                <w:szCs w:val="24"/>
+                <w:vertAlign w:val="baseline"/>
+                <w:lang w:val="en-US"/>
+              </w:rPr>
+              <w:t>TS</w:t>
+            </w:r>
+          </w:p>
+          <w:p>
+            <w:pPr>
+              <w:widowControl w:val="0"/>
+              <w:numPr>
+                <w:ilvl w:val="0"/>
+                <w:numId w:val="0"/>
+              </w:numPr>
+              <w:jc w:val="center"/>
+              <w:rPr>
+                <w:rFonts w:hint="default" w:ascii="Times New Roman" w:hAnsi="Times New Roman"/>
+                <w:sz w:val="24"/>
+                <w:szCs w:val="24"/>
+                <w:vertAlign w:val="baseline"/>
+                <w:lang w:val="en-US"/>
+              </w:rPr>
+            </w:pPr>
+            <w:r>
+              <w:rPr>
+                <w:rFonts w:hint="default" w:ascii="Times New Roman" w:hAnsi="Times New Roman"/>
+                <w:sz w:val="24"/>
+                <w:szCs w:val="24"/>
+                <w:vertAlign w:val="baseline"/>
+                <w:lang w:val="en-US"/>
+              </w:rPr>
+              <w:t>SBTET</w:t>
+            </w:r>
+          </w:p>
+        </w:tc>
+        <w:tc>
+          <w:tcPr>
+            <w:tcW w:w="1383" w:type="dxa"/>
+          </w:tcPr>
+          <w:p>
+            <w:pPr>
+              <w:widowControl w:val="0"/>
+              <w:numPr>
+                <w:ilvl w:val="0"/>
+                <w:numId w:val="0"/>
+              </w:numPr>
+              <w:jc w:val="center"/>
+              <w:rPr>
+                <w:rFonts w:hint="default" w:ascii="Times New Roman" w:hAnsi="Times New Roman"/>
+                <w:sz w:val="24"/>
+                <w:szCs w:val="24"/>
+                <w:vertAlign w:val="baseline"/>
+                <w:lang w:val="en-US"/>
+              </w:rPr>
+            </w:pPr>
+            <w:r>
+              <w:rPr>
+                <w:rFonts w:hint="default" w:ascii="Times New Roman" w:hAnsi="Times New Roman"/>
+                <w:sz w:val="24"/>
+                <w:szCs w:val="24"/>
+                <w:vertAlign w:val="baseline"/>
+                <w:lang w:val="en-US"/>
+              </w:rPr>
+              <w:t>2017-2020</w:t>
+            </w:r>
+          </w:p>
+        </w:tc>
+        <w:tc>
+          <w:tcPr>
+            <w:tcW w:w="1178" w:type="dxa"/>
+          </w:tcPr>
+          <w:p>
+            <w:pPr>
+              <w:widowControl w:val="0"/>
+              <w:numPr>
+                <w:ilvl w:val="0"/>
+                <w:numId w:val="0"/>
+              </w:numPr>
+              <w:jc w:val="center"/>
+              <w:rPr>
+                <w:rFonts w:hint="default" w:ascii="Times New Roman" w:hAnsi="Times New Roman"/>
+                <w:sz w:val="24"/>
+                <w:szCs w:val="24"/>
+                <w:vertAlign w:val="baseline"/>
+                <w:lang w:val="en-US"/>
+              </w:rPr>
+            </w:pPr>
+            <w:r>
+              <w:rPr>
+                <w:rFonts w:hint="default" w:ascii="Times New Roman" w:hAnsi="Times New Roman"/>
+                <w:sz w:val="24"/>
+                <w:szCs w:val="24"/>
+                <w:vertAlign w:val="baseline"/>
+                <w:lang w:val="en-US"/>
+              </w:rPr>
+              <w:t>82.11</w:t>
+            </w:r>
+          </w:p>
+        </w:tc>
+      </w:tr>
+      <w:tr>
+        <w:tblPrEx>
+          <w:tblBorders>
+            <w:top w:val="none" w:color="auto" w:sz="0" w:space="0"/>
+            <w:left w:val="none" w:color="auto" w:sz="0" w:space="0"/>
+            <w:bottom w:val="none" w:color="auto" w:sz="0" w:space="0"/>
+            <w:right w:val="none" w:color="auto" w:sz="0" w:space="0"/>
+            <w:insideH w:val="none" w:color="auto" w:sz="0" w:space="0"/>
+            <w:insideV w:val="none" w:color="auto" w:sz="0" w:space="0"/>
+          </w:tblBorders>
+          <w:tblCellMar>
+            <w:top w:w="0" w:type="dxa"/>
+            <w:left w:w="108" w:type="dxa"/>
+            <w:bottom w:w="0" w:type="dxa"/>
+            <w:right w:w="108" w:type="dxa"/>
+          </w:tblCellMar>
+        </w:tblPrEx>
+        <w:tc>
+          <w:tcPr>
+            <w:tcW w:w="5007" w:type="dxa"/>
+          </w:tcPr>
+          <w:p>
+            <w:pPr>
+              <w:widowControl w:val="0"/>
+              <w:numPr>
+                <w:ilvl w:val="0"/>
+                <w:numId w:val="1"/>
+              </w:numPr>
+              <w:jc w:val="center"/>
+              <w:rPr>
+                <w:rFonts w:hint="default" w:ascii="Times New Roman" w:hAnsi="Times New Roman"/>
+                <w:sz w:val="24"/>
+                <w:szCs w:val="24"/>
+                <w:vertAlign w:val="baseline"/>
+                <w:lang w:val="en-US"/>
+              </w:rPr>
+            </w:pPr>
+            <w:r>
+              <w:rPr>
+                <w:rFonts w:hint="default" w:ascii="Times New Roman" w:hAnsi="Times New Roman"/>
+                <w:sz w:val="24"/>
+                <w:szCs w:val="24"/>
+                <w:vertAlign w:val="baseline"/>
+                <w:lang w:val="en-US"/>
+              </w:rPr>
+              <w:t>P. High School, Chandur</w:t>
+            </w:r>
+          </w:p>
+        </w:tc>
+        <w:tc>
+          <w:tcPr>
+            <w:tcW w:w="1250" w:type="dxa"/>
+          </w:tcPr>
+          <w:p>
+            <w:pPr>
+              <w:widowControl w:val="0"/>
+              <w:numPr>
+                <w:ilvl w:val="0"/>
+                <w:numId w:val="0"/>
+              </w:numPr>
+              <w:jc w:val="center"/>
+              <w:rPr>
+                <w:rFonts w:hint="default" w:ascii="Times New Roman" w:hAnsi="Times New Roman"/>
+                <w:sz w:val="24"/>
+                <w:szCs w:val="24"/>
+                <w:vertAlign w:val="baseline"/>
+                <w:lang w:val="en-US"/>
+              </w:rPr>
+            </w:pPr>
+            <w:r>
+              <w:rPr>
+                <w:rFonts w:hint="default" w:ascii="Times New Roman" w:hAnsi="Times New Roman"/>
+                <w:sz w:val="24"/>
+                <w:szCs w:val="24"/>
+                <w:vertAlign w:val="baseline"/>
+                <w:lang w:val="en-US"/>
+              </w:rPr>
+              <w:t>X</w:t>
+            </w:r>
+          </w:p>
+        </w:tc>
+        <w:tc>
+          <w:tcPr>
+            <w:tcW w:w="1320" w:type="dxa"/>
+          </w:tcPr>
+          <w:p>
+            <w:pPr>
+              <w:widowControl w:val="0"/>
+              <w:numPr>
+                <w:ilvl w:val="0"/>
+                <w:numId w:val="0"/>
+              </w:numPr>
+              <w:jc w:val="center"/>
+              <w:rPr>
+                <w:rFonts w:hint="default" w:ascii="Times New Roman" w:hAnsi="Times New Roman"/>
+                <w:sz w:val="24"/>
+                <w:szCs w:val="24"/>
+                <w:vertAlign w:val="baseline"/>
+                <w:lang w:val="en-US"/>
+              </w:rPr>
+            </w:pPr>
+            <w:r>
+              <w:rPr>
+                <w:rFonts w:hint="default" w:ascii="Times New Roman" w:hAnsi="Times New Roman"/>
+                <w:sz w:val="24"/>
+                <w:szCs w:val="24"/>
+                <w:vertAlign w:val="baseline"/>
+                <w:lang w:val="en-US"/>
+              </w:rPr>
+              <w:t>SSC</w:t>
+            </w:r>
+          </w:p>
+        </w:tc>
+        <w:tc>
+          <w:tcPr>
+            <w:tcW w:w="1383" w:type="dxa"/>
+          </w:tcPr>
+          <w:p>
+            <w:pPr>
+              <w:widowControl w:val="0"/>
+              <w:numPr>
+                <w:ilvl w:val="0"/>
+                <w:numId w:val="0"/>
+              </w:numPr>
+              <w:jc w:val="center"/>
+              <w:rPr>
+                <w:rFonts w:hint="default" w:ascii="Times New Roman" w:hAnsi="Times New Roman"/>
+                <w:sz w:val="24"/>
+                <w:szCs w:val="24"/>
+                <w:vertAlign w:val="baseline"/>
+                <w:lang w:val="en-US"/>
+              </w:rPr>
+            </w:pPr>
+            <w:r>
+              <w:rPr>
+                <w:rFonts w:hint="default" w:ascii="Times New Roman" w:hAnsi="Times New Roman"/>
+                <w:sz w:val="24"/>
+                <w:szCs w:val="24"/>
+                <w:vertAlign w:val="baseline"/>
+                <w:lang w:val="en-US"/>
+              </w:rPr>
+              <w:t>2016-2017</w:t>
+            </w:r>
+          </w:p>
+        </w:tc>
+        <w:tc>
+          <w:tcPr>
+            <w:tcW w:w="1178" w:type="dxa"/>
+          </w:tcPr>
+          <w:p>
+            <w:pPr>
+              <w:widowControl w:val="0"/>
+              <w:numPr>
+                <w:ilvl w:val="0"/>
+                <w:numId w:val="0"/>
+              </w:numPr>
+              <w:jc w:val="center"/>
+              <w:rPr>
+                <w:rFonts w:hint="default" w:ascii="Times New Roman" w:hAnsi="Times New Roman"/>
+                <w:sz w:val="24"/>
+                <w:szCs w:val="24"/>
+                <w:vertAlign w:val="baseline"/>
+                <w:lang w:val="en-US"/>
+              </w:rPr>
+            </w:pPr>
+            <w:r>
+              <w:rPr>
+                <w:rFonts w:hint="default" w:ascii="Times New Roman" w:hAnsi="Times New Roman"/>
+                <w:sz w:val="24"/>
+                <w:szCs w:val="24"/>
+                <w:vertAlign w:val="baseline"/>
+                <w:lang w:val="en-US"/>
+              </w:rPr>
+              <w:t>8.3</w:t>
+            </w:r>
+          </w:p>
+        </w:tc>
+      </w:tr>
+    </w:tbl>
+    <w:p>
+      <w:pPr>
+        <w:rPr>
+          <w:rFonts w:hint="default" w:ascii="Times New Roman" w:hAnsi="Times New Roman" w:cs="Times New Roman"/>
+          <w:sz w:val="24"/>
+          <w:szCs w:val="24"/>
+        </w:rPr>
+      </w:pPr>
+    </w:p>
+    <w:tbl>
+      <w:tblPr>
+        <w:tblStyle w:val="5"/>
+        <w:tblW w:w="0" w:type="auto"/>
+        <w:tblInd w:w="0" w:type="dxa"/>
+        <w:tblBorders>
+          <w:top w:val="single" w:color="auto" w:sz="4" w:space="0"/>
+          <w:left w:val="single" w:color="auto" w:sz="4" w:space="0"/>
+          <w:bottom w:val="single" w:color="auto" w:sz="4" w:space="0"/>
+          <w:right w:val="single" w:color="auto" w:sz="4" w:space="0"/>
+          <w:insideH w:val="single" w:color="auto" w:sz="4" w:space="0"/>
+          <w:insideV w:val="single" w:color="auto" w:sz="4" w:space="0"/>
+        </w:tblBorders>
+        <w:shd w:val="clear" w:color="auto" w:fill="9CC2E5" w:themeFill="accent1" w:themeFillTint="99"/>
+        <w:tblLayout w:type="autofit"/>
+        <w:tblCellMar>
+          <w:top w:w="0" w:type="dxa"/>
+          <w:left w:w="108" w:type="dxa"/>
+          <w:bottom w:w="0" w:type="dxa"/>
+          <w:right w:w="108" w:type="dxa"/>
+        </w:tblCellMar>
+      </w:tblPr>
+      <w:tblGrid>
+        <w:gridCol w:w="10007"/>
+      </w:tblGrid>
+      <w:tr>
+        <w:tblPrEx>
+          <w:tblBorders>
+            <w:top w:val="single" w:color="auto" w:sz="4" w:space="0"/>
+            <w:left w:val="single" w:color="auto" w:sz="4" w:space="0"/>
+            <w:bottom w:val="single" w:color="auto" w:sz="4" w:space="0"/>
+            <w:right w:val="single" w:color="auto" w:sz="4" w:space="0"/>
+            <w:insideH w:val="single" w:color="auto" w:sz="4" w:space="0"/>
+            <w:insideV w:val="single" w:color="auto" w:sz="4" w:space="0"/>
+          </w:tblBorders>
+          <w:tblCellMar>
+            <w:top w:w="0" w:type="dxa"/>
+            <w:left w:w="108" w:type="dxa"/>
+            <w:bottom w:w="0" w:type="dxa"/>
+            <w:right w:w="108" w:type="dxa"/>
+          </w:tblCellMar>
+        </w:tblPrEx>
+        <w:tc>
+          <w:tcPr>
+            <w:tcW w:w="10007" w:type="dxa"/>
+            <w:shd w:val="clear" w:color="auto" w:fill="9CC2E5" w:themeFill="accent1" w:themeFillTint="99"/>
+          </w:tcPr>
+          <w:p>
+            <w:pPr>
+              <w:widowControl w:val="0"/>
+              <w:jc w:val="both"/>
+              <w:rPr>
+                <w:rFonts w:hint="default" w:ascii="Times New Roman" w:hAnsi="Times New Roman" w:cs="Times New Roman"/>
+                <w:b/>
+                <w:bCs/>
+                <w:color w:val="auto"/>
+                <w:sz w:val="24"/>
+                <w:szCs w:val="24"/>
+                <w:vertAlign w:val="baseline"/>
+                <w:lang w:val="en-US"/>
+              </w:rPr>
+            </w:pPr>
+            <w:r>
+              <w:rPr>
+                <w:rFonts w:hint="default" w:ascii="Times New Roman" w:hAnsi="Times New Roman" w:cs="Times New Roman"/>
+                <w:b/>
+                <w:bCs/>
+                <w:color w:val="auto"/>
+                <w:sz w:val="28"/>
+                <w:szCs w:val="28"/>
+                <w:lang w:val="en-US"/>
+              </w:rPr>
+              <w:t>PROJECTS</w:t>
+            </w:r>
+          </w:p>
+        </w:tc>
+      </w:tr>
+    </w:tbl>
+    <w:p>
+      <w:pPr>
+        <w:rPr>
+          <w:rFonts w:hint="default" w:ascii="Times New Roman" w:hAnsi="Times New Roman" w:cs="Times New Roman"/>
+          <w:sz w:val="24"/>
+          <w:szCs w:val="24"/>
+        </w:rPr>
+      </w:pPr>
+    </w:p>
     <w:p>
       <w:pPr>
         <w:numPr>
           <w:ilvl w:val="0"/>
-          <w:numId w:val="1"/>
+          <w:numId w:val="2"/>
         </w:numPr>
         <w:ind w:left="420" w:leftChars="0" w:hanging="420" w:firstLineChars="0"/>
-        <w:rPr>
-          <w:rFonts w:hint="default" w:ascii="Times New Roman" w:hAnsi="Times New Roman"/>
+        <w:jc w:val="both"/>
+        <w:rPr>
+          <w:rFonts w:hint="default" w:ascii="Times New Roman" w:hAnsi="Times New Roman" w:cs="Times New Roman"/>
           <w:sz w:val="24"/>
           <w:szCs w:val="24"/>
         </w:rPr>
@@ -603,16 +1612,88 @@
           <w:szCs w:val="24"/>
           <w:lang w:val="en-IN"/>
         </w:rPr>
-        <w:t>Marri Laxman Reddy Institute of Technology and Management, Dundigal.</w:t>
+        <w:t>“</w:t>
+      </w:r>
+      <w:r>
+        <w:rPr>
+          <w:rFonts w:hint="default" w:ascii="Times New Roman" w:hAnsi="Times New Roman"/>
+          <w:sz w:val="24"/>
+          <w:szCs w:val="24"/>
+        </w:rPr>
+        <w:fldChar w:fldCharType="begin"/>
+      </w:r>
+      <w:r>
+        <w:rPr>
+          <w:rFonts w:hint="default" w:ascii="Times New Roman" w:hAnsi="Times New Roman"/>
+          <w:sz w:val="24"/>
+          <w:szCs w:val="24"/>
+        </w:rPr>
+        <w:instrText xml:space="preserve"> HYPERLINK "https://github.com/pulijalasaiteja06/A-Machine-Approach-for-Wiine-Quality-Detection" </w:instrText>
+      </w:r>
+      <w:r>
+        <w:rPr>
+          <w:rFonts w:hint="default" w:ascii="Times New Roman" w:hAnsi="Times New Roman"/>
+          <w:sz w:val="24"/>
+          <w:szCs w:val="24"/>
+        </w:rPr>
+        <w:fldChar w:fldCharType="separate"/>
+      </w:r>
+      <w:r>
+        <w:rPr>
+          <w:rStyle w:val="4"/>
+          <w:rFonts w:hint="default" w:ascii="Times New Roman" w:hAnsi="Times New Roman"/>
+          <w:sz w:val="24"/>
+          <w:szCs w:val="24"/>
+        </w:rPr>
+        <w:t>A Machine Learning based Approach for Wine Quality Prediction</w:t>
+      </w:r>
+      <w:r>
+        <w:rPr>
+          <w:rFonts w:hint="default" w:ascii="Times New Roman" w:hAnsi="Times New Roman"/>
+          <w:sz w:val="24"/>
+          <w:szCs w:val="24"/>
+        </w:rPr>
+        <w:fldChar w:fldCharType="end"/>
+      </w:r>
+      <w:r>
+        <w:rPr>
+          <w:rFonts w:hint="default" w:ascii="Times New Roman" w:hAnsi="Times New Roman"/>
+          <w:sz w:val="24"/>
+          <w:szCs w:val="24"/>
+          <w:lang w:val="en-IN"/>
+        </w:rPr>
+        <w:t>”</w:t>
+      </w:r>
+      <w:r>
+        <w:rPr>
+          <w:rFonts w:hint="default" w:ascii="Times New Roman" w:hAnsi="Times New Roman"/>
+          <w:sz w:val="24"/>
+          <w:szCs w:val="24"/>
+        </w:rPr>
+        <w:t xml:space="preserve"> </w:t>
+      </w:r>
+      <w:r>
+        <w:rPr>
+          <w:rFonts w:hint="default" w:ascii="Times New Roman" w:hAnsi="Times New Roman"/>
+          <w:sz w:val="24"/>
+          <w:szCs w:val="24"/>
+          <w:lang w:val="en-US"/>
+        </w:rPr>
+        <w:t>using python</w:t>
       </w:r>
     </w:p>
     <w:p>
       <w:pPr>
-        <w:rPr>
-          <w:rFonts w:hint="default" w:ascii="Times New Roman" w:hAnsi="Times New Roman" w:cs="Times New Roman"/>
-          <w:sz w:val="24"/>
-          <w:szCs w:val="24"/>
-          <w:lang w:val="en-IN"/>
+        <w:numPr>
+          <w:ilvl w:val="0"/>
+          <w:numId w:val="2"/>
+        </w:numPr>
+        <w:ind w:left="420" w:leftChars="0" w:hanging="420" w:firstLineChars="0"/>
+        <w:jc w:val="both"/>
+        <w:rPr>
+          <w:rFonts w:hint="default" w:ascii="Times New Roman" w:hAnsi="Times New Roman" w:cs="Times New Roman"/>
+          <w:sz w:val="24"/>
+          <w:szCs w:val="24"/>
         </w:rPr>
       </w:pPr>
       <w:r>
@@ -620,66 +1701,145 @@
           <w:rFonts w:hint="default" w:ascii="Times New Roman" w:hAnsi="Times New Roman"/>
           <w:sz w:val="24"/>
           <w:szCs w:val="24"/>
+          <w:lang w:val="en-IN"/>
+        </w:rPr>
+        <w:t>Build a “</w:t>
+      </w:r>
+      <w:r>
+        <w:rPr>
+          <w:rFonts w:hint="default" w:ascii="Times New Roman" w:hAnsi="Times New Roman"/>
+          <w:sz w:val="24"/>
+          <w:szCs w:val="24"/>
+          <w:lang w:val="en-IN"/>
+        </w:rPr>
+        <w:fldChar w:fldCharType="begin"/>
+      </w:r>
+      <w:r>
+        <w:rPr>
+          <w:rFonts w:hint="default" w:ascii="Times New Roman" w:hAnsi="Times New Roman"/>
+          <w:sz w:val="24"/>
+          <w:szCs w:val="24"/>
+          <w:lang w:val="en-IN"/>
+        </w:rPr>
+        <w:instrText xml:space="preserve"> HYPERLINK "https://saitejapulijala.netlify.app/" </w:instrText>
+      </w:r>
+      <w:r>
+        <w:rPr>
+          <w:rFonts w:hint="default" w:ascii="Times New Roman" w:hAnsi="Times New Roman"/>
+          <w:sz w:val="24"/>
+          <w:szCs w:val="24"/>
+          <w:lang w:val="en-IN"/>
+        </w:rPr>
+        <w:fldChar w:fldCharType="separate"/>
+      </w:r>
+      <w:r>
+        <w:rPr>
+          <w:rStyle w:val="4"/>
+          <w:rFonts w:hint="default" w:ascii="Times New Roman" w:hAnsi="Times New Roman"/>
+          <w:sz w:val="24"/>
+          <w:szCs w:val="24"/>
+          <w:lang w:val="en-IN"/>
+        </w:rPr>
+        <w:t>Portfolio</w:t>
+      </w:r>
+      <w:r>
+        <w:rPr>
+          <w:rFonts w:hint="default" w:ascii="Times New Roman" w:hAnsi="Times New Roman"/>
+          <w:sz w:val="24"/>
+          <w:szCs w:val="24"/>
+          <w:lang w:val="en-IN"/>
+        </w:rPr>
+        <w:fldChar w:fldCharType="end"/>
+      </w:r>
+      <w:r>
+        <w:rPr>
+          <w:rFonts w:hint="default" w:ascii="Times New Roman" w:hAnsi="Times New Roman"/>
+          <w:sz w:val="24"/>
+          <w:szCs w:val="24"/>
+          <w:lang w:val="en-IN"/>
+        </w:rPr>
+        <w:t>” using ReactJS</w:t>
+      </w:r>
+      <w:r>
+        <w:rPr>
+          <w:rFonts w:hint="default" w:ascii="Times New Roman" w:hAnsi="Times New Roman"/>
+          <w:sz w:val="24"/>
+          <w:szCs w:val="24"/>
           <w:lang w:val="en-US"/>
         </w:rPr>
-        <w:tab/>
-      </w:r>
-      <w:r>
-        <w:rPr>
-          <w:rFonts w:hint="default" w:ascii="Times New Roman" w:hAnsi="Times New Roman" w:cs="Times New Roman"/>
-          <w:sz w:val="24"/>
-          <w:szCs w:val="24"/>
-          <w:lang w:val="en-IN"/>
-        </w:rPr>
-        <w:t xml:space="preserve">B Tech. in Computer Science and Engineering. </w:t>
+        <w:t>.</w:t>
       </w:r>
     </w:p>
     <w:p>
       <w:pPr>
-        <w:ind w:firstLine="720" w:firstLineChars="0"/>
-        <w:rPr>
-          <w:rFonts w:hint="default" w:ascii="Times New Roman" w:hAnsi="Times New Roman" w:cs="Times New Roman"/>
-          <w:sz w:val="24"/>
-          <w:szCs w:val="24"/>
-          <w:lang w:val="en-IN"/>
+        <w:numPr>
+          <w:ilvl w:val="0"/>
+          <w:numId w:val="2"/>
+        </w:numPr>
+        <w:ind w:left="420" w:leftChars="0" w:hanging="420" w:firstLineChars="0"/>
+        <w:jc w:val="both"/>
+        <w:rPr>
+          <w:rFonts w:hint="default" w:ascii="Times New Roman" w:hAnsi="Times New Roman" w:cs="Times New Roman"/>
+          <w:sz w:val="24"/>
+          <w:szCs w:val="24"/>
         </w:rPr>
       </w:pPr>
       <w:r>
         <w:rPr>
-          <w:rFonts w:hint="default" w:ascii="Times New Roman" w:hAnsi="Times New Roman" w:cs="Times New Roman"/>
-          <w:sz w:val="24"/>
-          <w:szCs w:val="24"/>
-          <w:lang w:val="en-IN"/>
-        </w:rPr>
-        <w:t>2020 - 2023</w:t>
-      </w:r>
-    </w:p>
-    <w:p>
-      <w:pPr>
-        <w:rPr>
-          <w:rFonts w:hint="default" w:ascii="Times New Roman" w:hAnsi="Times New Roman" w:cs="Times New Roman"/>
-          <w:sz w:val="24"/>
-          <w:szCs w:val="24"/>
-          <w:lang w:val="en-IN"/>
-        </w:rPr>
-      </w:pPr>
-      <w:r>
-        <w:rPr>
-          <w:rFonts w:hint="default" w:ascii="Times New Roman" w:hAnsi="Times New Roman"/>
-          <w:sz w:val="24"/>
-          <w:szCs w:val="24"/>
-          <w:lang w:val="en-US"/>
-        </w:rPr>
-        <w:tab/>
-      </w:r>
-      <w:r>
-        <w:rPr>
-          <w:rFonts w:hint="default" w:ascii="Times New Roman" w:hAnsi="Times New Roman" w:cs="Times New Roman"/>
-          <w:sz w:val="24"/>
-          <w:szCs w:val="24"/>
-          <w:lang w:val="en-IN"/>
-        </w:rPr>
-        <w:t>7.70 CGPA</w:t>
+          <w:rFonts w:hint="default" w:ascii="Times New Roman" w:hAnsi="Times New Roman"/>
+          <w:sz w:val="24"/>
+          <w:szCs w:val="24"/>
+        </w:rPr>
+        <w:t>“</w:t>
+      </w:r>
+      <w:r>
+        <w:rPr>
+          <w:rFonts w:hint="default" w:ascii="Times New Roman" w:hAnsi="Times New Roman"/>
+          <w:sz w:val="24"/>
+          <w:szCs w:val="24"/>
+        </w:rPr>
+        <w:fldChar w:fldCharType="begin"/>
+      </w:r>
+      <w:r>
+        <w:rPr>
+          <w:rFonts w:hint="default" w:ascii="Times New Roman" w:hAnsi="Times New Roman"/>
+          <w:sz w:val="24"/>
+          <w:szCs w:val="24"/>
+        </w:rPr>
+        <w:instrText xml:space="preserve"> HYPERLINK "https://github.com/pulijalasaiteja06/Morse-Code-Convertor" </w:instrText>
+      </w:r>
+      <w:r>
+        <w:rPr>
+          <w:rFonts w:hint="default" w:ascii="Times New Roman" w:hAnsi="Times New Roman"/>
+          <w:sz w:val="24"/>
+          <w:szCs w:val="24"/>
+        </w:rPr>
+        <w:fldChar w:fldCharType="separate"/>
+      </w:r>
+      <w:r>
+        <w:rPr>
+          <w:rStyle w:val="4"/>
+          <w:rFonts w:hint="default" w:ascii="Times New Roman" w:hAnsi="Times New Roman"/>
+          <w:sz w:val="24"/>
+          <w:szCs w:val="24"/>
+        </w:rPr>
+        <w:t>Morse Code Converter</w:t>
+      </w:r>
+      <w:r>
+        <w:rPr>
+          <w:rFonts w:hint="default" w:ascii="Times New Roman" w:hAnsi="Times New Roman"/>
+          <w:sz w:val="24"/>
+          <w:szCs w:val="24"/>
+        </w:rPr>
+        <w:fldChar w:fldCharType="end"/>
+      </w:r>
+      <w:r>
+        <w:rPr>
+          <w:rFonts w:hint="default" w:ascii="Times New Roman" w:hAnsi="Times New Roman"/>
+          <w:sz w:val="24"/>
+          <w:szCs w:val="24"/>
+        </w:rPr>
+        <w:t>” using python</w:t>
       </w:r>
     </w:p>
     <w:p>
@@ -690,10 +1850,104 @@
         </w:numPr>
         <w:ind w:leftChars="0"/>
         <w:rPr>
-          <w:rFonts w:hint="default" w:ascii="Times New Roman" w:hAnsi="Times New Roman"/>
-          <w:sz w:val="12"/>
-          <w:szCs w:val="12"/>
-          <w:lang w:val="en-US"/>
+          <w:rFonts w:hint="default" w:ascii="Times New Roman" w:hAnsi="Times New Roman" w:cs="Times New Roman"/>
+          <w:sz w:val="24"/>
+          <w:szCs w:val="24"/>
+        </w:rPr>
+      </w:pPr>
+      <w:bookmarkStart w:id="0" w:name="_GoBack"/>
+      <w:bookmarkEnd w:id="0"/>
+    </w:p>
+    <w:tbl>
+      <w:tblPr>
+        <w:tblStyle w:val="5"/>
+        <w:tblW w:w="0" w:type="auto"/>
+        <w:tblInd w:w="0" w:type="dxa"/>
+        <w:tblBorders>
+          <w:top w:val="single" w:color="auto" w:sz="4" w:space="0"/>
+          <w:left w:val="single" w:color="auto" w:sz="4" w:space="0"/>
+          <w:bottom w:val="single" w:color="auto" w:sz="4" w:space="0"/>
+          <w:right w:val="single" w:color="auto" w:sz="4" w:space="0"/>
+          <w:insideH w:val="single" w:color="auto" w:sz="4" w:space="0"/>
+          <w:insideV w:val="single" w:color="auto" w:sz="4" w:space="0"/>
+        </w:tblBorders>
+        <w:shd w:val="clear" w:color="auto" w:fill="9CC2E5" w:themeFill="accent1" w:themeFillTint="99"/>
+        <w:tblLayout w:type="autofit"/>
+        <w:tblCellMar>
+          <w:top w:w="0" w:type="dxa"/>
+          <w:left w:w="108" w:type="dxa"/>
+          <w:bottom w:w="0" w:type="dxa"/>
+          <w:right w:w="108" w:type="dxa"/>
+        </w:tblCellMar>
+      </w:tblPr>
+      <w:tblGrid>
+        <w:gridCol w:w="10007"/>
+      </w:tblGrid>
+      <w:tr>
+        <w:tblPrEx>
+          <w:tblBorders>
+            <w:top w:val="single" w:color="auto" w:sz="4" w:space="0"/>
+            <w:left w:val="single" w:color="auto" w:sz="4" w:space="0"/>
+            <w:bottom w:val="single" w:color="auto" w:sz="4" w:space="0"/>
+            <w:right w:val="single" w:color="auto" w:sz="4" w:space="0"/>
+            <w:insideH w:val="single" w:color="auto" w:sz="4" w:space="0"/>
+            <w:insideV w:val="single" w:color="auto" w:sz="4" w:space="0"/>
+          </w:tblBorders>
+          <w:shd w:val="clear" w:color="auto" w:fill="9CC2E5" w:themeFill="accent1" w:themeFillTint="99"/>
+          <w:tblCellMar>
+            <w:top w:w="0" w:type="dxa"/>
+            <w:left w:w="108" w:type="dxa"/>
+            <w:bottom w:w="0" w:type="dxa"/>
+            <w:right w:w="108" w:type="dxa"/>
+          </w:tblCellMar>
+        </w:tblPrEx>
+        <w:tc>
+          <w:tcPr>
+            <w:tcW w:w="10007" w:type="dxa"/>
+            <w:shd w:val="clear" w:color="auto" w:fill="9CC2E5" w:themeFill="accent1" w:themeFillTint="99"/>
+          </w:tcPr>
+          <w:p>
+            <w:pPr>
+              <w:widowControl w:val="0"/>
+              <w:jc w:val="both"/>
+              <w:rPr>
+                <w:rFonts w:hint="default" w:ascii="Times New Roman" w:hAnsi="Times New Roman" w:cs="Times New Roman"/>
+                <w:b/>
+                <w:bCs/>
+                <w:color w:val="auto"/>
+                <w:sz w:val="24"/>
+                <w:szCs w:val="24"/>
+                <w:vertAlign w:val="baseline"/>
+                <w:lang w:val="en-US"/>
+              </w:rPr>
+            </w:pPr>
+            <w:r>
+              <w:rPr>
+                <w:rFonts w:hint="default" w:ascii="Times New Roman" w:hAnsi="Times New Roman" w:cs="Times New Roman"/>
+                <w:b/>
+                <w:bCs/>
+                <w:color w:val="auto"/>
+                <w:sz w:val="28"/>
+                <w:szCs w:val="28"/>
+                <w:lang w:val="en-US"/>
+              </w:rPr>
+              <w:t>TECHNICAL SKILLS</w:t>
+            </w:r>
+          </w:p>
+        </w:tc>
+      </w:tr>
+    </w:tbl>
+    <w:p>
+      <w:pPr>
+        <w:numPr>
+          <w:ilvl w:val="0"/>
+          <w:numId w:val="0"/>
+        </w:numPr>
+        <w:ind w:leftChars="0"/>
+        <w:rPr>
+          <w:rFonts w:hint="default" w:ascii="Times New Roman" w:hAnsi="Times New Roman" w:cs="Times New Roman"/>
+          <w:sz w:val="24"/>
+          <w:szCs w:val="24"/>
         </w:rPr>
       </w:pPr>
     </w:p>
@@ -701,7 +1955,7 @@
       <w:pPr>
         <w:numPr>
           <w:ilvl w:val="0"/>
-          <w:numId w:val="1"/>
+          <w:numId w:val="2"/>
         </w:numPr>
         <w:ind w:left="420" w:leftChars="0" w:hanging="420" w:firstLineChars="0"/>
         <w:rPr>
@@ -716,16 +1970,20 @@
           <w:sz w:val="24"/>
           <w:szCs w:val="24"/>
         </w:rPr>
-        <w:t xml:space="preserve">Government Polytechnic College, Nalgonda. </w:t>
+        <w:t>Python</w:t>
       </w:r>
     </w:p>
     <w:p>
       <w:pPr>
-        <w:rPr>
-          <w:rFonts w:hint="default" w:ascii="Times New Roman" w:hAnsi="Times New Roman" w:cs="Times New Roman"/>
-          <w:sz w:val="24"/>
-          <w:szCs w:val="24"/>
-          <w:lang w:val="en-IN"/>
+        <w:numPr>
+          <w:ilvl w:val="0"/>
+          <w:numId w:val="2"/>
+        </w:numPr>
+        <w:ind w:left="420" w:leftChars="0" w:hanging="420" w:firstLineChars="0"/>
+        <w:rPr>
+          <w:rFonts w:hint="default" w:ascii="Times New Roman" w:hAnsi="Times New Roman"/>
+          <w:sz w:val="24"/>
+          <w:szCs w:val="24"/>
         </w:rPr>
       </w:pPr>
       <w:r>
@@ -733,53 +1991,21 @@
           <w:rFonts w:hint="default" w:ascii="Times New Roman" w:hAnsi="Times New Roman"/>
           <w:sz w:val="24"/>
           <w:szCs w:val="24"/>
-          <w:lang w:val="en-US"/>
-        </w:rPr>
-        <w:tab/>
-      </w:r>
-      <w:r>
-        <w:rPr>
-          <w:rFonts w:hint="default" w:ascii="Times New Roman" w:hAnsi="Times New Roman" w:cs="Times New Roman"/>
-          <w:sz w:val="24"/>
-          <w:szCs w:val="24"/>
-        </w:rPr>
-        <w:t xml:space="preserve">Diploma in </w:t>
-      </w:r>
-      <w:r>
-        <w:rPr>
-          <w:rFonts w:hint="default" w:ascii="Times New Roman" w:hAnsi="Times New Roman" w:cs="Times New Roman"/>
-          <w:sz w:val="24"/>
-          <w:szCs w:val="24"/>
-          <w:lang w:val="en-IN"/>
-        </w:rPr>
-        <w:t xml:space="preserve">Civil </w:t>
-      </w:r>
-      <w:r>
-        <w:rPr>
-          <w:rFonts w:hint="default" w:ascii="Times New Roman" w:hAnsi="Times New Roman" w:cs="Times New Roman"/>
-          <w:sz w:val="24"/>
-          <w:szCs w:val="24"/>
-        </w:rPr>
-        <w:t>Engineering.</w:t>
-      </w:r>
-      <w:r>
-        <w:rPr>
-          <w:rFonts w:hint="default" w:ascii="Times New Roman" w:hAnsi="Times New Roman" w:cs="Times New Roman"/>
-          <w:sz w:val="24"/>
-          <w:szCs w:val="24"/>
-          <w:lang w:val="en-IN"/>
-        </w:rPr>
-        <w:t xml:space="preserve"> </w:t>
+        </w:rPr>
+        <w:t>MySQL</w:t>
       </w:r>
     </w:p>
     <w:p>
       <w:pPr>
-        <w:ind w:firstLine="720" w:firstLineChars="0"/>
-        <w:rPr>
-          <w:rFonts w:hint="default" w:ascii="Times New Roman" w:hAnsi="Times New Roman" w:cs="Times New Roman"/>
-          <w:sz w:val="24"/>
-          <w:szCs w:val="24"/>
-          <w:lang w:val="en-IN"/>
+        <w:numPr>
+          <w:ilvl w:val="0"/>
+          <w:numId w:val="2"/>
+        </w:numPr>
+        <w:ind w:left="420" w:leftChars="0" w:hanging="420" w:firstLineChars="0"/>
+        <w:rPr>
+          <w:rFonts w:hint="default" w:ascii="Times New Roman" w:hAnsi="Times New Roman" w:cs="Times New Roman"/>
+          <w:sz w:val="24"/>
+          <w:szCs w:val="24"/>
         </w:rPr>
       </w:pPr>
       <w:r>
@@ -789,12 +2015,16 @@
           <w:szCs w:val="24"/>
           <w:lang w:val="en-IN"/>
         </w:rPr>
-        <w:t>2017 - 2020</w:t>
+        <w:t>MS Office - Word, Excel, Powerpoint.</w:t>
       </w:r>
     </w:p>
     <w:p>
       <w:pPr>
-        <w:ind w:firstLine="720" w:firstLineChars="0"/>
+        <w:numPr>
+          <w:ilvl w:val="0"/>
+          <w:numId w:val="2"/>
+        </w:numPr>
+        <w:ind w:left="420" w:leftChars="0" w:hanging="420" w:firstLineChars="0"/>
         <w:rPr>
           <w:rFonts w:hint="default" w:ascii="Times New Roman" w:hAnsi="Times New Roman" w:cs="Times New Roman"/>
           <w:sz w:val="24"/>
@@ -803,20 +2033,35 @@
       </w:pPr>
       <w:r>
         <w:rPr>
-          <w:rFonts w:hint="default" w:ascii="Times New Roman" w:hAnsi="Times New Roman" w:cs="Times New Roman"/>
-          <w:sz w:val="24"/>
-          <w:szCs w:val="24"/>
-          <w:lang w:val="en-IN"/>
-        </w:rPr>
-        <w:t>82.11</w:t>
-      </w:r>
-      <w:r>
-        <w:rPr>
-          <w:rFonts w:hint="default" w:ascii="Times New Roman" w:hAnsi="Times New Roman" w:cs="Times New Roman"/>
-          <w:sz w:val="24"/>
-          <w:szCs w:val="24"/>
-        </w:rPr>
-        <w:t>%</w:t>
+          <w:rFonts w:hint="default" w:ascii="Times New Roman" w:hAnsi="Times New Roman"/>
+          <w:sz w:val="24"/>
+          <w:szCs w:val="24"/>
+          <w:lang w:val="en-IN"/>
+        </w:rPr>
+        <w:t>Oops</w:t>
+      </w:r>
+    </w:p>
+    <w:p>
+      <w:pPr>
+        <w:numPr>
+          <w:ilvl w:val="0"/>
+          <w:numId w:val="2"/>
+        </w:numPr>
+        <w:ind w:left="420" w:leftChars="0" w:hanging="420" w:firstLineChars="0"/>
+        <w:rPr>
+          <w:rFonts w:hint="default" w:ascii="Times New Roman" w:hAnsi="Times New Roman" w:cs="Times New Roman"/>
+          <w:sz w:val="24"/>
+          <w:szCs w:val="24"/>
+        </w:rPr>
+      </w:pPr>
+      <w:r>
+        <w:rPr>
+          <w:rFonts w:hint="default" w:ascii="Times New Roman" w:hAnsi="Times New Roman"/>
+          <w:sz w:val="24"/>
+          <w:szCs w:val="24"/>
+          <w:lang w:val="en-IN"/>
+        </w:rPr>
+        <w:t>Cloud Computing</w:t>
       </w:r>
     </w:p>
     <w:p>
@@ -826,138 +2071,6 @@
           <w:numId w:val="0"/>
         </w:numPr>
         <w:ind w:leftChars="0"/>
-        <w:rPr>
-          <w:rFonts w:hint="default" w:ascii="Times New Roman" w:hAnsi="Times New Roman"/>
-          <w:sz w:val="12"/>
-          <w:szCs w:val="12"/>
-          <w:lang w:val="en-US"/>
-        </w:rPr>
-      </w:pPr>
-    </w:p>
-    <w:p>
-      <w:pPr>
-        <w:numPr>
-          <w:ilvl w:val="0"/>
-          <w:numId w:val="1"/>
-        </w:numPr>
-        <w:ind w:left="420" w:leftChars="0" w:hanging="420" w:firstLineChars="0"/>
-        <w:rPr>
-          <w:rFonts w:hint="default" w:ascii="Times New Roman" w:hAnsi="Times New Roman" w:cs="Times New Roman"/>
-          <w:sz w:val="24"/>
-          <w:szCs w:val="24"/>
-        </w:rPr>
-      </w:pPr>
-      <w:r>
-        <w:rPr>
-          <w:rFonts w:hint="default" w:ascii="Times New Roman" w:hAnsi="Times New Roman"/>
-          <w:sz w:val="24"/>
-          <w:szCs w:val="24"/>
-          <w:lang w:val="en-IN"/>
-        </w:rPr>
-        <w:t>Z. P. High School</w:t>
-      </w:r>
-      <w:r>
-        <w:rPr>
-          <w:rFonts w:hint="default" w:ascii="Times New Roman" w:hAnsi="Times New Roman"/>
-          <w:sz w:val="24"/>
-          <w:szCs w:val="24"/>
-        </w:rPr>
-        <w:t xml:space="preserve">, Chandur. </w:t>
-      </w:r>
-    </w:p>
-    <w:p>
-      <w:pPr>
-        <w:rPr>
-          <w:rFonts w:hint="default" w:ascii="Times New Roman" w:hAnsi="Times New Roman" w:cs="Times New Roman"/>
-          <w:sz w:val="24"/>
-          <w:szCs w:val="24"/>
-          <w:lang w:val="en-IN"/>
-        </w:rPr>
-      </w:pPr>
-      <w:r>
-        <w:rPr>
-          <w:rFonts w:hint="default" w:ascii="Times New Roman" w:hAnsi="Times New Roman"/>
-          <w:sz w:val="24"/>
-          <w:szCs w:val="24"/>
-          <w:lang w:val="en-US"/>
-        </w:rPr>
-        <w:tab/>
-      </w:r>
-      <w:r>
-        <w:rPr>
-          <w:rFonts w:hint="default" w:ascii="Times New Roman" w:hAnsi="Times New Roman" w:cs="Times New Roman"/>
-          <w:sz w:val="24"/>
-          <w:szCs w:val="24"/>
-        </w:rPr>
-        <w:t>S.S.C.</w:t>
-      </w:r>
-      <w:r>
-        <w:rPr>
-          <w:rFonts w:hint="default" w:ascii="Times New Roman" w:hAnsi="Times New Roman" w:cs="Times New Roman"/>
-          <w:sz w:val="24"/>
-          <w:szCs w:val="24"/>
-          <w:lang w:val="en-IN"/>
-        </w:rPr>
-        <w:t xml:space="preserve"> </w:t>
-      </w:r>
-    </w:p>
-    <w:p>
-      <w:pPr>
-        <w:ind w:firstLine="720" w:firstLineChars="0"/>
-        <w:rPr>
-          <w:rFonts w:hint="default" w:ascii="Times New Roman" w:hAnsi="Times New Roman" w:cs="Times New Roman"/>
-          <w:sz w:val="24"/>
-          <w:szCs w:val="24"/>
-          <w:lang w:val="en-IN"/>
-        </w:rPr>
-      </w:pPr>
-      <w:r>
-        <w:rPr>
-          <w:rFonts w:hint="default" w:ascii="Times New Roman" w:hAnsi="Times New Roman" w:cs="Times New Roman"/>
-          <w:sz w:val="24"/>
-          <w:szCs w:val="24"/>
-          <w:lang w:val="en-IN"/>
-        </w:rPr>
-        <w:t>2016 - 2017</w:t>
-      </w:r>
-    </w:p>
-    <w:p>
-      <w:pPr>
-        <w:ind w:firstLine="720" w:firstLineChars="0"/>
-        <w:rPr>
-          <w:rFonts w:hint="default" w:ascii="Times New Roman" w:hAnsi="Times New Roman" w:cs="Times New Roman"/>
-          <w:sz w:val="24"/>
-          <w:szCs w:val="24"/>
-        </w:rPr>
-      </w:pPr>
-      <w:r>
-        <w:rPr>
-          <w:rFonts w:hint="default" w:ascii="Times New Roman" w:hAnsi="Times New Roman" w:cs="Times New Roman"/>
-          <w:sz w:val="24"/>
-          <w:szCs w:val="24"/>
-        </w:rPr>
-        <w:t>8.</w:t>
-      </w:r>
-      <w:r>
-        <w:rPr>
-          <w:rFonts w:hint="default" w:ascii="Times New Roman" w:hAnsi="Times New Roman" w:cs="Times New Roman"/>
-          <w:sz w:val="24"/>
-          <w:szCs w:val="24"/>
-          <w:lang w:val="en-IN"/>
-        </w:rPr>
-        <w:t>3</w:t>
-      </w:r>
-      <w:r>
-        <w:rPr>
-          <w:rFonts w:hint="default" w:ascii="Times New Roman" w:hAnsi="Times New Roman" w:cs="Times New Roman"/>
-          <w:sz w:val="24"/>
-          <w:szCs w:val="24"/>
-        </w:rPr>
-        <w:t xml:space="preserve"> CGPA</w:t>
-      </w:r>
-    </w:p>
-    <w:p>
-      <w:pPr>
         <w:rPr>
           <w:rFonts w:hint="default" w:ascii="Times New Roman" w:hAnsi="Times New Roman" w:cs="Times New Roman"/>
           <w:sz w:val="24"/>
@@ -1025,20 +2138,20 @@
                 <w:sz w:val="24"/>
                 <w:szCs w:val="24"/>
                 <w:vertAlign w:val="baseline"/>
-                <w:lang w:val="en-US"/>
+                <w:lang w:val="en-IN"/>
               </w:rPr>
             </w:pPr>
             <w:r>
               <w:rPr>
-                <w:rFonts w:hint="default" w:ascii="Times New Roman" w:hAnsi="Times New Roman" w:cs="Times New Roman"/>
+                <w:rFonts w:hint="default" w:ascii="Times New Roman" w:hAnsi="Times New Roman"/>
                 <w:b/>
                 <w:bCs/>
                 <w:color w:val="auto"/>
                 <w:sz w:val="28"/>
                 <w:szCs w:val="28"/>
-                <w:lang w:val="en-US"/>
-              </w:rPr>
-              <w:t>PROJECTS</w:t>
+                <w:lang w:val="en-IN"/>
+              </w:rPr>
+              <w:t xml:space="preserve">Certifications &amp; Achievements </w:t>
             </w:r>
           </w:p>
         </w:tc>
@@ -1057,7 +2170,7 @@
       <w:pPr>
         <w:numPr>
           <w:ilvl w:val="0"/>
-          <w:numId w:val="2"/>
+          <w:numId w:val="3"/>
         </w:numPr>
         <w:ind w:left="420" w:leftChars="0" w:hanging="420" w:firstLineChars="0"/>
         <w:jc w:val="both"/>
@@ -1072,9 +2185,8 @@
           <w:rFonts w:hint="default" w:ascii="Times New Roman" w:hAnsi="Times New Roman"/>
           <w:sz w:val="24"/>
           <w:szCs w:val="24"/>
-          <w:lang w:val="en-IN"/>
-        </w:rPr>
-        <w:t>“</w:t>
+        </w:rPr>
+        <w:t>"</w:t>
       </w:r>
       <w:r>
         <w:rPr>
@@ -1090,7 +2202,7 @@
           <w:sz w:val="24"/>
           <w:szCs w:val="24"/>
         </w:rPr>
-        <w:instrText xml:space="preserve"> HYPERLINK "https://github.com/pulijalasaiteja06/A-Machine-Approach-for-Wiine-Quality-Detection" </w:instrText>
+        <w:instrText xml:space="preserve"> HYPERLINK "https://drive.google.com/file/d/1-ecSx1HqR9Q4Zhmmdcvuq0Ruc69ef-vs/view?usp=sharing" </w:instrText>
       </w:r>
       <w:r>
         <w:rPr>
@@ -1107,7 +2219,7 @@
           <w:sz w:val="24"/>
           <w:szCs w:val="24"/>
         </w:rPr>
-        <w:t>A Machine Learning based Approach for Wine Quality Prediction</w:t>
+        <w:t>TCS iON Career Edge - Young Professional</w:t>
       </w:r>
       <w:r>
         <w:rPr>
@@ -1122,24 +2234,15 @@
           <w:rFonts w:hint="default" w:ascii="Times New Roman" w:hAnsi="Times New Roman"/>
           <w:sz w:val="24"/>
           <w:szCs w:val="24"/>
-          <w:lang w:val="en-IN"/>
-        </w:rPr>
-        <w:t>”</w:t>
-      </w:r>
-      <w:r>
-        <w:rPr>
-          <w:rFonts w:hint="default" w:ascii="Times New Roman" w:hAnsi="Times New Roman"/>
-          <w:sz w:val="24"/>
-          <w:szCs w:val="24"/>
-        </w:rPr>
-        <w:t xml:space="preserve"> using python for cleaning, analyzing, visualize the data and for building the models.</w:t>
+        </w:rPr>
+        <w:t>" by TCS ION email, phone call etiquette.</w:t>
       </w:r>
     </w:p>
     <w:p>
       <w:pPr>
         <w:numPr>
           <w:ilvl w:val="0"/>
-          <w:numId w:val="2"/>
+          <w:numId w:val="3"/>
         </w:numPr>
         <w:ind w:left="420" w:leftChars="0" w:hanging="420" w:firstLineChars="0"/>
         <w:jc w:val="both"/>
@@ -1147,6 +2250,7 @@
           <w:rFonts w:hint="default" w:ascii="Times New Roman" w:hAnsi="Times New Roman" w:cs="Times New Roman"/>
           <w:sz w:val="24"/>
           <w:szCs w:val="24"/>
+          <w:lang w:val="en-IN"/>
         </w:rPr>
       </w:pPr>
       <w:r>
@@ -1154,16 +2258,15 @@
           <w:rFonts w:hint="default" w:ascii="Times New Roman" w:hAnsi="Times New Roman"/>
           <w:sz w:val="24"/>
           <w:szCs w:val="24"/>
-          <w:lang w:val="en-IN"/>
-        </w:rPr>
-        <w:t>Build a “</w:t>
-      </w:r>
-      <w:r>
-        <w:rPr>
-          <w:rFonts w:hint="default" w:ascii="Times New Roman" w:hAnsi="Times New Roman"/>
-          <w:sz w:val="24"/>
-          <w:szCs w:val="24"/>
-          <w:lang w:val="en-IN"/>
+        </w:rPr>
+        <w:t>"</w:t>
+      </w:r>
+      <w:r>
+        <w:rPr>
+          <w:rFonts w:hint="default" w:ascii="Times New Roman" w:hAnsi="Times New Roman"/>
+          <w:sz w:val="24"/>
+          <w:szCs w:val="24"/>
+          <w:lang w:val="en-US"/>
         </w:rPr>
         <w:fldChar w:fldCharType="begin"/>
       </w:r>
@@ -1172,16 +2275,16 @@
           <w:rFonts w:hint="default" w:ascii="Times New Roman" w:hAnsi="Times New Roman"/>
           <w:sz w:val="24"/>
           <w:szCs w:val="24"/>
-          <w:lang w:val="en-IN"/>
-        </w:rPr>
-        <w:instrText xml:space="preserve"> HYPERLINK "https://saitejapulijala.netlify.app/" </w:instrText>
-      </w:r>
-      <w:r>
-        <w:rPr>
-          <w:rFonts w:hint="default" w:ascii="Times New Roman" w:hAnsi="Times New Roman"/>
-          <w:sz w:val="24"/>
-          <w:szCs w:val="24"/>
-          <w:lang w:val="en-IN"/>
+          <w:lang w:val="en-US"/>
+        </w:rPr>
+        <w:instrText xml:space="preserve"> HYPERLINK "https://www.credly.com/badges/111f04a2-24cc-4196-8798-257d32af6ee4/public_url" </w:instrText>
+      </w:r>
+      <w:r>
+        <w:rPr>
+          <w:rFonts w:hint="default" w:ascii="Times New Roman" w:hAnsi="Times New Roman"/>
+          <w:sz w:val="24"/>
+          <w:szCs w:val="24"/>
+          <w:lang w:val="en-US"/>
         </w:rPr>
         <w:fldChar w:fldCharType="separate"/>
       </w:r>
@@ -1191,16 +2294,26 @@
           <w:rFonts w:hint="default" w:ascii="Times New Roman" w:hAnsi="Times New Roman"/>
           <w:sz w:val="24"/>
           <w:szCs w:val="24"/>
-          <w:lang w:val="en-IN"/>
-        </w:rPr>
-        <w:t>Portfolio</w:t>
-      </w:r>
-      <w:r>
-        <w:rPr>
-          <w:rFonts w:hint="default" w:ascii="Times New Roman" w:hAnsi="Times New Roman"/>
-          <w:sz w:val="24"/>
-          <w:szCs w:val="24"/>
-          <w:lang w:val="en-IN"/>
+          <w:lang w:val="en-US"/>
+        </w:rPr>
+        <w:t xml:space="preserve">Python for </w:t>
+      </w:r>
+      <w:r>
+        <w:rPr>
+          <w:rStyle w:val="4"/>
+          <w:rFonts w:hint="default" w:ascii="Times New Roman" w:hAnsi="Times New Roman"/>
+          <w:sz w:val="24"/>
+          <w:szCs w:val="24"/>
+          <w:lang w:val="en-IN"/>
+        </w:rPr>
+        <w:t>Data Science</w:t>
+      </w:r>
+      <w:r>
+        <w:rPr>
+          <w:rFonts w:hint="default" w:ascii="Times New Roman" w:hAnsi="Times New Roman"/>
+          <w:sz w:val="24"/>
+          <w:szCs w:val="24"/>
+          <w:lang w:val="en-US"/>
         </w:rPr>
         <w:fldChar w:fldCharType="end"/>
       </w:r>
@@ -1209,81 +2322,25 @@
           <w:rFonts w:hint="default" w:ascii="Times New Roman" w:hAnsi="Times New Roman"/>
           <w:sz w:val="24"/>
           <w:szCs w:val="24"/>
-          <w:lang w:val="en-IN"/>
-        </w:rPr>
-        <w:t>” using ReactJS and used libraries like styled-components, react-router-dom.</w:t>
-      </w:r>
-    </w:p>
-    <w:p>
-      <w:pPr>
-        <w:numPr>
-          <w:ilvl w:val="0"/>
-          <w:numId w:val="2"/>
-        </w:numPr>
-        <w:ind w:left="420" w:leftChars="0" w:hanging="420" w:firstLineChars="0"/>
-        <w:jc w:val="both"/>
-        <w:rPr>
-          <w:rFonts w:hint="default" w:ascii="Times New Roman" w:hAnsi="Times New Roman" w:cs="Times New Roman"/>
-          <w:sz w:val="24"/>
-          <w:szCs w:val="24"/>
-        </w:rPr>
-      </w:pPr>
-      <w:r>
-        <w:rPr>
-          <w:rFonts w:hint="default" w:ascii="Times New Roman" w:hAnsi="Times New Roman"/>
-          <w:sz w:val="24"/>
-          <w:szCs w:val="24"/>
-        </w:rPr>
-        <w:t>“</w:t>
-      </w:r>
-      <w:r>
-        <w:rPr>
-          <w:rFonts w:hint="default" w:ascii="Times New Roman" w:hAnsi="Times New Roman"/>
-          <w:sz w:val="24"/>
-          <w:szCs w:val="24"/>
-        </w:rPr>
-        <w:fldChar w:fldCharType="begin"/>
-      </w:r>
-      <w:r>
-        <w:rPr>
-          <w:rFonts w:hint="default" w:ascii="Times New Roman" w:hAnsi="Times New Roman"/>
-          <w:sz w:val="24"/>
-          <w:szCs w:val="24"/>
-        </w:rPr>
-        <w:instrText xml:space="preserve"> HYPERLINK "https://github.com/pulijalasaiteja06/Morse-Code-Convertor" </w:instrText>
-      </w:r>
-      <w:r>
-        <w:rPr>
-          <w:rFonts w:hint="default" w:ascii="Times New Roman" w:hAnsi="Times New Roman"/>
-          <w:sz w:val="24"/>
-          <w:szCs w:val="24"/>
-        </w:rPr>
-        <w:fldChar w:fldCharType="separate"/>
-      </w:r>
-      <w:r>
-        <w:rPr>
-          <w:rStyle w:val="4"/>
-          <w:rFonts w:hint="default" w:ascii="Times New Roman" w:hAnsi="Times New Roman"/>
-          <w:sz w:val="24"/>
-          <w:szCs w:val="24"/>
-        </w:rPr>
-        <w:t>Morse Code Converter</w:t>
-      </w:r>
-      <w:r>
-        <w:rPr>
-          <w:rFonts w:hint="default" w:ascii="Times New Roman" w:hAnsi="Times New Roman"/>
-          <w:sz w:val="24"/>
-          <w:szCs w:val="24"/>
-        </w:rPr>
-        <w:fldChar w:fldCharType="end"/>
-      </w:r>
-      <w:r>
-        <w:rPr>
-          <w:rFonts w:hint="default" w:ascii="Times New Roman" w:hAnsi="Times New Roman"/>
-          <w:sz w:val="24"/>
-          <w:szCs w:val="24"/>
-        </w:rPr>
-        <w:t>” using python and libraries like tkinter.</w:t>
+        </w:rPr>
+        <w:t xml:space="preserve">" by </w:t>
+      </w:r>
+      <w:r>
+        <w:rPr>
+          <w:rFonts w:hint="default" w:ascii="Times New Roman" w:hAnsi="Times New Roman"/>
+          <w:sz w:val="24"/>
+          <w:szCs w:val="24"/>
+          <w:lang w:val="en-IN"/>
+        </w:rPr>
+        <w:t>IBM</w:t>
+      </w:r>
+      <w:r>
+        <w:rPr>
+          <w:rFonts w:hint="default" w:ascii="Times New Roman" w:hAnsi="Times New Roman"/>
+          <w:sz w:val="24"/>
+          <w:szCs w:val="24"/>
+        </w:rPr>
+        <w:t>.</w:t>
       </w:r>
     </w:p>
     <w:p>
@@ -1297,200 +2354,7 @@
           <w:rFonts w:hint="default" w:ascii="Times New Roman" w:hAnsi="Times New Roman" w:cs="Times New Roman"/>
           <w:sz w:val="24"/>
           <w:szCs w:val="24"/>
-        </w:rPr>
-      </w:pPr>
-    </w:p>
-    <w:tbl>
-      <w:tblPr>
-        <w:tblStyle w:val="5"/>
-        <w:tblW w:w="0" w:type="auto"/>
-        <w:tblInd w:w="0" w:type="dxa"/>
-        <w:tblBorders>
-          <w:top w:val="single" w:color="auto" w:sz="4" w:space="0"/>
-          <w:left w:val="single" w:color="auto" w:sz="4" w:space="0"/>
-          <w:bottom w:val="single" w:color="auto" w:sz="4" w:space="0"/>
-          <w:right w:val="single" w:color="auto" w:sz="4" w:space="0"/>
-          <w:insideH w:val="single" w:color="auto" w:sz="4" w:space="0"/>
-          <w:insideV w:val="single" w:color="auto" w:sz="4" w:space="0"/>
-        </w:tblBorders>
-        <w:shd w:val="clear" w:color="auto" w:fill="9CC2E5" w:themeFill="accent1" w:themeFillTint="99"/>
-        <w:tblLayout w:type="autofit"/>
-        <w:tblCellMar>
-          <w:top w:w="0" w:type="dxa"/>
-          <w:left w:w="108" w:type="dxa"/>
-          <w:bottom w:w="0" w:type="dxa"/>
-          <w:right w:w="108" w:type="dxa"/>
-        </w:tblCellMar>
-      </w:tblPr>
-      <w:tblGrid>
-        <w:gridCol w:w="10007"/>
-      </w:tblGrid>
-      <w:tr>
-        <w:tblPrEx>
-          <w:tblBorders>
-            <w:top w:val="single" w:color="auto" w:sz="4" w:space="0"/>
-            <w:left w:val="single" w:color="auto" w:sz="4" w:space="0"/>
-            <w:bottom w:val="single" w:color="auto" w:sz="4" w:space="0"/>
-            <w:right w:val="single" w:color="auto" w:sz="4" w:space="0"/>
-            <w:insideH w:val="single" w:color="auto" w:sz="4" w:space="0"/>
-            <w:insideV w:val="single" w:color="auto" w:sz="4" w:space="0"/>
-          </w:tblBorders>
-          <w:shd w:val="clear" w:color="auto" w:fill="9CC2E5" w:themeFill="accent1" w:themeFillTint="99"/>
-        </w:tblPrEx>
-        <w:tc>
-          <w:tcPr>
-            <w:tcW w:w="10007" w:type="dxa"/>
-            <w:shd w:val="clear" w:color="auto" w:fill="9CC2E5" w:themeFill="accent1" w:themeFillTint="99"/>
-          </w:tcPr>
-          <w:p>
-            <w:pPr>
-              <w:widowControl w:val="0"/>
-              <w:jc w:val="both"/>
-              <w:rPr>
-                <w:rFonts w:hint="default" w:ascii="Times New Roman" w:hAnsi="Times New Roman" w:cs="Times New Roman"/>
-                <w:b/>
-                <w:bCs/>
-                <w:color w:val="auto"/>
-                <w:sz w:val="24"/>
-                <w:szCs w:val="24"/>
-                <w:vertAlign w:val="baseline"/>
-                <w:lang w:val="en-US"/>
-              </w:rPr>
-            </w:pPr>
-            <w:r>
-              <w:rPr>
-                <w:rFonts w:hint="default" w:ascii="Times New Roman" w:hAnsi="Times New Roman" w:cs="Times New Roman"/>
-                <w:b/>
-                <w:bCs/>
-                <w:color w:val="auto"/>
-                <w:sz w:val="28"/>
-                <w:szCs w:val="28"/>
-                <w:lang w:val="en-US"/>
-              </w:rPr>
-              <w:t>INTERN</w:t>
-            </w:r>
-            <w:r>
-              <w:rPr>
-                <w:rFonts w:hint="default" w:ascii="Times New Roman" w:hAnsi="Times New Roman" w:cs="Times New Roman"/>
-                <w:b/>
-                <w:bCs/>
-                <w:color w:val="auto"/>
-                <w:sz w:val="28"/>
-                <w:szCs w:val="28"/>
-                <w:lang w:val="en-IN"/>
-              </w:rPr>
-              <w:t>S</w:t>
-            </w:r>
-            <w:r>
-              <w:rPr>
-                <w:rFonts w:hint="default" w:ascii="Times New Roman" w:hAnsi="Times New Roman" w:cs="Times New Roman"/>
-                <w:b/>
-                <w:bCs/>
-                <w:color w:val="auto"/>
-                <w:sz w:val="28"/>
-                <w:szCs w:val="28"/>
-                <w:lang w:val="en-US"/>
-              </w:rPr>
-              <w:t>HIPS</w:t>
-            </w:r>
-          </w:p>
-        </w:tc>
-      </w:tr>
-    </w:tbl>
-    <w:p>
-      <w:pPr>
-        <w:rPr>
-          <w:rFonts w:hint="default" w:ascii="Times New Roman" w:hAnsi="Times New Roman" w:cs="Times New Roman"/>
-          <w:sz w:val="24"/>
-          <w:szCs w:val="24"/>
-        </w:rPr>
-      </w:pPr>
-    </w:p>
-    <w:p>
-      <w:pPr>
-        <w:numPr>
-          <w:ilvl w:val="0"/>
-          <w:numId w:val="2"/>
-        </w:numPr>
-        <w:ind w:left="420" w:leftChars="0" w:hanging="420" w:firstLineChars="0"/>
-        <w:jc w:val="both"/>
-        <w:rPr>
-          <w:rFonts w:hint="default" w:ascii="Times New Roman" w:hAnsi="Times New Roman" w:cs="Times New Roman"/>
-          <w:sz w:val="24"/>
-          <w:szCs w:val="24"/>
-        </w:rPr>
-      </w:pPr>
-      <w:r>
-        <w:rPr>
-          <w:rFonts w:hint="default" w:ascii="Times New Roman" w:hAnsi="Times New Roman"/>
-          <w:sz w:val="24"/>
-          <w:szCs w:val="24"/>
-        </w:rPr>
-        <w:t xml:space="preserve">Intern at “Virtusa Consulting Services Pvt Ltd.” </w:t>
-      </w:r>
-      <w:r>
-        <w:rPr>
-          <w:rFonts w:hint="default" w:ascii="Times New Roman" w:hAnsi="Times New Roman"/>
-          <w:sz w:val="24"/>
-          <w:szCs w:val="24"/>
-          <w:lang w:val="en-IN"/>
-        </w:rPr>
-        <w:t xml:space="preserve">used several </w:t>
-      </w:r>
-      <w:r>
-        <w:rPr>
-          <w:rFonts w:hint="default" w:ascii="Times New Roman" w:hAnsi="Times New Roman"/>
-          <w:sz w:val="24"/>
-          <w:szCs w:val="24"/>
-        </w:rPr>
-        <w:t xml:space="preserve">Front-End Development </w:t>
-      </w:r>
-      <w:r>
-        <w:rPr>
-          <w:rFonts w:hint="default" w:ascii="Times New Roman" w:hAnsi="Times New Roman"/>
-          <w:sz w:val="24"/>
-          <w:szCs w:val="24"/>
-          <w:lang w:val="en-IN"/>
-        </w:rPr>
-        <w:t>tools like</w:t>
-      </w:r>
-      <w:r>
-        <w:rPr>
-          <w:rFonts w:hint="default" w:ascii="Times New Roman" w:hAnsi="Times New Roman"/>
-          <w:sz w:val="24"/>
-          <w:szCs w:val="24"/>
-        </w:rPr>
-        <w:t xml:space="preserve"> html, JavaScript, ReactJS, NPM, </w:t>
-      </w:r>
-      <w:r>
-        <w:rPr>
-          <w:rFonts w:hint="default" w:ascii="Times New Roman" w:hAnsi="Times New Roman"/>
-          <w:sz w:val="24"/>
-          <w:szCs w:val="24"/>
-          <w:lang w:val="en-IN"/>
-        </w:rPr>
-        <w:t>ASP</w:t>
-      </w:r>
-      <w:r>
-        <w:rPr>
-          <w:rFonts w:hint="default" w:ascii="Times New Roman" w:hAnsi="Times New Roman"/>
-          <w:sz w:val="24"/>
-          <w:szCs w:val="24"/>
-        </w:rPr>
-        <w:t>.Net etc.</w:t>
-      </w:r>
-    </w:p>
-    <w:p>
-      <w:pPr>
-        <w:numPr>
-          <w:ilvl w:val="0"/>
-          <w:numId w:val="0"/>
-        </w:numPr>
-        <w:ind w:leftChars="0"/>
-        <w:rPr>
-          <w:rFonts w:hint="default" w:ascii="Times New Roman" w:hAnsi="Times New Roman" w:cs="Times New Roman"/>
-          <w:sz w:val="24"/>
-          <w:szCs w:val="24"/>
+          <w:lang w:val="en-IN"/>
         </w:rPr>
       </w:pPr>
     </w:p>
@@ -1559,795 +2423,6 @@
             </w:pPr>
             <w:r>
               <w:rPr>
-                <w:rFonts w:hint="default" w:ascii="Times New Roman" w:hAnsi="Times New Roman" w:cs="Times New Roman"/>
-                <w:b/>
-                <w:bCs/>
-                <w:color w:val="auto"/>
-                <w:sz w:val="28"/>
-                <w:szCs w:val="28"/>
-                <w:lang w:val="en-US"/>
-              </w:rPr>
-              <w:t>TECHNICAL SKILLS</w:t>
-            </w:r>
-          </w:p>
-        </w:tc>
-      </w:tr>
-    </w:tbl>
-    <w:p>
-      <w:pPr>
-        <w:numPr>
-          <w:ilvl w:val="0"/>
-          <w:numId w:val="0"/>
-        </w:numPr>
-        <w:ind w:leftChars="0"/>
-        <w:rPr>
-          <w:rFonts w:hint="default" w:ascii="Times New Roman" w:hAnsi="Times New Roman" w:cs="Times New Roman"/>
-          <w:sz w:val="24"/>
-          <w:szCs w:val="24"/>
-        </w:rPr>
-      </w:pPr>
-    </w:p>
-    <w:p>
-      <w:pPr>
-        <w:numPr>
-          <w:ilvl w:val="0"/>
-          <w:numId w:val="2"/>
-        </w:numPr>
-        <w:ind w:left="420" w:leftChars="0" w:hanging="420" w:firstLineChars="0"/>
-        <w:rPr>
-          <w:rFonts w:hint="default" w:ascii="Times New Roman" w:hAnsi="Times New Roman"/>
-          <w:sz w:val="24"/>
-          <w:szCs w:val="24"/>
-        </w:rPr>
-      </w:pPr>
-      <w:r>
-        <w:rPr>
-          <w:rFonts w:hint="default" w:ascii="Times New Roman" w:hAnsi="Times New Roman"/>
-          <w:sz w:val="24"/>
-          <w:szCs w:val="24"/>
-        </w:rPr>
-        <w:t>Python</w:t>
-      </w:r>
-    </w:p>
-    <w:p>
-      <w:pPr>
-        <w:numPr>
-          <w:ilvl w:val="0"/>
-          <w:numId w:val="2"/>
-        </w:numPr>
-        <w:ind w:left="420" w:leftChars="0" w:hanging="420" w:firstLineChars="0"/>
-        <w:rPr>
-          <w:rFonts w:hint="default" w:ascii="Times New Roman" w:hAnsi="Times New Roman"/>
-          <w:sz w:val="24"/>
-          <w:szCs w:val="24"/>
-        </w:rPr>
-      </w:pPr>
-      <w:r>
-        <w:rPr>
-          <w:rFonts w:hint="default" w:ascii="Times New Roman" w:hAnsi="Times New Roman"/>
-          <w:sz w:val="24"/>
-          <w:szCs w:val="24"/>
-        </w:rPr>
-        <w:t>MySQL</w:t>
-      </w:r>
-    </w:p>
-    <w:p>
-      <w:pPr>
-        <w:numPr>
-          <w:ilvl w:val="0"/>
-          <w:numId w:val="2"/>
-        </w:numPr>
-        <w:ind w:left="420" w:leftChars="0" w:hanging="420" w:firstLineChars="0"/>
-        <w:rPr>
-          <w:rFonts w:hint="default" w:ascii="Times New Roman" w:hAnsi="Times New Roman"/>
-          <w:sz w:val="24"/>
-          <w:szCs w:val="24"/>
-        </w:rPr>
-      </w:pPr>
-      <w:r>
-        <w:rPr>
-          <w:rFonts w:hint="default" w:ascii="Times New Roman" w:hAnsi="Times New Roman"/>
-          <w:sz w:val="24"/>
-          <w:szCs w:val="24"/>
-        </w:rPr>
-        <w:t>HTML</w:t>
-      </w:r>
-    </w:p>
-    <w:p>
-      <w:pPr>
-        <w:numPr>
-          <w:ilvl w:val="0"/>
-          <w:numId w:val="2"/>
-        </w:numPr>
-        <w:ind w:left="420" w:leftChars="0" w:hanging="420" w:firstLineChars="0"/>
-        <w:rPr>
-          <w:rFonts w:hint="default" w:ascii="Times New Roman" w:hAnsi="Times New Roman"/>
-          <w:sz w:val="24"/>
-          <w:szCs w:val="24"/>
-        </w:rPr>
-      </w:pPr>
-      <w:r>
-        <w:rPr>
-          <w:rFonts w:hint="default" w:ascii="Times New Roman" w:hAnsi="Times New Roman"/>
-          <w:sz w:val="24"/>
-          <w:szCs w:val="24"/>
-        </w:rPr>
-        <w:t>CSS</w:t>
-      </w:r>
-    </w:p>
-    <w:p>
-      <w:pPr>
-        <w:numPr>
-          <w:ilvl w:val="0"/>
-          <w:numId w:val="2"/>
-        </w:numPr>
-        <w:ind w:left="420" w:leftChars="0" w:hanging="420" w:firstLineChars="0"/>
-        <w:rPr>
-          <w:rFonts w:hint="default" w:ascii="Times New Roman" w:hAnsi="Times New Roman"/>
-          <w:sz w:val="24"/>
-          <w:szCs w:val="24"/>
-        </w:rPr>
-      </w:pPr>
-      <w:r>
-        <w:rPr>
-          <w:rFonts w:hint="default" w:ascii="Times New Roman" w:hAnsi="Times New Roman"/>
-          <w:sz w:val="24"/>
-          <w:szCs w:val="24"/>
-          <w:lang w:val="en-IN"/>
-        </w:rPr>
-        <w:t>SDLC</w:t>
-      </w:r>
-      <w:bookmarkStart w:id="0" w:name="_GoBack"/>
-      <w:bookmarkEnd w:id="0"/>
-    </w:p>
-    <w:p>
-      <w:pPr>
-        <w:numPr>
-          <w:ilvl w:val="0"/>
-          <w:numId w:val="2"/>
-        </w:numPr>
-        <w:ind w:left="420" w:leftChars="0" w:hanging="420" w:firstLineChars="0"/>
-        <w:rPr>
-          <w:rFonts w:hint="default" w:ascii="Times New Roman" w:hAnsi="Times New Roman" w:cs="Times New Roman"/>
-          <w:sz w:val="24"/>
-          <w:szCs w:val="24"/>
-        </w:rPr>
-      </w:pPr>
-      <w:r>
-        <w:rPr>
-          <w:rFonts w:hint="default" w:ascii="Times New Roman" w:hAnsi="Times New Roman" w:cs="Times New Roman"/>
-          <w:sz w:val="24"/>
-          <w:szCs w:val="24"/>
-          <w:lang w:val="en-IN"/>
-        </w:rPr>
-        <w:t>MS Office - Word, Excel, Powerpoint.</w:t>
-      </w:r>
-    </w:p>
-    <w:p>
-      <w:pPr>
-        <w:numPr>
-          <w:ilvl w:val="0"/>
-          <w:numId w:val="2"/>
-        </w:numPr>
-        <w:ind w:left="420" w:leftChars="0" w:hanging="420" w:firstLineChars="0"/>
-        <w:rPr>
-          <w:rFonts w:hint="default" w:ascii="Times New Roman" w:hAnsi="Times New Roman" w:cs="Times New Roman"/>
-          <w:sz w:val="24"/>
-          <w:szCs w:val="24"/>
-        </w:rPr>
-      </w:pPr>
-      <w:r>
-        <w:rPr>
-          <w:rFonts w:hint="default" w:ascii="Times New Roman" w:hAnsi="Times New Roman"/>
-          <w:sz w:val="24"/>
-          <w:szCs w:val="24"/>
-          <w:lang w:val="en-IN"/>
-        </w:rPr>
-        <w:t>Oops</w:t>
-      </w:r>
-    </w:p>
-    <w:p>
-      <w:pPr>
-        <w:numPr>
-          <w:ilvl w:val="0"/>
-          <w:numId w:val="2"/>
-        </w:numPr>
-        <w:ind w:left="420" w:leftChars="0" w:hanging="420" w:firstLineChars="0"/>
-        <w:rPr>
-          <w:rFonts w:hint="default" w:ascii="Times New Roman" w:hAnsi="Times New Roman" w:cs="Times New Roman"/>
-          <w:sz w:val="24"/>
-          <w:szCs w:val="24"/>
-        </w:rPr>
-      </w:pPr>
-      <w:r>
-        <w:rPr>
-          <w:rFonts w:hint="default" w:ascii="Times New Roman" w:hAnsi="Times New Roman"/>
-          <w:sz w:val="24"/>
-          <w:szCs w:val="24"/>
-          <w:lang w:val="en-IN"/>
-        </w:rPr>
-        <w:t>Cloud Computing</w:t>
-      </w:r>
-    </w:p>
-    <w:p>
-      <w:pPr>
-        <w:numPr>
-          <w:ilvl w:val="0"/>
-          <w:numId w:val="0"/>
-        </w:numPr>
-        <w:ind w:leftChars="0"/>
-        <w:rPr>
-          <w:rFonts w:hint="default" w:ascii="Times New Roman" w:hAnsi="Times New Roman" w:cs="Times New Roman"/>
-          <w:sz w:val="24"/>
-          <w:szCs w:val="24"/>
-        </w:rPr>
-      </w:pPr>
-    </w:p>
-    <w:p>
-      <w:pPr>
-        <w:numPr>
-          <w:ilvl w:val="0"/>
-          <w:numId w:val="0"/>
-        </w:numPr>
-        <w:ind w:leftChars="0"/>
-        <w:rPr>
-          <w:rFonts w:hint="default" w:ascii="Times New Roman" w:hAnsi="Times New Roman" w:cs="Times New Roman"/>
-          <w:sz w:val="24"/>
-          <w:szCs w:val="24"/>
-        </w:rPr>
-      </w:pPr>
-    </w:p>
-    <w:tbl>
-      <w:tblPr>
-        <w:tblStyle w:val="5"/>
-        <w:tblW w:w="0" w:type="auto"/>
-        <w:tblInd w:w="0" w:type="dxa"/>
-        <w:tblBorders>
-          <w:top w:val="single" w:color="auto" w:sz="4" w:space="0"/>
-          <w:left w:val="single" w:color="auto" w:sz="4" w:space="0"/>
-          <w:bottom w:val="single" w:color="auto" w:sz="4" w:space="0"/>
-          <w:right w:val="single" w:color="auto" w:sz="4" w:space="0"/>
-          <w:insideH w:val="single" w:color="auto" w:sz="4" w:space="0"/>
-          <w:insideV w:val="single" w:color="auto" w:sz="4" w:space="0"/>
-        </w:tblBorders>
-        <w:shd w:val="clear" w:color="auto" w:fill="9CC2E5" w:themeFill="accent1" w:themeFillTint="99"/>
-        <w:tblLayout w:type="autofit"/>
-        <w:tblCellMar>
-          <w:top w:w="0" w:type="dxa"/>
-          <w:left w:w="108" w:type="dxa"/>
-          <w:bottom w:w="0" w:type="dxa"/>
-          <w:right w:w="108" w:type="dxa"/>
-        </w:tblCellMar>
-      </w:tblPr>
-      <w:tblGrid>
-        <w:gridCol w:w="10007"/>
-      </w:tblGrid>
-      <w:tr>
-        <w:tblPrEx>
-          <w:tblBorders>
-            <w:top w:val="single" w:color="auto" w:sz="4" w:space="0"/>
-            <w:left w:val="single" w:color="auto" w:sz="4" w:space="0"/>
-            <w:bottom w:val="single" w:color="auto" w:sz="4" w:space="0"/>
-            <w:right w:val="single" w:color="auto" w:sz="4" w:space="0"/>
-            <w:insideH w:val="single" w:color="auto" w:sz="4" w:space="0"/>
-            <w:insideV w:val="single" w:color="auto" w:sz="4" w:space="0"/>
-          </w:tblBorders>
-          <w:shd w:val="clear" w:color="auto" w:fill="9CC2E5" w:themeFill="accent1" w:themeFillTint="99"/>
-          <w:tblCellMar>
-            <w:top w:w="0" w:type="dxa"/>
-            <w:left w:w="108" w:type="dxa"/>
-            <w:bottom w:w="0" w:type="dxa"/>
-            <w:right w:w="108" w:type="dxa"/>
-          </w:tblCellMar>
-        </w:tblPrEx>
-        <w:tc>
-          <w:tcPr>
-            <w:tcW w:w="10007" w:type="dxa"/>
-            <w:shd w:val="clear" w:color="auto" w:fill="9CC2E5" w:themeFill="accent1" w:themeFillTint="99"/>
-          </w:tcPr>
-          <w:p>
-            <w:pPr>
-              <w:widowControl w:val="0"/>
-              <w:jc w:val="both"/>
-              <w:rPr>
-                <w:rFonts w:hint="default" w:ascii="Times New Roman" w:hAnsi="Times New Roman" w:cs="Times New Roman"/>
-                <w:b/>
-                <w:bCs/>
-                <w:color w:val="auto"/>
-                <w:sz w:val="24"/>
-                <w:szCs w:val="24"/>
-                <w:vertAlign w:val="baseline"/>
-                <w:lang w:val="en-IN"/>
-              </w:rPr>
-            </w:pPr>
-            <w:r>
-              <w:rPr>
-                <w:rFonts w:hint="default" w:ascii="Times New Roman" w:hAnsi="Times New Roman"/>
-                <w:b/>
-                <w:bCs/>
-                <w:color w:val="auto"/>
-                <w:sz w:val="28"/>
-                <w:szCs w:val="28"/>
-                <w:lang w:val="en-IN"/>
-              </w:rPr>
-              <w:t xml:space="preserve">Certifications &amp; Achievements </w:t>
-            </w:r>
-          </w:p>
-        </w:tc>
-      </w:tr>
-    </w:tbl>
-    <w:p>
-      <w:pPr>
-        <w:rPr>
-          <w:rFonts w:hint="default" w:ascii="Times New Roman" w:hAnsi="Times New Roman" w:cs="Times New Roman"/>
-          <w:sz w:val="24"/>
-          <w:szCs w:val="24"/>
-        </w:rPr>
-      </w:pPr>
-    </w:p>
-    <w:p>
-      <w:pPr>
-        <w:numPr>
-          <w:ilvl w:val="0"/>
-          <w:numId w:val="3"/>
-        </w:numPr>
-        <w:ind w:left="420" w:leftChars="0" w:hanging="420" w:firstLineChars="0"/>
-        <w:jc w:val="both"/>
-        <w:rPr>
-          <w:rFonts w:hint="default" w:ascii="Times New Roman" w:hAnsi="Times New Roman"/>
-          <w:sz w:val="24"/>
-          <w:szCs w:val="24"/>
-        </w:rPr>
-      </w:pPr>
-      <w:r>
-        <w:rPr>
-          <w:rFonts w:hint="default" w:ascii="Times New Roman" w:hAnsi="Times New Roman"/>
-          <w:sz w:val="24"/>
-          <w:szCs w:val="24"/>
-        </w:rPr>
-        <w:t>"</w:t>
-      </w:r>
-      <w:r>
-        <w:rPr>
-          <w:rFonts w:hint="default" w:ascii="Times New Roman" w:hAnsi="Times New Roman"/>
-          <w:sz w:val="24"/>
-          <w:szCs w:val="24"/>
-        </w:rPr>
-        <w:fldChar w:fldCharType="begin"/>
-      </w:r>
-      <w:r>
-        <w:rPr>
-          <w:rFonts w:hint="default" w:ascii="Times New Roman" w:hAnsi="Times New Roman"/>
-          <w:sz w:val="24"/>
-          <w:szCs w:val="24"/>
-        </w:rPr>
-        <w:instrText xml:space="preserve"> HYPERLINK "https://www.credly.com/badges/166679d0-6cf3-469d-8d40-ae2b83c1ba5f/public_url" </w:instrText>
-      </w:r>
-      <w:r>
-        <w:rPr>
-          <w:rFonts w:hint="default" w:ascii="Times New Roman" w:hAnsi="Times New Roman"/>
-          <w:sz w:val="24"/>
-          <w:szCs w:val="24"/>
-        </w:rPr>
-        <w:fldChar w:fldCharType="separate"/>
-      </w:r>
-      <w:r>
-        <w:rPr>
-          <w:rStyle w:val="4"/>
-          <w:rFonts w:hint="default" w:ascii="Times New Roman" w:hAnsi="Times New Roman"/>
-          <w:sz w:val="24"/>
-          <w:szCs w:val="24"/>
-        </w:rPr>
-        <w:t>Microsoft Azure Fundamentals AZ-900</w:t>
-      </w:r>
-      <w:r>
-        <w:rPr>
-          <w:rFonts w:hint="default" w:ascii="Times New Roman" w:hAnsi="Times New Roman"/>
-          <w:sz w:val="24"/>
-          <w:szCs w:val="24"/>
-        </w:rPr>
-        <w:fldChar w:fldCharType="end"/>
-      </w:r>
-      <w:r>
-        <w:rPr>
-          <w:rFonts w:hint="default" w:ascii="Times New Roman" w:hAnsi="Times New Roman"/>
-          <w:sz w:val="24"/>
-          <w:szCs w:val="24"/>
-        </w:rPr>
-        <w:t>" by Microsoft Azure.</w:t>
-      </w:r>
-    </w:p>
-    <w:p>
-      <w:pPr>
-        <w:numPr>
-          <w:ilvl w:val="0"/>
-          <w:numId w:val="3"/>
-        </w:numPr>
-        <w:ind w:left="420" w:leftChars="0" w:hanging="420" w:firstLineChars="0"/>
-        <w:jc w:val="both"/>
-        <w:rPr>
-          <w:rFonts w:hint="default" w:ascii="Times New Roman" w:hAnsi="Times New Roman"/>
-          <w:sz w:val="24"/>
-          <w:szCs w:val="24"/>
-        </w:rPr>
-      </w:pPr>
-      <w:r>
-        <w:rPr>
-          <w:rFonts w:hint="default" w:ascii="Times New Roman" w:hAnsi="Times New Roman"/>
-          <w:sz w:val="24"/>
-          <w:szCs w:val="24"/>
-        </w:rPr>
-        <w:t>"</w:t>
-      </w:r>
-      <w:r>
-        <w:rPr>
-          <w:rFonts w:hint="default" w:ascii="Times New Roman" w:hAnsi="Times New Roman"/>
-          <w:sz w:val="24"/>
-          <w:szCs w:val="24"/>
-          <w:lang w:val="en-US"/>
-        </w:rPr>
-        <w:fldChar w:fldCharType="begin"/>
-      </w:r>
-      <w:r>
-        <w:rPr>
-          <w:rFonts w:hint="default" w:ascii="Times New Roman" w:hAnsi="Times New Roman"/>
-          <w:sz w:val="24"/>
-          <w:szCs w:val="24"/>
-          <w:lang w:val="en-US"/>
-        </w:rPr>
-        <w:instrText xml:space="preserve"> HYPERLINK "https://www.freecodecamp.org/certification/Saiteja_Pulijala/foundational-c-sharp-with-microsoft" </w:instrText>
-      </w:r>
-      <w:r>
-        <w:rPr>
-          <w:rFonts w:hint="default" w:ascii="Times New Roman" w:hAnsi="Times New Roman"/>
-          <w:sz w:val="24"/>
-          <w:szCs w:val="24"/>
-          <w:lang w:val="en-US"/>
-        </w:rPr>
-        <w:fldChar w:fldCharType="separate"/>
-      </w:r>
-      <w:r>
-        <w:rPr>
-          <w:rStyle w:val="4"/>
-          <w:rFonts w:hint="default" w:ascii="Times New Roman" w:hAnsi="Times New Roman"/>
-          <w:sz w:val="24"/>
-          <w:szCs w:val="24"/>
-          <w:lang w:val="en-US"/>
-        </w:rPr>
-        <w:t>Foundational C# with Microsoft</w:t>
-      </w:r>
-      <w:r>
-        <w:rPr>
-          <w:rFonts w:hint="default" w:ascii="Times New Roman" w:hAnsi="Times New Roman"/>
-          <w:sz w:val="24"/>
-          <w:szCs w:val="24"/>
-          <w:lang w:val="en-US"/>
-        </w:rPr>
-        <w:fldChar w:fldCharType="end"/>
-      </w:r>
-      <w:r>
-        <w:rPr>
-          <w:rFonts w:hint="default" w:ascii="Times New Roman" w:hAnsi="Times New Roman"/>
-          <w:sz w:val="24"/>
-          <w:szCs w:val="24"/>
-        </w:rPr>
-        <w:t>" by freeCodeCamp.</w:t>
-      </w:r>
-    </w:p>
-    <w:p>
-      <w:pPr>
-        <w:numPr>
-          <w:ilvl w:val="0"/>
-          <w:numId w:val="3"/>
-        </w:numPr>
-        <w:ind w:left="420" w:leftChars="0" w:hanging="420" w:firstLineChars="0"/>
-        <w:jc w:val="both"/>
-        <w:rPr>
-          <w:rFonts w:hint="default" w:ascii="Times New Roman" w:hAnsi="Times New Roman"/>
-          <w:sz w:val="24"/>
-          <w:szCs w:val="24"/>
-        </w:rPr>
-      </w:pPr>
-      <w:r>
-        <w:rPr>
-          <w:rFonts w:hint="default" w:ascii="Times New Roman" w:hAnsi="Times New Roman"/>
-          <w:sz w:val="24"/>
-          <w:szCs w:val="24"/>
-        </w:rPr>
-        <w:t>"</w:t>
-      </w:r>
-      <w:r>
-        <w:rPr>
-          <w:rFonts w:hint="default" w:ascii="Times New Roman" w:hAnsi="Times New Roman"/>
-          <w:sz w:val="24"/>
-          <w:szCs w:val="24"/>
-        </w:rPr>
-        <w:fldChar w:fldCharType="begin"/>
-      </w:r>
-      <w:r>
-        <w:rPr>
-          <w:rFonts w:hint="default" w:ascii="Times New Roman" w:hAnsi="Times New Roman"/>
-          <w:sz w:val="24"/>
-          <w:szCs w:val="24"/>
-        </w:rPr>
-        <w:instrText xml:space="preserve"> HYPERLINK "https://drive.google.com/file/d/1-ecSx1HqR9Q4Zhmmdcvuq0Ruc69ef-vs/view?usp=sharing" </w:instrText>
-      </w:r>
-      <w:r>
-        <w:rPr>
-          <w:rFonts w:hint="default" w:ascii="Times New Roman" w:hAnsi="Times New Roman"/>
-          <w:sz w:val="24"/>
-          <w:szCs w:val="24"/>
-        </w:rPr>
-        <w:fldChar w:fldCharType="separate"/>
-      </w:r>
-      <w:r>
-        <w:rPr>
-          <w:rStyle w:val="4"/>
-          <w:rFonts w:hint="default" w:ascii="Times New Roman" w:hAnsi="Times New Roman"/>
-          <w:sz w:val="24"/>
-          <w:szCs w:val="24"/>
-        </w:rPr>
-        <w:t>TCS iON Career Edge - Young Professional</w:t>
-      </w:r>
-      <w:r>
-        <w:rPr>
-          <w:rFonts w:hint="default" w:ascii="Times New Roman" w:hAnsi="Times New Roman"/>
-          <w:sz w:val="24"/>
-          <w:szCs w:val="24"/>
-        </w:rPr>
-        <w:fldChar w:fldCharType="end"/>
-      </w:r>
-      <w:r>
-        <w:rPr>
-          <w:rFonts w:hint="default" w:ascii="Times New Roman" w:hAnsi="Times New Roman"/>
-          <w:sz w:val="24"/>
-          <w:szCs w:val="24"/>
-        </w:rPr>
-        <w:t>" by TCS ION email, phone call etiquette.</w:t>
-      </w:r>
-    </w:p>
-    <w:p>
-      <w:pPr>
-        <w:numPr>
-          <w:ilvl w:val="0"/>
-          <w:numId w:val="3"/>
-        </w:numPr>
-        <w:ind w:left="420" w:leftChars="0" w:hanging="420" w:firstLineChars="0"/>
-        <w:jc w:val="both"/>
-        <w:rPr>
-          <w:rFonts w:hint="default" w:ascii="Times New Roman" w:hAnsi="Times New Roman"/>
-          <w:sz w:val="24"/>
-          <w:szCs w:val="24"/>
-        </w:rPr>
-      </w:pPr>
-      <w:r>
-        <w:rPr>
-          <w:rFonts w:hint="default" w:ascii="Times New Roman" w:hAnsi="Times New Roman"/>
-          <w:sz w:val="24"/>
-          <w:szCs w:val="24"/>
-        </w:rPr>
-        <w:t>"</w:t>
-      </w:r>
-      <w:r>
-        <w:rPr>
-          <w:rFonts w:hint="default" w:ascii="Times New Roman" w:hAnsi="Times New Roman"/>
-          <w:sz w:val="24"/>
-          <w:szCs w:val="24"/>
-        </w:rPr>
-        <w:fldChar w:fldCharType="begin"/>
-      </w:r>
-      <w:r>
-        <w:rPr>
-          <w:rFonts w:hint="default" w:ascii="Times New Roman" w:hAnsi="Times New Roman"/>
-          <w:sz w:val="24"/>
-          <w:szCs w:val="24"/>
-        </w:rPr>
-        <w:instrText xml:space="preserve"> HYPERLINK "https://certificates.epam.com/certificates/f1459dbd-83cb-4491-b698-5317ab2ad59a" </w:instrText>
-      </w:r>
-      <w:r>
-        <w:rPr>
-          <w:rFonts w:hint="default" w:ascii="Times New Roman" w:hAnsi="Times New Roman"/>
-          <w:sz w:val="24"/>
-          <w:szCs w:val="24"/>
-        </w:rPr>
-        <w:fldChar w:fldCharType="separate"/>
-      </w:r>
-      <w:r>
-        <w:rPr>
-          <w:rStyle w:val="4"/>
-          <w:rFonts w:hint="default" w:ascii="Times New Roman" w:hAnsi="Times New Roman"/>
-          <w:sz w:val="24"/>
-          <w:szCs w:val="24"/>
-        </w:rPr>
-        <w:t>Front-End Technologies</w:t>
-      </w:r>
-      <w:r>
-        <w:rPr>
-          <w:rFonts w:hint="default" w:ascii="Times New Roman" w:hAnsi="Times New Roman"/>
-          <w:sz w:val="24"/>
-          <w:szCs w:val="24"/>
-        </w:rPr>
-        <w:fldChar w:fldCharType="end"/>
-      </w:r>
-      <w:r>
-        <w:rPr>
-          <w:rFonts w:hint="default" w:ascii="Times New Roman" w:hAnsi="Times New Roman"/>
-          <w:sz w:val="24"/>
-          <w:szCs w:val="24"/>
-        </w:rPr>
-        <w:t>" by Epam Systems includes HTML, CSS, ReactJs, javascript.</w:t>
-      </w:r>
-    </w:p>
-    <w:p>
-      <w:pPr>
-        <w:numPr>
-          <w:ilvl w:val="0"/>
-          <w:numId w:val="3"/>
-        </w:numPr>
-        <w:ind w:left="420" w:leftChars="0" w:hanging="420" w:firstLineChars="0"/>
-        <w:jc w:val="both"/>
-        <w:rPr>
-          <w:rFonts w:hint="default" w:ascii="Times New Roman" w:hAnsi="Times New Roman"/>
-          <w:sz w:val="24"/>
-          <w:szCs w:val="24"/>
-        </w:rPr>
-      </w:pPr>
-      <w:r>
-        <w:rPr>
-          <w:rFonts w:hint="default" w:ascii="Times New Roman" w:hAnsi="Times New Roman"/>
-          <w:sz w:val="24"/>
-          <w:szCs w:val="24"/>
-        </w:rPr>
-        <w:t>"</w:t>
-      </w:r>
-      <w:r>
-        <w:rPr>
-          <w:rFonts w:hint="default" w:ascii="Times New Roman" w:hAnsi="Times New Roman"/>
-          <w:sz w:val="24"/>
-          <w:szCs w:val="24"/>
-        </w:rPr>
-        <w:fldChar w:fldCharType="begin"/>
-      </w:r>
-      <w:r>
-        <w:rPr>
-          <w:rFonts w:hint="default" w:ascii="Times New Roman" w:hAnsi="Times New Roman"/>
-          <w:sz w:val="24"/>
-          <w:szCs w:val="24"/>
-        </w:rPr>
-        <w:instrText xml:space="preserve"> HYPERLINK "https://www.freecodecamp.org/certification/Saiteja_Pulijala/machine-learning-with-python-v7" </w:instrText>
-      </w:r>
-      <w:r>
-        <w:rPr>
-          <w:rFonts w:hint="default" w:ascii="Times New Roman" w:hAnsi="Times New Roman"/>
-          <w:sz w:val="24"/>
-          <w:szCs w:val="24"/>
-        </w:rPr>
-        <w:fldChar w:fldCharType="separate"/>
-      </w:r>
-      <w:r>
-        <w:rPr>
-          <w:rStyle w:val="4"/>
-          <w:rFonts w:hint="default" w:ascii="Times New Roman" w:hAnsi="Times New Roman"/>
-          <w:sz w:val="24"/>
-          <w:szCs w:val="24"/>
-        </w:rPr>
-        <w:t>Machine Learning with Python</w:t>
-      </w:r>
-      <w:r>
-        <w:rPr>
-          <w:rFonts w:hint="default" w:ascii="Times New Roman" w:hAnsi="Times New Roman"/>
-          <w:sz w:val="24"/>
-          <w:szCs w:val="24"/>
-        </w:rPr>
-        <w:fldChar w:fldCharType="end"/>
-      </w:r>
-      <w:r>
-        <w:rPr>
-          <w:rFonts w:hint="default" w:ascii="Times New Roman" w:hAnsi="Times New Roman"/>
-          <w:sz w:val="24"/>
-          <w:szCs w:val="24"/>
-        </w:rPr>
-        <w:t>" by freeCodeCamp.</w:t>
-      </w:r>
-    </w:p>
-    <w:p>
-      <w:pPr>
-        <w:numPr>
-          <w:ilvl w:val="0"/>
-          <w:numId w:val="3"/>
-        </w:numPr>
-        <w:ind w:left="420" w:leftChars="0" w:hanging="420" w:firstLineChars="0"/>
-        <w:jc w:val="both"/>
-        <w:rPr>
-          <w:rFonts w:hint="default" w:ascii="Times New Roman" w:hAnsi="Times New Roman" w:cs="Times New Roman"/>
-          <w:sz w:val="24"/>
-          <w:szCs w:val="24"/>
-          <w:lang w:val="en-IN"/>
-        </w:rPr>
-      </w:pPr>
-      <w:r>
-        <w:rPr>
-          <w:rFonts w:hint="default" w:ascii="Times New Roman" w:hAnsi="Times New Roman"/>
-          <w:sz w:val="24"/>
-          <w:szCs w:val="24"/>
-        </w:rPr>
-        <w:t>"Java Fundamentals" by Oracle Academy.</w:t>
-      </w:r>
-    </w:p>
-    <w:p>
-      <w:pPr>
-        <w:numPr>
-          <w:ilvl w:val="0"/>
-          <w:numId w:val="0"/>
-        </w:numPr>
-        <w:ind w:leftChars="0"/>
-        <w:rPr>
-          <w:rFonts w:hint="default" w:ascii="Times New Roman" w:hAnsi="Times New Roman" w:cs="Times New Roman"/>
-          <w:sz w:val="24"/>
-          <w:szCs w:val="24"/>
-          <w:lang w:val="en-IN"/>
-        </w:rPr>
-      </w:pPr>
-    </w:p>
-    <w:tbl>
-      <w:tblPr>
-        <w:tblStyle w:val="5"/>
-        <w:tblW w:w="0" w:type="auto"/>
-        <w:tblInd w:w="0" w:type="dxa"/>
-        <w:tblBorders>
-          <w:top w:val="single" w:color="auto" w:sz="4" w:space="0"/>
-          <w:left w:val="single" w:color="auto" w:sz="4" w:space="0"/>
-          <w:bottom w:val="single" w:color="auto" w:sz="4" w:space="0"/>
-          <w:right w:val="single" w:color="auto" w:sz="4" w:space="0"/>
-          <w:insideH w:val="single" w:color="auto" w:sz="4" w:space="0"/>
-          <w:insideV w:val="single" w:color="auto" w:sz="4" w:space="0"/>
-        </w:tblBorders>
-        <w:shd w:val="clear" w:color="auto" w:fill="9CC2E5" w:themeFill="accent1" w:themeFillTint="99"/>
-        <w:tblLayout w:type="autofit"/>
-        <w:tblCellMar>
-          <w:top w:w="0" w:type="dxa"/>
-          <w:left w:w="108" w:type="dxa"/>
-          <w:bottom w:w="0" w:type="dxa"/>
-          <w:right w:w="108" w:type="dxa"/>
-        </w:tblCellMar>
-      </w:tblPr>
-      <w:tblGrid>
-        <w:gridCol w:w="10007"/>
-      </w:tblGrid>
-      <w:tr>
-        <w:tblPrEx>
-          <w:tblBorders>
-            <w:top w:val="single" w:color="auto" w:sz="4" w:space="0"/>
-            <w:left w:val="single" w:color="auto" w:sz="4" w:space="0"/>
-            <w:bottom w:val="single" w:color="auto" w:sz="4" w:space="0"/>
-            <w:right w:val="single" w:color="auto" w:sz="4" w:space="0"/>
-            <w:insideH w:val="single" w:color="auto" w:sz="4" w:space="0"/>
-            <w:insideV w:val="single" w:color="auto" w:sz="4" w:space="0"/>
-          </w:tblBorders>
-          <w:shd w:val="clear" w:color="auto" w:fill="9CC2E5" w:themeFill="accent1" w:themeFillTint="99"/>
-        </w:tblPrEx>
-        <w:tc>
-          <w:tcPr>
-            <w:tcW w:w="10007" w:type="dxa"/>
-            <w:shd w:val="clear" w:color="auto" w:fill="9CC2E5" w:themeFill="accent1" w:themeFillTint="99"/>
-          </w:tcPr>
-          <w:p>
-            <w:pPr>
-              <w:widowControl w:val="0"/>
-              <w:jc w:val="both"/>
-              <w:rPr>
-                <w:rFonts w:hint="default" w:ascii="Times New Roman" w:hAnsi="Times New Roman" w:cs="Times New Roman"/>
-                <w:b/>
-                <w:bCs/>
-                <w:color w:val="auto"/>
-                <w:sz w:val="24"/>
-                <w:szCs w:val="24"/>
-                <w:vertAlign w:val="baseline"/>
-                <w:lang w:val="en-US"/>
-              </w:rPr>
-            </w:pPr>
-            <w:r>
-              <w:rPr>
                 <w:rFonts w:hint="default" w:ascii="Times New Roman" w:hAnsi="Times New Roman"/>
                 <w:b/>
                 <w:bCs/>
@@ -2378,11 +2453,6 @@
           <w:numId w:val="0"/>
         </w:numPr>
         <w:jc w:val="both"/>
-        <w:rPr>
-          <w:rFonts w:hint="default" w:ascii="Times New Roman" w:hAnsi="Times New Roman" w:cs="Times New Roman"/>
-          <w:sz w:val="24"/>
-          <w:szCs w:val="24"/>
-        </w:rPr>
       </w:pPr>
       <w:r>
         <w:rPr>
@@ -2393,8 +2463,6 @@
         <w:t>I hereby declare that all the above-mentioned information is true and correct to the best of my knowledge.</w:t>
       </w:r>
     </w:p>
-    <w:p/>
-    <w:p/>
     <w:sectPr>
       <w:pgSz w:w="11906" w:h="16838"/>
       <w:pgMar w:top="1134" w:right="850" w:bottom="879" w:left="1134" w:header="720" w:footer="720" w:gutter="0"/>
@@ -2408,6 +2476,18 @@
 <file path=word/numbering.xml><?xml version="1.0" encoding="utf-8"?>
 <w:numbering xmlns:wpc="http://schemas.microsoft.com/office/word/2010/wordprocessingCanvas" xmlns:mc="http://schemas.openxmlformats.org/markup-compatibility/2006" xmlns:o="urn:schemas-microsoft-com:office:office" xmlns:r="http://schemas.openxmlformats.org/officeDocument/2006/relationships" xmlns:m="http://schemas.openxmlformats.org/officeDocument/2006/math" xmlns:v="urn:schemas-microsoft-com:vml" xmlns:wp14="http://schemas.microsoft.com/office/word/2010/wordprocessingDrawing" xmlns:wp="http://schemas.openxmlformats.org/drawingml/2006/wordprocessingDrawing" xmlns:w10="urn:schemas-microsoft-com:office:word" xmlns:w="http://schemas.openxmlformats.org/wordprocessingml/2006/main" xmlns:w14="http://schemas.microsoft.com/office/word/2010/wordml" xmlns:wpg="http://schemas.microsoft.com/office/word/2010/wordprocessingGroup" xmlns:wpi="http://schemas.microsoft.com/office/word/2010/wordprocessingInk" xmlns:wne="http://schemas.microsoft.com/office/word/2006/wordml" xmlns:wps="http://schemas.microsoft.com/office/word/2010/wordprocessingShape" xmlns:wpsCustomData="http://www.wps.cn/officeDocument/2013/wpsCustomData" mc:Ignorable="w14 wp14">
   <w:abstractNum w:abstractNumId="0">
+    <w:nsid w:val="808501B1"/>
+    <w:multiLevelType w:val="singleLevel"/>
+    <w:tmpl w:val="808501B1"/>
+    <w:lvl w:ilvl="0" w:tentative="0">
+      <w:start w:val="26"/>
+      <w:numFmt w:val="upperLetter"/>
+      <w:suff w:val="space"/>
+      <w:lvlText w:val="%1."/>
+      <w:lvlJc w:val="left"/>
+    </w:lvl>
+  </w:abstractNum>
+  <w:abstractNum w:abstractNumId="1">
     <w:nsid w:val="057A286C"/>
     <w:multiLevelType w:val="singleLevel"/>
     <w:tmpl w:val="057A286C"/>
@@ -2415,26 +2495,6 @@
       <w:start w:val="1"/>
       <w:numFmt w:val="bullet"/>
       <w:lvlText w:val=""/>
-      <w:lvlJc w:val="left"/>
-      <w:pPr>
-        <w:tabs>
-          <w:tab w:val="left" w:pos="420"/>
-        </w:tabs>
-        <w:ind w:left="420" w:leftChars="0" w:hanging="420" w:firstLineChars="0"/>
-      </w:pPr>
-      <w:rPr>
-        <w:rFonts w:hint="default" w:ascii="Wingdings" w:hAnsi="Wingdings"/>
-      </w:rPr>
-    </w:lvl>
-  </w:abstractNum>
-  <w:abstractNum w:abstractNumId="1">
-    <w:nsid w:val="44B1C60C"/>
-    <w:multiLevelType w:val="singleLevel"/>
-    <w:tmpl w:val="44B1C60C"/>
-    <w:lvl w:ilvl="0" w:tentative="0">
-      <w:start w:val="1"/>
-      <w:numFmt w:val="bullet"/>
-      <w:lvlText w:val=""/>
       <w:lvlJc w:val="left"/>
       <w:pPr>
         <w:tabs>
@@ -2468,13 +2528,13 @@
     </w:lvl>
   </w:abstractNum>
   <w:num w:numId="1">
-    <w:abstractNumId w:val="1"/>
+    <w:abstractNumId w:val="0"/>
   </w:num>
   <w:num w:numId="2">
     <w:abstractNumId w:val="2"/>
   </w:num>
   <w:num w:numId="3">
-    <w:abstractNumId w:val="0"/>
+    <w:abstractNumId w:val="1"/>
   </w:num>
 </w:numbering>
 </file>
@@ -2638,7 +2698,7 @@
     <w:lsdException w:unhideWhenUsed="0" w:uiPriority="0" w:semiHidden="0" w:name="Table Web 2"/>
     <w:lsdException w:unhideWhenUsed="0" w:uiPriority="0" w:semiHidden="0" w:name="Table Web 3"/>
     <w:lsdException w:unhideWhenUsed="0" w:uiPriority="0" w:semiHidden="0" w:name="Balloon Text"/>
-    <w:lsdException w:unhideWhenUsed="0" w:uiPriority="0" w:semiHidden="0" w:name="Table Grid"/>
+    <w:lsdException w:qFormat="1" w:unhideWhenUsed="0" w:uiPriority="0" w:semiHidden="0" w:name="Table Grid"/>
     <w:lsdException w:unhideWhenUsed="0" w:uiPriority="0" w:semiHidden="0" w:name="Table Theme"/>
     <w:lsdException w:unhideWhenUsed="0" w:uiPriority="60" w:semiHidden="0" w:name="Light Shading"/>
     <w:lsdException w:unhideWhenUsed="0" w:uiPriority="61" w:semiHidden="0" w:name="Light List"/>
@@ -2780,6 +2840,7 @@
   <w:style w:type="table" w:styleId="5">
     <w:name w:val="Table Grid"/>
     <w:basedOn w:val="3"/>
+    <w:qFormat/>
     <w:uiPriority w:val="0"/>
     <w:pPr>
       <w:widowControl w:val="0"/>
